--- a/Core Payments Basics/Core Payment Basics.docx
+++ b/Core Payments Basics/Core Payment Basics.docx
@@ -64,7 +64,7 @@
           <w:sz w:val="24"/>
           <w:szCs w:val="24"/>
         </w:rPr>
-        <w:t xml:space="preserve">Used for transferring money and settlement among </w:t>
+        <w:t>Used for transferring money and settlement among different banks</w:t>
       </w:r>
       <w:r>
         <w:rPr>
@@ -72,7 +72,7 @@
           <w:sz w:val="24"/>
           <w:szCs w:val="24"/>
         </w:rPr>
-        <w:t>different banks</w:t>
+        <w:t>, financial Institutions and customers</w:t>
       </w:r>
       <w:r>
         <w:rPr>
@@ -80,16 +80,21 @@
           <w:sz w:val="24"/>
           <w:szCs w:val="24"/>
         </w:rPr>
-        <w:t>, financial Institutions and customers</w:t>
-      </w:r>
-      <w:r>
+        <w:t>.</w:t>
+      </w:r>
+    </w:p>
+    <w:p>
+      <w:pPr>
+        <w:autoSpaceDE w:val="0"/>
+        <w:autoSpaceDN w:val="0"/>
+        <w:adjustRightInd w:val="0"/>
+        <w:spacing w:after="0" w:line="240" w:lineRule="auto"/>
         <w:rPr>
           <w:rFonts w:ascii="Calibri" w:hAnsi="Calibri" w:cs="Calibri"/>
           <w:sz w:val="24"/>
           <w:szCs w:val="24"/>
         </w:rPr>
-        <w:t>.</w:t>
-      </w:r>
+      </w:pPr>
     </w:p>
     <w:p>
       <w:pPr>
@@ -103,51 +108,61 @@
           <w:szCs w:val="24"/>
         </w:rPr>
       </w:pPr>
-    </w:p>
-    <w:p>
-      <w:pPr>
-        <w:autoSpaceDE w:val="0"/>
-        <w:autoSpaceDN w:val="0"/>
-        <w:adjustRightInd w:val="0"/>
-        <w:spacing w:after="0" w:line="240" w:lineRule="auto"/>
+      <w:r>
         <w:rPr>
           <w:rFonts w:ascii="Calibri" w:hAnsi="Calibri" w:cs="Calibri"/>
           <w:sz w:val="24"/>
           <w:szCs w:val="24"/>
         </w:rPr>
-      </w:pPr>
-      <w:r>
+        <w:t>Domestically, banks use clearing and RTGS (Real Time Grossing Settlement) and internationally use SWIFT network.</w:t>
+      </w:r>
+    </w:p>
+    <w:p>
+      <w:pPr>
+        <w:autoSpaceDE w:val="0"/>
+        <w:autoSpaceDN w:val="0"/>
+        <w:adjustRightInd w:val="0"/>
+        <w:spacing w:after="0" w:line="240" w:lineRule="auto"/>
         <w:rPr>
           <w:rFonts w:ascii="Calibri" w:hAnsi="Calibri" w:cs="Calibri"/>
           <w:sz w:val="24"/>
           <w:szCs w:val="24"/>
         </w:rPr>
-        <w:t>Domestically, banks use clear</w:t>
-      </w:r>
-      <w:r>
+      </w:pPr>
+    </w:p>
+    <w:p>
+      <w:pPr>
+        <w:autoSpaceDE w:val="0"/>
+        <w:autoSpaceDN w:val="0"/>
+        <w:adjustRightInd w:val="0"/>
+        <w:spacing w:after="0" w:line="240" w:lineRule="auto"/>
         <w:rPr>
           <w:rFonts w:ascii="Calibri" w:hAnsi="Calibri" w:cs="Calibri"/>
           <w:sz w:val="24"/>
           <w:szCs w:val="24"/>
         </w:rPr>
-        <w:t xml:space="preserve">ing and RTGS (Real Time Grossing </w:t>
-      </w:r>
+      </w:pPr>
       <w:r>
         <w:rPr>
           <w:rFonts w:ascii="Calibri" w:hAnsi="Calibri" w:cs="Calibri"/>
           <w:sz w:val="24"/>
           <w:szCs w:val="24"/>
         </w:rPr>
-        <w:t>Settlement) and in</w:t>
-      </w:r>
-      <w:r>
+        <w:t>The Payment can be local/cross-border, single/multi-currency and will be by electronic fund transfer with/without Intermediary involvement.</w:t>
+      </w:r>
+    </w:p>
+    <w:p>
+      <w:pPr>
+        <w:autoSpaceDE w:val="0"/>
+        <w:autoSpaceDN w:val="0"/>
+        <w:adjustRightInd w:val="0"/>
+        <w:spacing w:after="0" w:line="240" w:lineRule="auto"/>
         <w:rPr>
           <w:rFonts w:ascii="Calibri" w:hAnsi="Calibri" w:cs="Calibri"/>
           <w:sz w:val="24"/>
           <w:szCs w:val="24"/>
         </w:rPr>
-        <w:t>ternationally use SWIFT network.</w:t>
-      </w:r>
+      </w:pPr>
     </w:p>
     <w:p>
       <w:pPr>
@@ -161,208 +176,73 @@
           <w:szCs w:val="24"/>
         </w:rPr>
       </w:pPr>
-    </w:p>
-    <w:p>
-      <w:pPr>
-        <w:autoSpaceDE w:val="0"/>
-        <w:autoSpaceDN w:val="0"/>
-        <w:adjustRightInd w:val="0"/>
-        <w:spacing w:after="0" w:line="240" w:lineRule="auto"/>
+      <w:r>
         <w:rPr>
           <w:rFonts w:ascii="Calibri" w:hAnsi="Calibri" w:cs="Calibri"/>
           <w:sz w:val="24"/>
           <w:szCs w:val="24"/>
         </w:rPr>
-      </w:pPr>
-      <w:r>
+        <w:t>The Initiating channel can be physical or electronic.</w:t>
+      </w:r>
+    </w:p>
+    <w:p>
+      <w:pPr>
+        <w:autoSpaceDE w:val="0"/>
+        <w:autoSpaceDN w:val="0"/>
+        <w:adjustRightInd w:val="0"/>
+        <w:spacing w:after="0" w:line="240" w:lineRule="auto"/>
         <w:rPr>
           <w:rFonts w:ascii="Calibri" w:hAnsi="Calibri" w:cs="Calibri"/>
           <w:sz w:val="24"/>
           <w:szCs w:val="24"/>
         </w:rPr>
-        <w:t>The Paym</w:t>
-      </w:r>
-      <w:r>
+      </w:pPr>
+    </w:p>
+    <w:p>
+      <w:pPr>
+        <w:autoSpaceDE w:val="0"/>
+        <w:autoSpaceDN w:val="0"/>
+        <w:adjustRightInd w:val="0"/>
+        <w:spacing w:after="0" w:line="240" w:lineRule="auto"/>
         <w:rPr>
           <w:rFonts w:ascii="Calibri" w:hAnsi="Calibri" w:cs="Calibri"/>
           <w:sz w:val="24"/>
           <w:szCs w:val="24"/>
         </w:rPr>
-        <w:t xml:space="preserve">ent can be local/cross-border, </w:t>
-      </w:r>
+      </w:pPr>
       <w:r>
         <w:rPr>
           <w:rFonts w:ascii="Calibri" w:hAnsi="Calibri" w:cs="Calibri"/>
           <w:sz w:val="24"/>
           <w:szCs w:val="24"/>
         </w:rPr>
-        <w:t>singl</w:t>
-      </w:r>
-      <w:r>
+        <w:t>Electronic Modes of payment can be through Card, Mobile, electronic fund transfer etc.</w:t>
+      </w:r>
+    </w:p>
+    <w:p>
+      <w:pPr>
+        <w:autoSpaceDE w:val="0"/>
+        <w:autoSpaceDN w:val="0"/>
+        <w:adjustRightInd w:val="0"/>
+        <w:spacing w:after="0" w:line="240" w:lineRule="auto"/>
         <w:rPr>
           <w:rFonts w:ascii="Calibri" w:hAnsi="Calibri" w:cs="Calibri"/>
           <w:sz w:val="24"/>
           <w:szCs w:val="24"/>
         </w:rPr>
-        <w:t xml:space="preserve">e/multi-currency and will be by electronic fund transfer with/without </w:t>
-      </w:r>
-      <w:r>
+      </w:pPr>
+    </w:p>
+    <w:p>
+      <w:pPr>
+        <w:autoSpaceDE w:val="0"/>
+        <w:autoSpaceDN w:val="0"/>
+        <w:adjustRightInd w:val="0"/>
+        <w:spacing w:after="0" w:line="240" w:lineRule="auto"/>
         <w:rPr>
           <w:rFonts w:ascii="Calibri" w:hAnsi="Calibri" w:cs="Calibri"/>
           <w:sz w:val="24"/>
           <w:szCs w:val="24"/>
         </w:rPr>
-        <w:t>Intermediary involvement.</w:t>
-      </w:r>
-    </w:p>
-    <w:p>
-      <w:pPr>
-        <w:autoSpaceDE w:val="0"/>
-        <w:autoSpaceDN w:val="0"/>
-        <w:adjustRightInd w:val="0"/>
-        <w:spacing w:after="0" w:line="240" w:lineRule="auto"/>
-        <w:rPr>
-          <w:rFonts w:ascii="Calibri" w:hAnsi="Calibri" w:cs="Calibri"/>
-          <w:sz w:val="24"/>
-          <w:szCs w:val="24"/>
-        </w:rPr>
-      </w:pPr>
-    </w:p>
-    <w:p>
-      <w:pPr>
-        <w:autoSpaceDE w:val="0"/>
-        <w:autoSpaceDN w:val="0"/>
-        <w:adjustRightInd w:val="0"/>
-        <w:spacing w:after="0" w:line="240" w:lineRule="auto"/>
-        <w:rPr>
-          <w:rFonts w:ascii="Calibri" w:hAnsi="Calibri" w:cs="Calibri"/>
-          <w:sz w:val="24"/>
-          <w:szCs w:val="24"/>
-        </w:rPr>
-      </w:pPr>
-      <w:r>
-        <w:rPr>
-          <w:rFonts w:ascii="Calibri" w:hAnsi="Calibri" w:cs="Calibri"/>
-          <w:sz w:val="24"/>
-          <w:szCs w:val="24"/>
-        </w:rPr>
-        <w:t>The Initia</w:t>
-      </w:r>
-      <w:r>
-        <w:rPr>
-          <w:rFonts w:ascii="Calibri" w:hAnsi="Calibri" w:cs="Calibri"/>
-          <w:sz w:val="24"/>
-          <w:szCs w:val="24"/>
-        </w:rPr>
-        <w:t xml:space="preserve">ting channel can be physical or </w:t>
-      </w:r>
-      <w:r>
-        <w:rPr>
-          <w:rFonts w:ascii="Calibri" w:hAnsi="Calibri" w:cs="Calibri"/>
-          <w:sz w:val="24"/>
-          <w:szCs w:val="24"/>
-        </w:rPr>
-        <w:t>electronic.</w:t>
-      </w:r>
-    </w:p>
-    <w:p>
-      <w:pPr>
-        <w:autoSpaceDE w:val="0"/>
-        <w:autoSpaceDN w:val="0"/>
-        <w:adjustRightInd w:val="0"/>
-        <w:spacing w:after="0" w:line="240" w:lineRule="auto"/>
-        <w:rPr>
-          <w:rFonts w:ascii="Calibri" w:hAnsi="Calibri" w:cs="Calibri"/>
-          <w:sz w:val="24"/>
-          <w:szCs w:val="24"/>
-        </w:rPr>
-      </w:pPr>
-    </w:p>
-    <w:p>
-      <w:pPr>
-        <w:autoSpaceDE w:val="0"/>
-        <w:autoSpaceDN w:val="0"/>
-        <w:adjustRightInd w:val="0"/>
-        <w:spacing w:after="0" w:line="240" w:lineRule="auto"/>
-        <w:rPr>
-          <w:rFonts w:ascii="Calibri" w:hAnsi="Calibri" w:cs="Calibri"/>
-          <w:sz w:val="24"/>
-          <w:szCs w:val="24"/>
-        </w:rPr>
-      </w:pPr>
-      <w:r>
-        <w:rPr>
-          <w:rFonts w:ascii="Calibri" w:hAnsi="Calibri" w:cs="Calibri"/>
-          <w:sz w:val="24"/>
-          <w:szCs w:val="24"/>
-        </w:rPr>
-        <w:t>Electronic Modes of payment can be</w:t>
-      </w:r>
-      <w:r>
-        <w:rPr>
-          <w:rFonts w:ascii="Calibri" w:hAnsi="Calibri" w:cs="Calibri"/>
-          <w:sz w:val="24"/>
-          <w:szCs w:val="24"/>
-        </w:rPr>
-        <w:t xml:space="preserve"> </w:t>
-      </w:r>
-      <w:r>
-        <w:rPr>
-          <w:rFonts w:ascii="Calibri" w:hAnsi="Calibri" w:cs="Calibri"/>
-          <w:sz w:val="24"/>
-          <w:szCs w:val="24"/>
-        </w:rPr>
-        <w:t>through Card, Mobile, electronic fund</w:t>
-      </w:r>
-      <w:r>
-        <w:rPr>
-          <w:rFonts w:ascii="Calibri" w:hAnsi="Calibri" w:cs="Calibri"/>
-          <w:sz w:val="24"/>
-          <w:szCs w:val="24"/>
-        </w:rPr>
-        <w:t xml:space="preserve"> </w:t>
-      </w:r>
-      <w:r>
-        <w:rPr>
-          <w:rFonts w:ascii="Calibri" w:hAnsi="Calibri" w:cs="Calibri"/>
-          <w:sz w:val="24"/>
-          <w:szCs w:val="24"/>
-        </w:rPr>
-        <w:t>transfer etc</w:t>
-      </w:r>
-      <w:r>
-        <w:rPr>
-          <w:rFonts w:ascii="Calibri" w:hAnsi="Calibri" w:cs="Calibri"/>
-          <w:sz w:val="24"/>
-          <w:szCs w:val="24"/>
-        </w:rPr>
-        <w:t>.</w:t>
-      </w:r>
-    </w:p>
-    <w:p>
-      <w:pPr>
-        <w:autoSpaceDE w:val="0"/>
-        <w:autoSpaceDN w:val="0"/>
-        <w:adjustRightInd w:val="0"/>
-        <w:spacing w:after="0" w:line="240" w:lineRule="auto"/>
-        <w:rPr>
-          <w:rFonts w:ascii="Calibri" w:hAnsi="Calibri" w:cs="Calibri"/>
-          <w:sz w:val="24"/>
-          <w:szCs w:val="24"/>
-        </w:rPr>
-      </w:pPr>
-    </w:p>
-    <w:p>
-      <w:pPr>
-        <w:autoSpaceDE w:val="0"/>
-        <w:autoSpaceDN w:val="0"/>
-        <w:adjustRightInd w:val="0"/>
-        <w:spacing w:after="0" w:line="240" w:lineRule="auto"/>
-        <w:rPr>
-          <w:rFonts w:ascii="Calibri" w:hAnsi="Calibri" w:cs="Calibri"/>
-          <w:sz w:val="24"/>
-          <w:szCs w:val="24"/>
-        </w:rPr>
       </w:pPr>
     </w:p>
     <w:p>
@@ -451,25 +331,7 @@
           <w:sz w:val="28"/>
           <w:szCs w:val="28"/>
         </w:rPr>
-        <w:t>transfer of value and ensures that they are settled acc</w:t>
-      </w:r>
-      <w:r>
-        <w:rPr>
-          <w:rFonts w:ascii="Calibri" w:hAnsi="Calibri" w:cs="Calibri"/>
-          <w:color w:val="000000" w:themeColor="text1"/>
-          <w:sz w:val="28"/>
-          <w:szCs w:val="28"/>
-        </w:rPr>
-        <w:t xml:space="preserve">ording to the rules relevant to </w:t>
-      </w:r>
-      <w:r>
-        <w:rPr>
-          <w:rFonts w:ascii="Calibri" w:hAnsi="Calibri" w:cs="Calibri"/>
-          <w:color w:val="000000" w:themeColor="text1"/>
-          <w:sz w:val="28"/>
-          <w:szCs w:val="28"/>
-        </w:rPr>
-        <w:t>such transactions.</w:t>
+        <w:t>transfer of value and ensures that they are settled according to the rules relevant to such transactions.</w:t>
       </w:r>
     </w:p>
     <w:p>
@@ -515,25 +377,7 @@
           <w:sz w:val="28"/>
           <w:szCs w:val="28"/>
         </w:rPr>
-        <w:t>A clearing house stands in between two clearing par</w:t>
-      </w:r>
-      <w:r>
-        <w:rPr>
-          <w:rFonts w:ascii="Calibri" w:hAnsi="Calibri" w:cs="Calibri"/>
-          <w:color w:val="215968"/>
-          <w:sz w:val="28"/>
-          <w:szCs w:val="28"/>
-        </w:rPr>
-        <w:t xml:space="preserve">ticipants to reduce the risk of </w:t>
-      </w:r>
-      <w:r>
-        <w:rPr>
-          <w:rFonts w:ascii="Calibri" w:hAnsi="Calibri" w:cs="Calibri"/>
-          <w:color w:val="215968"/>
-          <w:sz w:val="28"/>
-          <w:szCs w:val="28"/>
-        </w:rPr>
-        <w:t>failure to honor the settlement responsibility by either or both participants.</w:t>
+        <w:t>A clearing house stands in between two clearing participants to reduce the risk of failure to honor the settlement responsibility by either or both participants.</w:t>
       </w:r>
     </w:p>
     <w:p>
@@ -648,43 +492,7 @@
           <w:sz w:val="28"/>
           <w:szCs w:val="28"/>
         </w:rPr>
-        <w:t>For example, in US NACHA (National Automated Clear</w:t>
-      </w:r>
-      <w:r>
-        <w:rPr>
-          <w:rFonts w:ascii="Calibri" w:hAnsi="Calibri" w:cs="Calibri"/>
-          <w:color w:val="215968"/>
-          <w:sz w:val="28"/>
-          <w:szCs w:val="28"/>
-        </w:rPr>
-        <w:t xml:space="preserve">ing House Association) arranges </w:t>
-      </w:r>
-      <w:r>
-        <w:rPr>
-          <w:rFonts w:ascii="Calibri" w:hAnsi="Calibri" w:cs="Calibri"/>
-          <w:color w:val="215968"/>
-          <w:sz w:val="28"/>
-          <w:szCs w:val="28"/>
-        </w:rPr>
-        <w:t>the mechanism for the financial service organi</w:t>
-      </w:r>
-      <w:r>
-        <w:rPr>
-          <w:rFonts w:ascii="Calibri" w:hAnsi="Calibri" w:cs="Calibri"/>
-          <w:color w:val="215968"/>
-          <w:sz w:val="28"/>
-          <w:szCs w:val="28"/>
-        </w:rPr>
-        <w:t xml:space="preserve">zations that participate in the </w:t>
-      </w:r>
-      <w:r>
-        <w:rPr>
-          <w:rFonts w:ascii="Calibri" w:hAnsi="Calibri" w:cs="Calibri"/>
-          <w:color w:val="215968"/>
-          <w:sz w:val="28"/>
-          <w:szCs w:val="28"/>
-        </w:rPr>
-        <w:t>Automated Clearing House (ACH) network.</w:t>
+        <w:t>For example, in US NACHA (National Automated Clearing House Association) arranges the mechanism for the financial service organizations that participate in the Automated Clearing House (ACH) network.</w:t>
       </w:r>
     </w:p>
     <w:p>
@@ -865,9 +673,204 @@
           <w:szCs w:val="24"/>
           <w:u w:val="single"/>
         </w:rPr>
-        <w:t>Clearing:</w:t>
-      </w:r>
-      <w:r>
+        <w:t>Clearing: -</w:t>
+      </w:r>
+    </w:p>
+    <w:p>
+      <w:pPr>
+        <w:autoSpaceDE w:val="0"/>
+        <w:autoSpaceDN w:val="0"/>
+        <w:adjustRightInd w:val="0"/>
+        <w:spacing w:after="0" w:line="240" w:lineRule="auto"/>
+        <w:rPr>
+          <w:rFonts w:ascii="Calibri,Bold" w:hAnsi="Calibri,Bold" w:cs="Calibri,Bold"/>
+          <w:b/>
+          <w:bCs/>
+          <w:sz w:val="24"/>
+          <w:szCs w:val="24"/>
+          <w:u w:val="single"/>
+        </w:rPr>
+      </w:pPr>
+    </w:p>
+    <w:p>
+      <w:pPr>
+        <w:autoSpaceDE w:val="0"/>
+        <w:autoSpaceDN w:val="0"/>
+        <w:adjustRightInd w:val="0"/>
+        <w:spacing w:after="0" w:line="240" w:lineRule="auto"/>
+        <w:rPr>
+          <w:rFonts w:ascii="Calibri,Bold" w:hAnsi="Calibri,Bold" w:cs="Calibri,Bold"/>
+          <w:b/>
+          <w:bCs/>
+          <w:sz w:val="24"/>
+          <w:szCs w:val="24"/>
+          <w:u w:val="single"/>
+        </w:rPr>
+      </w:pPr>
+    </w:p>
+    <w:p>
+      <w:pPr>
+        <w:autoSpaceDE w:val="0"/>
+        <w:autoSpaceDN w:val="0"/>
+        <w:adjustRightInd w:val="0"/>
+        <w:spacing w:after="0" w:line="240" w:lineRule="auto"/>
+        <w:rPr>
+          <w:rFonts w:ascii="Calibri" w:hAnsi="Calibri" w:cs="Calibri"/>
+          <w:sz w:val="28"/>
+          <w:szCs w:val="28"/>
+        </w:rPr>
+      </w:pPr>
+      <w:r>
+        <w:rPr>
+          <w:rFonts w:ascii="Calibri" w:hAnsi="Calibri" w:cs="Calibri"/>
+          <w:sz w:val="28"/>
+          <w:szCs w:val="28"/>
+        </w:rPr>
+        <w:t>In banking and finance, clearing denotes all activities from the time a commitment is made for a transaction until it is settled.</w:t>
+      </w:r>
+    </w:p>
+    <w:p>
+      <w:pPr>
+        <w:autoSpaceDE w:val="0"/>
+        <w:autoSpaceDN w:val="0"/>
+        <w:adjustRightInd w:val="0"/>
+        <w:spacing w:after="0" w:line="240" w:lineRule="auto"/>
+        <w:rPr>
+          <w:rFonts w:ascii="Calibri" w:hAnsi="Calibri" w:cs="Calibri"/>
+          <w:sz w:val="28"/>
+          <w:szCs w:val="28"/>
+        </w:rPr>
+      </w:pPr>
+    </w:p>
+    <w:p>
+      <w:pPr>
+        <w:autoSpaceDE w:val="0"/>
+        <w:autoSpaceDN w:val="0"/>
+        <w:adjustRightInd w:val="0"/>
+        <w:spacing w:after="0" w:line="240" w:lineRule="auto"/>
+        <w:rPr>
+          <w:rFonts w:ascii="Calibri" w:hAnsi="Calibri" w:cs="Calibri"/>
+          <w:sz w:val="28"/>
+          <w:szCs w:val="28"/>
+        </w:rPr>
+      </w:pPr>
+      <w:r>
+        <w:rPr>
+          <w:rFonts w:ascii="Calibri" w:hAnsi="Calibri" w:cs="Calibri"/>
+          <w:sz w:val="28"/>
+          <w:szCs w:val="28"/>
+        </w:rPr>
+        <w:t>Processes included in clearing are reporting/monitoring, risk margining, netting of trades to single positions, tax handling, and failure handling</w:t>
+      </w:r>
+    </w:p>
+    <w:p>
+      <w:pPr>
+        <w:autoSpaceDE w:val="0"/>
+        <w:autoSpaceDN w:val="0"/>
+        <w:adjustRightInd w:val="0"/>
+        <w:spacing w:after="0" w:line="240" w:lineRule="auto"/>
+        <w:rPr>
+          <w:rFonts w:ascii="Arial" w:hAnsi="Arial" w:cs="Arial"/>
+          <w:sz w:val="28"/>
+          <w:szCs w:val="28"/>
+        </w:rPr>
+      </w:pPr>
+    </w:p>
+    <w:p>
+      <w:pPr>
+        <w:autoSpaceDE w:val="0"/>
+        <w:autoSpaceDN w:val="0"/>
+        <w:adjustRightInd w:val="0"/>
+        <w:spacing w:after="0" w:line="240" w:lineRule="auto"/>
+        <w:rPr>
+          <w:rFonts w:ascii="Calibri" w:hAnsi="Calibri" w:cs="Calibri"/>
+          <w:sz w:val="28"/>
+          <w:szCs w:val="28"/>
+        </w:rPr>
+      </w:pPr>
+      <w:r>
+        <w:rPr>
+          <w:rFonts w:ascii="Calibri" w:hAnsi="Calibri" w:cs="Calibri"/>
+          <w:sz w:val="28"/>
+          <w:szCs w:val="28"/>
+        </w:rPr>
+        <w:t>Most of the banks are member of clearing systems for transferring the money and settlement</w:t>
+      </w:r>
+    </w:p>
+    <w:p>
+      <w:pPr>
+        <w:autoSpaceDE w:val="0"/>
+        <w:autoSpaceDN w:val="0"/>
+        <w:adjustRightInd w:val="0"/>
+        <w:spacing w:after="0" w:line="240" w:lineRule="auto"/>
+        <w:rPr>
+          <w:rFonts w:ascii="Arial" w:hAnsi="Arial" w:cs="Arial"/>
+          <w:sz w:val="28"/>
+          <w:szCs w:val="28"/>
+        </w:rPr>
+      </w:pPr>
+    </w:p>
+    <w:p>
+      <w:pPr>
+        <w:autoSpaceDE w:val="0"/>
+        <w:autoSpaceDN w:val="0"/>
+        <w:adjustRightInd w:val="0"/>
+        <w:spacing w:after="0" w:line="240" w:lineRule="auto"/>
+        <w:rPr>
+          <w:rFonts w:ascii="Calibri" w:hAnsi="Calibri" w:cs="Calibri"/>
+          <w:color w:val="00B050"/>
+          <w:sz w:val="28"/>
+          <w:szCs w:val="28"/>
+        </w:rPr>
+      </w:pPr>
+      <w:r>
+        <w:rPr>
+          <w:rFonts w:ascii="Calibri" w:hAnsi="Calibri" w:cs="Calibri"/>
+          <w:color w:val="00B050"/>
+          <w:sz w:val="28"/>
+          <w:szCs w:val="28"/>
+        </w:rPr>
+        <w:t>Examples of clearing system: For US –</w:t>
+      </w:r>
+      <w:r>
+        <w:rPr>
+          <w:rFonts w:ascii="Calibri" w:hAnsi="Calibri" w:cs="Calibri"/>
+          <w:color w:val="00B050"/>
+          <w:sz w:val="28"/>
+          <w:szCs w:val="28"/>
+        </w:rPr>
+        <w:t xml:space="preserve"> FEDWIRE, CHIPS. For Europe: -</w:t>
+      </w:r>
+      <w:r>
+        <w:rPr>
+          <w:rFonts w:ascii="Calibri" w:hAnsi="Calibri" w:cs="Calibri"/>
+          <w:color w:val="00B050"/>
+          <w:sz w:val="28"/>
+          <w:szCs w:val="28"/>
+        </w:rPr>
+        <w:t xml:space="preserve"> STEP2, Target2 and so on.</w:t>
+      </w:r>
+    </w:p>
+    <w:p>
+      <w:pPr>
+        <w:autoSpaceDE w:val="0"/>
+        <w:autoSpaceDN w:val="0"/>
+        <w:adjustRightInd w:val="0"/>
+        <w:spacing w:after="0" w:line="240" w:lineRule="auto"/>
+        <w:rPr>
+          <w:rFonts w:ascii="Calibri" w:hAnsi="Calibri" w:cs="Calibri"/>
+          <w:color w:val="00B050"/>
+          <w:sz w:val="28"/>
+          <w:szCs w:val="28"/>
+        </w:rPr>
+      </w:pPr>
+    </w:p>
+    <w:p>
+      <w:pPr>
+        <w:autoSpaceDE w:val="0"/>
+        <w:autoSpaceDN w:val="0"/>
+        <w:adjustRightInd w:val="0"/>
+        <w:spacing w:after="0" w:line="240" w:lineRule="auto"/>
         <w:rPr>
           <w:rFonts w:ascii="Calibri,Bold" w:hAnsi="Calibri,Bold" w:cs="Calibri,Bold"/>
           <w:b/>
@@ -877,244 +880,19 @@
           <w:szCs w:val="24"/>
           <w:u w:val="single"/>
         </w:rPr>
-        <w:t xml:space="preserve"> -</w:t>
-      </w:r>
-    </w:p>
-    <w:p>
-      <w:pPr>
-        <w:autoSpaceDE w:val="0"/>
-        <w:autoSpaceDN w:val="0"/>
-        <w:adjustRightInd w:val="0"/>
-        <w:spacing w:after="0" w:line="240" w:lineRule="auto"/>
-        <w:rPr>
-          <w:rFonts w:ascii="Calibri,Bold" w:hAnsi="Calibri,Bold" w:cs="Calibri,Bold"/>
-          <w:b/>
-          <w:bCs/>
-          <w:sz w:val="24"/>
-          <w:szCs w:val="24"/>
-          <w:u w:val="single"/>
-        </w:rPr>
-      </w:pPr>
-    </w:p>
-    <w:p>
-      <w:pPr>
-        <w:autoSpaceDE w:val="0"/>
-        <w:autoSpaceDN w:val="0"/>
-        <w:adjustRightInd w:val="0"/>
-        <w:spacing w:after="0" w:line="240" w:lineRule="auto"/>
-        <w:rPr>
-          <w:rFonts w:ascii="Calibri,Bold" w:hAnsi="Calibri,Bold" w:cs="Calibri,Bold"/>
-          <w:b/>
-          <w:bCs/>
-          <w:sz w:val="24"/>
-          <w:szCs w:val="24"/>
-          <w:u w:val="single"/>
-        </w:rPr>
-      </w:pPr>
-    </w:p>
-    <w:p>
-      <w:pPr>
-        <w:autoSpaceDE w:val="0"/>
-        <w:autoSpaceDN w:val="0"/>
-        <w:adjustRightInd w:val="0"/>
-        <w:spacing w:after="0" w:line="240" w:lineRule="auto"/>
-        <w:rPr>
-          <w:rFonts w:ascii="Calibri" w:hAnsi="Calibri" w:cs="Calibri"/>
-          <w:sz w:val="28"/>
-          <w:szCs w:val="28"/>
-        </w:rPr>
-      </w:pPr>
-      <w:r>
-        <w:rPr>
-          <w:rFonts w:ascii="Calibri" w:hAnsi="Calibri" w:cs="Calibri"/>
-          <w:sz w:val="28"/>
-          <w:szCs w:val="28"/>
-        </w:rPr>
-        <w:t xml:space="preserve">In banking and finance, clearing denotes all activities from the </w:t>
-      </w:r>
-      <w:r>
-        <w:rPr>
-          <w:rFonts w:ascii="Calibri" w:hAnsi="Calibri" w:cs="Calibri"/>
-          <w:sz w:val="28"/>
-          <w:szCs w:val="28"/>
-        </w:rPr>
-        <w:t xml:space="preserve">time a commitment is made for a </w:t>
-      </w:r>
-      <w:r>
-        <w:rPr>
-          <w:rFonts w:ascii="Calibri" w:hAnsi="Calibri" w:cs="Calibri"/>
-          <w:sz w:val="28"/>
-          <w:szCs w:val="28"/>
-        </w:rPr>
-        <w:t>transaction until it is settled</w:t>
-      </w:r>
-      <w:r>
-        <w:rPr>
-          <w:rFonts w:ascii="Calibri" w:hAnsi="Calibri" w:cs="Calibri"/>
-          <w:sz w:val="28"/>
-          <w:szCs w:val="28"/>
-        </w:rPr>
-        <w:t>.</w:t>
-      </w:r>
-    </w:p>
-    <w:p>
-      <w:pPr>
-        <w:autoSpaceDE w:val="0"/>
-        <w:autoSpaceDN w:val="0"/>
-        <w:adjustRightInd w:val="0"/>
-        <w:spacing w:after="0" w:line="240" w:lineRule="auto"/>
-        <w:rPr>
-          <w:rFonts w:ascii="Calibri" w:hAnsi="Calibri" w:cs="Calibri"/>
-          <w:sz w:val="28"/>
-          <w:szCs w:val="28"/>
-        </w:rPr>
-      </w:pPr>
-    </w:p>
-    <w:p>
-      <w:pPr>
-        <w:autoSpaceDE w:val="0"/>
-        <w:autoSpaceDN w:val="0"/>
-        <w:adjustRightInd w:val="0"/>
-        <w:spacing w:after="0" w:line="240" w:lineRule="auto"/>
-        <w:rPr>
-          <w:rFonts w:ascii="Calibri" w:hAnsi="Calibri" w:cs="Calibri"/>
-          <w:sz w:val="28"/>
-          <w:szCs w:val="28"/>
-        </w:rPr>
-      </w:pPr>
-      <w:r>
-        <w:rPr>
-          <w:rFonts w:ascii="Calibri" w:hAnsi="Calibri" w:cs="Calibri"/>
-          <w:sz w:val="28"/>
-          <w:szCs w:val="28"/>
-        </w:rPr>
-        <w:t>Processes included in clearing are reporting/monitoring, risk margini</w:t>
-      </w:r>
-      <w:r>
-        <w:rPr>
-          <w:rFonts w:ascii="Calibri" w:hAnsi="Calibri" w:cs="Calibri"/>
-          <w:sz w:val="28"/>
-          <w:szCs w:val="28"/>
-        </w:rPr>
-        <w:t xml:space="preserve">ng, netting of trades to single </w:t>
-      </w:r>
-      <w:r>
-        <w:rPr>
-          <w:rFonts w:ascii="Calibri" w:hAnsi="Calibri" w:cs="Calibri"/>
-          <w:sz w:val="28"/>
-          <w:szCs w:val="28"/>
-        </w:rPr>
-        <w:t>positions, tax handling, and failure handling</w:t>
-      </w:r>
-    </w:p>
-    <w:p>
-      <w:pPr>
-        <w:autoSpaceDE w:val="0"/>
-        <w:autoSpaceDN w:val="0"/>
-        <w:adjustRightInd w:val="0"/>
-        <w:spacing w:after="0" w:line="240" w:lineRule="auto"/>
-        <w:rPr>
-          <w:rFonts w:ascii="Arial" w:hAnsi="Arial" w:cs="Arial"/>
-          <w:sz w:val="28"/>
-          <w:szCs w:val="28"/>
-        </w:rPr>
-      </w:pPr>
-    </w:p>
-    <w:p>
-      <w:pPr>
-        <w:autoSpaceDE w:val="0"/>
-        <w:autoSpaceDN w:val="0"/>
-        <w:adjustRightInd w:val="0"/>
-        <w:spacing w:after="0" w:line="240" w:lineRule="auto"/>
-        <w:rPr>
-          <w:rFonts w:ascii="Calibri" w:hAnsi="Calibri" w:cs="Calibri"/>
-          <w:sz w:val="28"/>
-          <w:szCs w:val="28"/>
-        </w:rPr>
-      </w:pPr>
-      <w:r>
-        <w:rPr>
-          <w:rFonts w:ascii="Calibri" w:hAnsi="Calibri" w:cs="Calibri"/>
-          <w:sz w:val="28"/>
-          <w:szCs w:val="28"/>
-        </w:rPr>
-        <w:t>Most of the banks are member of clearing systems for transferring the money and settlement</w:t>
-      </w:r>
-    </w:p>
-    <w:p>
-      <w:pPr>
-        <w:autoSpaceDE w:val="0"/>
-        <w:autoSpaceDN w:val="0"/>
-        <w:adjustRightInd w:val="0"/>
-        <w:spacing w:after="0" w:line="240" w:lineRule="auto"/>
-        <w:rPr>
-          <w:rFonts w:ascii="Arial" w:hAnsi="Arial" w:cs="Arial"/>
-          <w:sz w:val="28"/>
-          <w:szCs w:val="28"/>
-        </w:rPr>
-      </w:pPr>
-    </w:p>
-    <w:p>
-      <w:pPr>
-        <w:autoSpaceDE w:val="0"/>
-        <w:autoSpaceDN w:val="0"/>
-        <w:adjustRightInd w:val="0"/>
-        <w:spacing w:after="0" w:line="240" w:lineRule="auto"/>
-        <w:rPr>
-          <w:rFonts w:ascii="Calibri" w:hAnsi="Calibri" w:cs="Calibri"/>
-          <w:color w:val="00B050"/>
-          <w:sz w:val="28"/>
-          <w:szCs w:val="28"/>
-        </w:rPr>
-      </w:pPr>
-      <w:r>
-        <w:rPr>
-          <w:rFonts w:ascii="Calibri" w:hAnsi="Calibri" w:cs="Calibri"/>
-          <w:color w:val="00B050"/>
-          <w:sz w:val="28"/>
-          <w:szCs w:val="28"/>
-        </w:rPr>
-        <w:t>Examples of clearing system: For US –</w:t>
-      </w:r>
-      <w:r>
-        <w:rPr>
-          <w:rFonts w:ascii="Calibri" w:hAnsi="Calibri" w:cs="Calibri"/>
-          <w:color w:val="00B050"/>
-          <w:sz w:val="28"/>
-          <w:szCs w:val="28"/>
-        </w:rPr>
-        <w:t xml:space="preserve"> FEDWIRE, CHIPS. For Europe: -</w:t>
-      </w:r>
-      <w:r>
-        <w:rPr>
-          <w:rFonts w:ascii="Calibri" w:hAnsi="Calibri" w:cs="Calibri"/>
-          <w:color w:val="00B050"/>
-          <w:sz w:val="28"/>
-          <w:szCs w:val="28"/>
-        </w:rPr>
-        <w:t xml:space="preserve"> STEP2, Target2 and so on.</w:t>
-      </w:r>
-    </w:p>
-    <w:p>
-      <w:pPr>
-        <w:autoSpaceDE w:val="0"/>
-        <w:autoSpaceDN w:val="0"/>
-        <w:adjustRightInd w:val="0"/>
-        <w:spacing w:after="0" w:line="240" w:lineRule="auto"/>
-        <w:rPr>
-          <w:rFonts w:ascii="Calibri" w:hAnsi="Calibri" w:cs="Calibri"/>
-          <w:color w:val="00B050"/>
-          <w:sz w:val="28"/>
-          <w:szCs w:val="28"/>
-        </w:rPr>
-      </w:pPr>
-    </w:p>
-    <w:p>
-      <w:pPr>
-        <w:autoSpaceDE w:val="0"/>
-        <w:autoSpaceDN w:val="0"/>
-        <w:adjustRightInd w:val="0"/>
-        <w:spacing w:after="0" w:line="240" w:lineRule="auto"/>
+      </w:pPr>
+      <w:r>
+        <w:rPr>
+          <w:rFonts w:ascii="Calibri" w:hAnsi="Calibri" w:cs="Calibri"/>
+          <w:b/>
+          <w:color w:val="FF0000"/>
+          <w:sz w:val="28"/>
+          <w:szCs w:val="28"/>
+          <w:u w:val="single"/>
+        </w:rPr>
+        <w:t>Settlement</w:t>
+      </w:r>
+      <w:r>
         <w:rPr>
           <w:rFonts w:ascii="Calibri,Bold" w:hAnsi="Calibri,Bold" w:cs="Calibri,Bold"/>
           <w:b/>
@@ -1124,19 +902,15 @@
           <w:szCs w:val="24"/>
           <w:u w:val="single"/>
         </w:rPr>
-      </w:pPr>
-      <w:r>
-        <w:rPr>
-          <w:rFonts w:ascii="Calibri" w:hAnsi="Calibri" w:cs="Calibri"/>
-          <w:b/>
-          <w:color w:val="FF0000"/>
-          <w:sz w:val="28"/>
-          <w:szCs w:val="28"/>
-          <w:u w:val="single"/>
-        </w:rPr>
-        <w:t>Settlement</w:t>
-      </w:r>
-      <w:r>
+        <w:t>: -</w:t>
+      </w:r>
+    </w:p>
+    <w:p>
+      <w:pPr>
+        <w:autoSpaceDE w:val="0"/>
+        <w:autoSpaceDN w:val="0"/>
+        <w:adjustRightInd w:val="0"/>
+        <w:spacing w:after="0" w:line="240" w:lineRule="auto"/>
         <w:rPr>
           <w:rFonts w:ascii="Calibri,Bold" w:hAnsi="Calibri,Bold" w:cs="Calibri,Bold"/>
           <w:b/>
@@ -1146,61 +920,27 @@
           <w:szCs w:val="24"/>
           <w:u w:val="single"/>
         </w:rPr>
-        <w:t>: -</w:t>
-      </w:r>
-    </w:p>
-    <w:p>
-      <w:pPr>
-        <w:autoSpaceDE w:val="0"/>
-        <w:autoSpaceDN w:val="0"/>
-        <w:adjustRightInd w:val="0"/>
-        <w:spacing w:after="0" w:line="240" w:lineRule="auto"/>
-        <w:rPr>
-          <w:rFonts w:ascii="Calibri,Bold" w:hAnsi="Calibri,Bold" w:cs="Calibri,Bold"/>
-          <w:b/>
-          <w:bCs/>
-          <w:color w:val="FF0000"/>
-          <w:sz w:val="24"/>
-          <w:szCs w:val="24"/>
-          <w:u w:val="single"/>
-        </w:rPr>
-      </w:pPr>
-    </w:p>
-    <w:p>
-      <w:pPr>
-        <w:autoSpaceDE w:val="0"/>
-        <w:autoSpaceDN w:val="0"/>
-        <w:adjustRightInd w:val="0"/>
-        <w:spacing w:after="0" w:line="240" w:lineRule="auto"/>
-        <w:rPr>
-          <w:rFonts w:ascii="Calibri" w:hAnsi="Calibri" w:cs="Calibri"/>
-          <w:sz w:val="28"/>
-          <w:szCs w:val="28"/>
-        </w:rPr>
-      </w:pPr>
-      <w:r>
-        <w:rPr>
-          <w:rFonts w:ascii="Calibri" w:hAnsi="Calibri" w:cs="Calibri"/>
-          <w:sz w:val="28"/>
-          <w:szCs w:val="28"/>
-        </w:rPr>
-        <w:t>Settlement (of securities) is the transfer of funds / securities in o</w:t>
-      </w:r>
-      <w:r>
-        <w:rPr>
-          <w:rFonts w:ascii="Calibri" w:hAnsi="Calibri" w:cs="Calibri"/>
-          <w:sz w:val="28"/>
-          <w:szCs w:val="28"/>
-        </w:rPr>
-        <w:t xml:space="preserve">rder to fulfill the contractual </w:t>
-      </w:r>
-      <w:r>
-        <w:rPr>
-          <w:rFonts w:ascii="Calibri" w:hAnsi="Calibri" w:cs="Calibri"/>
-          <w:sz w:val="28"/>
-          <w:szCs w:val="28"/>
-        </w:rPr>
-        <w:t>obligations.</w:t>
+      </w:pPr>
+    </w:p>
+    <w:p>
+      <w:pPr>
+        <w:autoSpaceDE w:val="0"/>
+        <w:autoSpaceDN w:val="0"/>
+        <w:adjustRightInd w:val="0"/>
+        <w:spacing w:after="0" w:line="240" w:lineRule="auto"/>
+        <w:rPr>
+          <w:rFonts w:ascii="Calibri" w:hAnsi="Calibri" w:cs="Calibri"/>
+          <w:sz w:val="28"/>
+          <w:szCs w:val="28"/>
+        </w:rPr>
+      </w:pPr>
+      <w:r>
+        <w:rPr>
+          <w:rFonts w:ascii="Calibri" w:hAnsi="Calibri" w:cs="Calibri"/>
+          <w:sz w:val="28"/>
+          <w:szCs w:val="28"/>
+        </w:rPr>
+        <w:t>Settlement (of securities) is the transfer of funds / securities in order to fulfill the contractual obligations.</w:t>
       </w:r>
     </w:p>
     <w:p>
@@ -1627,7 +1367,7 @@
           <w:sz w:val="20"/>
           <w:szCs w:val="20"/>
         </w:rPr>
-        <w:t xml:space="preserve">with </w:t>
+        <w:t>with all other banks.</w:t>
       </w:r>
       <w:r>
         <w:rPr>
@@ -1636,7 +1376,7 @@
           <w:sz w:val="20"/>
           <w:szCs w:val="20"/>
         </w:rPr>
-        <w:t>all other banks.</w:t>
+        <w:t xml:space="preserve"> </w:t>
       </w:r>
       <w:r>
         <w:rPr>
@@ -1645,7 +1385,7 @@
           <w:sz w:val="20"/>
           <w:szCs w:val="20"/>
         </w:rPr>
-        <w:t xml:space="preserve"> </w:t>
+        <w:tab/>
       </w:r>
       <w:r>
         <w:rPr>
@@ -1674,15 +1414,20 @@
         </w:rPr>
         <w:tab/>
       </w:r>
-      <w:r>
+    </w:p>
+    <w:p>
+      <w:pPr>
+        <w:autoSpaceDE w:val="0"/>
+        <w:autoSpaceDN w:val="0"/>
+        <w:adjustRightInd w:val="0"/>
+        <w:spacing w:after="0" w:line="240" w:lineRule="auto"/>
         <w:rPr>
           <w:rFonts w:ascii="Calibri" w:hAnsi="Calibri" w:cs="Calibri"/>
           <w:color w:val="7F7F7F"/>
           <w:sz w:val="20"/>
           <w:szCs w:val="20"/>
         </w:rPr>
-        <w:tab/>
-      </w:r>
+      </w:pPr>
     </w:p>
     <w:p>
       <w:pPr>
@@ -1720,20 +1465,6 @@
         <w:spacing w:after="0" w:line="240" w:lineRule="auto"/>
         <w:rPr>
           <w:rFonts w:ascii="Calibri" w:hAnsi="Calibri" w:cs="Calibri"/>
-          <w:color w:val="7F7F7F"/>
-          <w:sz w:val="20"/>
-          <w:szCs w:val="20"/>
-        </w:rPr>
-      </w:pPr>
-    </w:p>
-    <w:p>
-      <w:pPr>
-        <w:autoSpaceDE w:val="0"/>
-        <w:autoSpaceDN w:val="0"/>
-        <w:adjustRightInd w:val="0"/>
-        <w:spacing w:after="0" w:line="240" w:lineRule="auto"/>
-        <w:rPr>
-          <w:rFonts w:ascii="Calibri" w:hAnsi="Calibri" w:cs="Calibri"/>
           <w:b/>
           <w:color w:val="215968"/>
           <w:sz w:val="28"/>
@@ -1800,161 +1531,53 @@
           <w:sz w:val="28"/>
           <w:szCs w:val="28"/>
         </w:rPr>
-        <w:t>Funds transfer between accounts within the same Branch is accomplished th</w:t>
-      </w:r>
-      <w:r>
+        <w:t>Funds transfer between accounts within the same Branch is accomplished through a book entry. By debiting the Drawers account and crediting the payees account.</w:t>
+      </w:r>
+    </w:p>
+    <w:p>
+      <w:pPr>
+        <w:autoSpaceDE w:val="0"/>
+        <w:autoSpaceDN w:val="0"/>
+        <w:adjustRightInd w:val="0"/>
+        <w:spacing w:after="0" w:line="240" w:lineRule="auto"/>
         <w:rPr>
           <w:rFonts w:ascii="Calibri" w:hAnsi="Calibri" w:cs="Calibri"/>
           <w:color w:val="000000"/>
           <w:sz w:val="28"/>
           <w:szCs w:val="28"/>
         </w:rPr>
-        <w:t xml:space="preserve">rough a book entry. By debiting </w:t>
-      </w:r>
-      <w:r>
+      </w:pPr>
+    </w:p>
+    <w:p>
+      <w:pPr>
+        <w:autoSpaceDE w:val="0"/>
+        <w:autoSpaceDN w:val="0"/>
+        <w:adjustRightInd w:val="0"/>
+        <w:spacing w:after="0" w:line="240" w:lineRule="auto"/>
         <w:rPr>
           <w:rFonts w:ascii="Calibri" w:hAnsi="Calibri" w:cs="Calibri"/>
           <w:color w:val="000000"/>
           <w:sz w:val="28"/>
           <w:szCs w:val="28"/>
         </w:rPr>
-        <w:t>the Drawers account and crediting the payees account.</w:t>
-      </w:r>
-    </w:p>
-    <w:p>
-      <w:pPr>
-        <w:autoSpaceDE w:val="0"/>
-        <w:autoSpaceDN w:val="0"/>
-        <w:adjustRightInd w:val="0"/>
-        <w:spacing w:after="0" w:line="240" w:lineRule="auto"/>
+      </w:pPr>
+      <w:r>
+        <w:rPr>
+          <w:rFonts w:ascii="Calibri" w:hAnsi="Calibri" w:cs="Calibri"/>
+          <w:color w:val="FF0000"/>
+          <w:sz w:val="28"/>
+          <w:szCs w:val="28"/>
+        </w:rPr>
+        <w:t>Example</w:t>
+      </w:r>
+      <w:r>
         <w:rPr>
           <w:rFonts w:ascii="Calibri" w:hAnsi="Calibri" w:cs="Calibri"/>
           <w:color w:val="000000"/>
           <w:sz w:val="28"/>
           <w:szCs w:val="28"/>
         </w:rPr>
-      </w:pPr>
-    </w:p>
-    <w:p>
-      <w:pPr>
-        <w:autoSpaceDE w:val="0"/>
-        <w:autoSpaceDN w:val="0"/>
-        <w:adjustRightInd w:val="0"/>
-        <w:spacing w:after="0" w:line="240" w:lineRule="auto"/>
-        <w:rPr>
-          <w:rFonts w:ascii="Calibri" w:hAnsi="Calibri" w:cs="Calibri"/>
-          <w:color w:val="000000"/>
-          <w:sz w:val="28"/>
-          <w:szCs w:val="28"/>
-        </w:rPr>
-      </w:pPr>
-      <w:r>
-        <w:rPr>
-          <w:rFonts w:ascii="Calibri" w:hAnsi="Calibri" w:cs="Calibri"/>
-          <w:color w:val="FF0000"/>
-          <w:sz w:val="28"/>
-          <w:szCs w:val="28"/>
-        </w:rPr>
-        <w:t>Example</w:t>
-      </w:r>
-      <w:r>
-        <w:rPr>
-          <w:rFonts w:ascii="Calibri" w:hAnsi="Calibri" w:cs="Calibri"/>
-          <w:color w:val="000000"/>
-          <w:sz w:val="28"/>
-          <w:szCs w:val="28"/>
-        </w:rPr>
-        <w:t>: There are two customers Mr. X and Mr. Y both have an account with I</w:t>
-      </w:r>
-      <w:r>
-        <w:rPr>
-          <w:rFonts w:ascii="Calibri" w:hAnsi="Calibri" w:cs="Calibri"/>
-          <w:color w:val="000000"/>
-          <w:sz w:val="28"/>
-          <w:szCs w:val="28"/>
-        </w:rPr>
-        <w:t xml:space="preserve"> suppose State Bank of India at </w:t>
-      </w:r>
-      <w:r>
-        <w:rPr>
-          <w:rFonts w:ascii="Calibri" w:hAnsi="Calibri" w:cs="Calibri"/>
-          <w:color w:val="000000"/>
-          <w:sz w:val="28"/>
-          <w:szCs w:val="28"/>
-        </w:rPr>
-        <w:t>Kormangala Branch Bangalore. X</w:t>
-      </w:r>
-      <w:r>
-        <w:rPr>
-          <w:rFonts w:ascii="Calibri" w:hAnsi="Calibri" w:cs="Calibri"/>
-          <w:color w:val="000000"/>
-          <w:sz w:val="28"/>
-          <w:szCs w:val="28"/>
-        </w:rPr>
-        <w:t>’</w:t>
-      </w:r>
-      <w:r>
-        <w:rPr>
-          <w:rFonts w:ascii="Calibri" w:hAnsi="Calibri" w:cs="Calibri"/>
-          <w:color w:val="000000"/>
-          <w:sz w:val="28"/>
-          <w:szCs w:val="28"/>
-        </w:rPr>
-        <w:t>s Account number is 139693 and Y’s accou</w:t>
-      </w:r>
-      <w:r>
-        <w:rPr>
-          <w:rFonts w:ascii="Calibri" w:hAnsi="Calibri" w:cs="Calibri"/>
-          <w:color w:val="000000"/>
-          <w:sz w:val="28"/>
-          <w:szCs w:val="28"/>
-        </w:rPr>
-        <w:t xml:space="preserve">nt number is 139729 and if Mr. X </w:t>
-      </w:r>
-      <w:r>
-        <w:rPr>
-          <w:rFonts w:ascii="Calibri" w:hAnsi="Calibri" w:cs="Calibri"/>
-          <w:color w:val="000000"/>
-          <w:sz w:val="28"/>
-          <w:szCs w:val="28"/>
-        </w:rPr>
-        <w:t>wants to transfer a sum of rupees INR 3000 from his account as a result X issues a</w:t>
-      </w:r>
-      <w:r>
-        <w:rPr>
-          <w:rFonts w:ascii="Calibri" w:hAnsi="Calibri" w:cs="Calibri"/>
-          <w:color w:val="000000"/>
-          <w:sz w:val="28"/>
-          <w:szCs w:val="28"/>
-        </w:rPr>
-        <w:t xml:space="preserve">n instrument in favor of Mr. Y </w:t>
-      </w:r>
-      <w:r>
-        <w:rPr>
-          <w:rFonts w:ascii="Calibri" w:hAnsi="Calibri" w:cs="Calibri"/>
-          <w:color w:val="000000"/>
-          <w:sz w:val="28"/>
-          <w:szCs w:val="28"/>
-        </w:rPr>
-        <w:t>s</w:t>
-      </w:r>
-      <w:r>
-        <w:rPr>
-          <w:rFonts w:ascii="Calibri" w:hAnsi="Calibri" w:cs="Calibri"/>
-          <w:color w:val="000000"/>
-          <w:sz w:val="28"/>
-          <w:szCs w:val="28"/>
-        </w:rPr>
-        <w:t>tating the instruction to bank o</w:t>
-      </w:r>
-      <w:r>
-        <w:rPr>
-          <w:rFonts w:ascii="Calibri" w:hAnsi="Calibri" w:cs="Calibri"/>
-          <w:color w:val="000000"/>
-          <w:sz w:val="28"/>
-          <w:szCs w:val="28"/>
-        </w:rPr>
-        <w:t>f India to transfer the said funds</w:t>
+        <w:t>: There are two customers Mr. X and Mr. Y both have an account with I suppose State Bank of India at Kormangala Branch Bangalore. X’s Account number is 139693 and Y’s account number is 139729 and if Mr. X wants to transfer a sum of rupees INR 3000 from his account as a result X issues an instrument in favor of Mr. Y stating the instruction to bank of India to transfer the said funds</w:t>
       </w:r>
     </w:p>
     <w:p>
@@ -2251,114 +1874,44 @@
           <w:szCs w:val="28"/>
           <w:u w:val="single"/>
         </w:rPr>
-        <w:t>(</w:t>
-      </w:r>
-      <w:r>
-        <w:rPr>
-          <w:rFonts w:ascii="Calibri" w:hAnsi="Calibri" w:cs="Calibri"/>
-          <w:b/>
-          <w:color w:val="215968"/>
-          <w:sz w:val="28"/>
-          <w:szCs w:val="28"/>
-          <w:u w:val="single"/>
-        </w:rPr>
-        <w:t>Account relationship is present</w:t>
-      </w:r>
-      <w:r>
-        <w:rPr>
-          <w:rFonts w:ascii="Calibri" w:hAnsi="Calibri" w:cs="Calibri"/>
-          <w:b/>
-          <w:color w:val="215968"/>
-          <w:sz w:val="28"/>
-          <w:szCs w:val="28"/>
-          <w:u w:val="single"/>
-        </w:rPr>
-        <w:t>)</w:t>
-      </w:r>
-    </w:p>
-    <w:p>
-      <w:pPr>
-        <w:autoSpaceDE w:val="0"/>
-        <w:autoSpaceDN w:val="0"/>
-        <w:adjustRightInd w:val="0"/>
-        <w:spacing w:after="0" w:line="240" w:lineRule="auto"/>
-        <w:rPr>
-          <w:rFonts w:ascii="Calibri" w:hAnsi="Calibri" w:cs="Calibri"/>
-          <w:b/>
-          <w:color w:val="215968"/>
-          <w:sz w:val="28"/>
-          <w:szCs w:val="28"/>
-          <w:u w:val="single"/>
-        </w:rPr>
-      </w:pPr>
-    </w:p>
-    <w:p>
-      <w:pPr>
-        <w:autoSpaceDE w:val="0"/>
-        <w:autoSpaceDN w:val="0"/>
-        <w:adjustRightInd w:val="0"/>
-        <w:spacing w:after="0" w:line="240" w:lineRule="auto"/>
-        <w:rPr>
-          <w:rFonts w:ascii="Calibri" w:hAnsi="Calibri" w:cs="Calibri"/>
-          <w:sz w:val="32"/>
-          <w:szCs w:val="32"/>
-        </w:rPr>
-      </w:pPr>
-      <w:r>
-        <w:rPr>
-          <w:rFonts w:ascii="Calibri" w:hAnsi="Calibri" w:cs="Calibri"/>
-          <w:sz w:val="32"/>
-          <w:szCs w:val="32"/>
-        </w:rPr>
-        <w:t>Let</w:t>
-      </w:r>
-      <w:r>
-        <w:rPr>
-          <w:rFonts w:ascii="Calibri" w:hAnsi="Calibri" w:cs="Calibri"/>
-          <w:sz w:val="32"/>
-          <w:szCs w:val="32"/>
-        </w:rPr>
-        <w:t>’</w:t>
-      </w:r>
-      <w:r>
-        <w:rPr>
-          <w:rFonts w:ascii="Calibri" w:hAnsi="Calibri" w:cs="Calibri"/>
-          <w:sz w:val="32"/>
-          <w:szCs w:val="32"/>
-        </w:rPr>
-        <w:t>s say there are two banks and</w:t>
-      </w:r>
-      <w:r>
-        <w:rPr>
-          <w:rFonts w:ascii="Calibri" w:hAnsi="Calibri" w:cs="Calibri"/>
-          <w:sz w:val="32"/>
-          <w:szCs w:val="32"/>
-        </w:rPr>
-        <w:t xml:space="preserve"> they maintain account with one another and customer from one </w:t>
-      </w:r>
-      <w:r>
-        <w:rPr>
-          <w:rFonts w:ascii="Calibri" w:hAnsi="Calibri" w:cs="Calibri"/>
-          <w:sz w:val="32"/>
-          <w:szCs w:val="32"/>
-        </w:rPr>
-        <w:t>bank needs to transfer fu</w:t>
-      </w:r>
-      <w:r>
-        <w:rPr>
-          <w:rFonts w:ascii="Calibri" w:hAnsi="Calibri" w:cs="Calibri"/>
-          <w:sz w:val="32"/>
-          <w:szCs w:val="32"/>
-        </w:rPr>
-        <w:t>nds to customer of another bank</w:t>
-      </w:r>
-      <w:r>
-        <w:rPr>
-          <w:rFonts w:ascii="Calibri" w:hAnsi="Calibri" w:cs="Calibri"/>
-          <w:sz w:val="32"/>
-          <w:szCs w:val="32"/>
-        </w:rPr>
-        <w:t>.</w:t>
+        <w:t>(Account relationship is present)</w:t>
+      </w:r>
+    </w:p>
+    <w:p>
+      <w:pPr>
+        <w:autoSpaceDE w:val="0"/>
+        <w:autoSpaceDN w:val="0"/>
+        <w:adjustRightInd w:val="0"/>
+        <w:spacing w:after="0" w:line="240" w:lineRule="auto"/>
+        <w:rPr>
+          <w:rFonts w:ascii="Calibri" w:hAnsi="Calibri" w:cs="Calibri"/>
+          <w:b/>
+          <w:color w:val="215968"/>
+          <w:sz w:val="28"/>
+          <w:szCs w:val="28"/>
+          <w:u w:val="single"/>
+        </w:rPr>
+      </w:pPr>
+    </w:p>
+    <w:p>
+      <w:pPr>
+        <w:autoSpaceDE w:val="0"/>
+        <w:autoSpaceDN w:val="0"/>
+        <w:adjustRightInd w:val="0"/>
+        <w:spacing w:after="0" w:line="240" w:lineRule="auto"/>
+        <w:rPr>
+          <w:rFonts w:ascii="Calibri" w:hAnsi="Calibri" w:cs="Calibri"/>
+          <w:sz w:val="32"/>
+          <w:szCs w:val="32"/>
+        </w:rPr>
+      </w:pPr>
+      <w:r>
+        <w:rPr>
+          <w:rFonts w:ascii="Calibri" w:hAnsi="Calibri" w:cs="Calibri"/>
+          <w:sz w:val="32"/>
+          <w:szCs w:val="32"/>
+        </w:rPr>
+        <w:t>Let’s say there are two banks and they maintain account with one another and customer from one bank needs to transfer funds to customer of another bank.</w:t>
       </w:r>
     </w:p>
     <w:p>
@@ -3113,43 +2666,7 @@
           <w:sz w:val="32"/>
           <w:szCs w:val="32"/>
         </w:rPr>
-        <w:t>Generally for reconciliation purposes banks always maintai</w:t>
-      </w:r>
-      <w:r>
-        <w:rPr>
-          <w:rFonts w:ascii="Calibri" w:hAnsi="Calibri" w:cs="Calibri"/>
-          <w:color w:val="000000"/>
-          <w:sz w:val="32"/>
-          <w:szCs w:val="32"/>
-        </w:rPr>
-        <w:t xml:space="preserve">n a mirror account of </w:t>
-      </w:r>
-      <w:r>
-        <w:rPr>
-          <w:rFonts w:ascii="Calibri" w:hAnsi="Calibri" w:cs="Calibri"/>
-          <w:color w:val="000000"/>
-          <w:sz w:val="32"/>
-          <w:szCs w:val="32"/>
-        </w:rPr>
-        <w:t>the actual acco</w:t>
-      </w:r>
-      <w:r>
-        <w:rPr>
-          <w:rFonts w:ascii="Calibri" w:hAnsi="Calibri" w:cs="Calibri"/>
-          <w:color w:val="000000"/>
-          <w:sz w:val="32"/>
-          <w:szCs w:val="32"/>
-        </w:rPr>
-        <w:t>unt maintained with other banks</w:t>
-      </w:r>
-      <w:r>
-        <w:rPr>
-          <w:rFonts w:ascii="Calibri" w:hAnsi="Calibri" w:cs="Calibri"/>
-          <w:color w:val="000000"/>
-          <w:sz w:val="32"/>
-          <w:szCs w:val="32"/>
-        </w:rPr>
-        <w:t>.</w:t>
+        <w:t>Generally for reconciliation purposes banks always maintain a mirror account of the actual account maintained with other banks.</w:t>
       </w:r>
     </w:p>
     <w:p>
@@ -3181,25 +2698,7 @@
           <w:sz w:val="32"/>
           <w:szCs w:val="32"/>
         </w:rPr>
-        <w:t>This helps them to kee</w:t>
-      </w:r>
-      <w:r>
-        <w:rPr>
-          <w:rFonts w:ascii="Calibri" w:hAnsi="Calibri" w:cs="Calibri"/>
-          <w:color w:val="000000"/>
-          <w:sz w:val="32"/>
-          <w:szCs w:val="32"/>
-        </w:rPr>
-        <w:t>p a track of the account status</w:t>
-      </w:r>
-      <w:r>
-        <w:rPr>
-          <w:rFonts w:ascii="Calibri" w:hAnsi="Calibri" w:cs="Calibri"/>
-          <w:color w:val="000000"/>
-          <w:sz w:val="32"/>
-          <w:szCs w:val="32"/>
-        </w:rPr>
-        <w:t>.</w:t>
+        <w:t>This helps them to keep a track of the account status.</w:t>
       </w:r>
     </w:p>
     <w:p>
@@ -3231,43 +2730,7 @@
           <w:sz w:val="32"/>
           <w:szCs w:val="32"/>
         </w:rPr>
-        <w:t>This means that if there is a Credit in the actual</w:t>
-      </w:r>
-      <w:r>
-        <w:rPr>
-          <w:rFonts w:ascii="Calibri" w:hAnsi="Calibri" w:cs="Calibri"/>
-          <w:color w:val="000000"/>
-          <w:sz w:val="32"/>
-          <w:szCs w:val="32"/>
-        </w:rPr>
-        <w:t xml:space="preserve"> account for 100 USD than there </w:t>
-      </w:r>
-      <w:r>
-        <w:rPr>
-          <w:rFonts w:ascii="Calibri" w:hAnsi="Calibri" w:cs="Calibri"/>
-          <w:color w:val="000000"/>
-          <w:sz w:val="32"/>
-          <w:szCs w:val="32"/>
-        </w:rPr>
-        <w:t>will be a corresponding Debit in the Mirror</w:t>
-      </w:r>
-      <w:r>
-        <w:rPr>
-          <w:rFonts w:ascii="Calibri" w:hAnsi="Calibri" w:cs="Calibri"/>
-          <w:color w:val="000000"/>
-          <w:sz w:val="32"/>
-          <w:szCs w:val="32"/>
-        </w:rPr>
-        <w:t xml:space="preserve"> account for 100 USD</w:t>
-      </w:r>
-      <w:r>
-        <w:rPr>
-          <w:rFonts w:ascii="Calibri" w:hAnsi="Calibri" w:cs="Calibri"/>
-          <w:color w:val="000000"/>
-          <w:sz w:val="32"/>
-          <w:szCs w:val="32"/>
-        </w:rPr>
-        <w:t>.</w:t>
+        <w:t>This means that if there is a Credit in the actual account for 100 USD than there will be a corresponding Debit in the Mirror account for 100 USD.</w:t>
       </w:r>
     </w:p>
     <w:p>
@@ -3544,15 +3007,57 @@
           <w:sz w:val="32"/>
           <w:szCs w:val="32"/>
         </w:rPr>
-        <w:t>High-care, Urgent payments</w:t>
-      </w:r>
-      <w:r>
+        <w:t>High-care, Urgent payments.</w:t>
+      </w:r>
+    </w:p>
+    <w:p>
+      <w:pPr>
+        <w:autoSpaceDE w:val="0"/>
+        <w:autoSpaceDN w:val="0"/>
+        <w:adjustRightInd w:val="0"/>
+        <w:spacing w:after="0" w:line="240" w:lineRule="auto"/>
         <w:rPr>
           <w:rFonts w:ascii="Calibri" w:hAnsi="Calibri" w:cs="Calibri"/>
           <w:color w:val="254061"/>
           <w:sz w:val="32"/>
           <w:szCs w:val="32"/>
         </w:rPr>
+      </w:pPr>
+    </w:p>
+    <w:p>
+      <w:pPr>
+        <w:autoSpaceDE w:val="0"/>
+        <w:autoSpaceDN w:val="0"/>
+        <w:adjustRightInd w:val="0"/>
+        <w:spacing w:after="0" w:line="240" w:lineRule="auto"/>
+        <w:rPr>
+          <w:rFonts w:ascii="Calibri" w:hAnsi="Calibri" w:cs="Calibri"/>
+          <w:sz w:val="32"/>
+          <w:szCs w:val="32"/>
+        </w:rPr>
+      </w:pPr>
+      <w:r>
+        <w:rPr>
+          <w:rFonts w:ascii="Arial" w:hAnsi="Arial" w:cs="Arial"/>
+          <w:sz w:val="32"/>
+          <w:szCs w:val="32"/>
+        </w:rPr>
+        <w:t xml:space="preserve">• </w:t>
+      </w:r>
+      <w:r>
+        <w:rPr>
+          <w:rFonts w:ascii="Calibri" w:hAnsi="Calibri" w:cs="Calibri"/>
+          <w:sz w:val="32"/>
+          <w:szCs w:val="32"/>
+        </w:rPr>
+        <w:t>Can be Net or Gross settlement</w:t>
+      </w:r>
+      <w:r>
+        <w:rPr>
+          <w:rFonts w:ascii="Calibri" w:hAnsi="Calibri" w:cs="Calibri"/>
+          <w:sz w:val="32"/>
+          <w:szCs w:val="32"/>
+        </w:rPr>
         <w:t>.</w:t>
       </w:r>
     </w:p>
@@ -3564,20 +3069,6 @@
         <w:spacing w:after="0" w:line="240" w:lineRule="auto"/>
         <w:rPr>
           <w:rFonts w:ascii="Calibri" w:hAnsi="Calibri" w:cs="Calibri"/>
-          <w:color w:val="254061"/>
-          <w:sz w:val="32"/>
-          <w:szCs w:val="32"/>
-        </w:rPr>
-      </w:pPr>
-    </w:p>
-    <w:p>
-      <w:pPr>
-        <w:autoSpaceDE w:val="0"/>
-        <w:autoSpaceDN w:val="0"/>
-        <w:adjustRightInd w:val="0"/>
-        <w:spacing w:after="0" w:line="240" w:lineRule="auto"/>
-        <w:rPr>
-          <w:rFonts w:ascii="Calibri" w:hAnsi="Calibri" w:cs="Calibri"/>
           <w:sz w:val="32"/>
           <w:szCs w:val="32"/>
         </w:rPr>
@@ -3596,7 +3087,7 @@
           <w:sz w:val="32"/>
           <w:szCs w:val="32"/>
         </w:rPr>
-        <w:t>Can be Net or Gross settlement</w:t>
+        <w:t>Swift is one of the most commonly used medium for high value payment processing</w:t>
       </w:r>
       <w:r>
         <w:rPr>
@@ -3633,15 +3124,23 @@
           <w:sz w:val="32"/>
           <w:szCs w:val="32"/>
         </w:rPr>
-        <w:t>Swift is one of the most commonly used medium for high value payment processing</w:t>
-      </w:r>
-      <w:r>
-        <w:rPr>
-          <w:rFonts w:ascii="Calibri" w:hAnsi="Calibri" w:cs="Calibri"/>
-          <w:sz w:val="32"/>
-          <w:szCs w:val="32"/>
-        </w:rPr>
-        <w:t>.</w:t>
+        <w:t>More than 60 high-value clearing and settlement syste</w:t>
+      </w:r>
+      <w:r>
+        <w:rPr>
+          <w:rFonts w:ascii="Calibri" w:hAnsi="Calibri" w:cs="Calibri"/>
+          <w:sz w:val="32"/>
+          <w:szCs w:val="32"/>
+        </w:rPr>
+        <w:t xml:space="preserve">ms rely on SWIFT for the common </w:t>
+      </w:r>
+      <w:r>
+        <w:rPr>
+          <w:rFonts w:ascii="Calibri" w:hAnsi="Calibri" w:cs="Calibri"/>
+          <w:sz w:val="32"/>
+          <w:szCs w:val="32"/>
+        </w:rPr>
+        <w:t>message standards.</w:t>
       </w:r>
     </w:p>
     <w:p>
@@ -3670,76 +3169,7 @@
           <w:sz w:val="32"/>
           <w:szCs w:val="32"/>
         </w:rPr>
-        <w:t>More than 60 high-value clearing and settlement syste</w:t>
-      </w:r>
-      <w:r>
-        <w:rPr>
-          <w:rFonts w:ascii="Calibri" w:hAnsi="Calibri" w:cs="Calibri"/>
-          <w:sz w:val="32"/>
-          <w:szCs w:val="32"/>
-        </w:rPr>
-        <w:t xml:space="preserve">ms rely on SWIFT for the common </w:t>
-      </w:r>
-      <w:r>
-        <w:rPr>
-          <w:rFonts w:ascii="Calibri" w:hAnsi="Calibri" w:cs="Calibri"/>
-          <w:sz w:val="32"/>
-          <w:szCs w:val="32"/>
-        </w:rPr>
-        <w:t>message standards</w:t>
-      </w:r>
-      <w:r>
-        <w:rPr>
-          <w:rFonts w:ascii="Calibri" w:hAnsi="Calibri" w:cs="Calibri"/>
-          <w:sz w:val="32"/>
-          <w:szCs w:val="32"/>
-        </w:rPr>
-        <w:t>.</w:t>
-      </w:r>
-    </w:p>
-    <w:p>
-      <w:pPr>
-        <w:autoSpaceDE w:val="0"/>
-        <w:autoSpaceDN w:val="0"/>
-        <w:adjustRightInd w:val="0"/>
-        <w:spacing w:after="0" w:line="240" w:lineRule="auto"/>
-        <w:rPr>
-          <w:rFonts w:ascii="Calibri" w:hAnsi="Calibri" w:cs="Calibri"/>
-          <w:sz w:val="32"/>
-          <w:szCs w:val="32"/>
-        </w:rPr>
-      </w:pPr>
-      <w:r>
-        <w:rPr>
-          <w:rFonts w:ascii="Arial" w:hAnsi="Arial" w:cs="Arial"/>
-          <w:sz w:val="32"/>
-          <w:szCs w:val="32"/>
-        </w:rPr>
-        <w:t xml:space="preserve">• </w:t>
-      </w:r>
-      <w:r>
-        <w:rPr>
-          <w:rFonts w:ascii="Calibri" w:hAnsi="Calibri" w:cs="Calibri"/>
-          <w:sz w:val="32"/>
-          <w:szCs w:val="32"/>
-        </w:rPr>
-        <w:t>There are Other proprietary based clearing as well whic</w:t>
-      </w:r>
-      <w:r>
-        <w:rPr>
-          <w:rFonts w:ascii="Calibri" w:hAnsi="Calibri" w:cs="Calibri"/>
-          <w:sz w:val="32"/>
-          <w:szCs w:val="32"/>
-        </w:rPr>
-        <w:t xml:space="preserve">h support high value processing </w:t>
-      </w:r>
-      <w:r>
-        <w:rPr>
-          <w:rFonts w:ascii="Calibri" w:hAnsi="Calibri" w:cs="Calibri"/>
-          <w:sz w:val="32"/>
-          <w:szCs w:val="32"/>
-        </w:rPr>
-        <w:t>(RTGS / NEF</w:t>
+        <w:t>There are Other proprietary based clearing as well which support high value processing (RTGS / NEF</w:t>
       </w:r>
       <w:r>
         <w:rPr>
@@ -4879,23 +4309,7 @@
           <w:sz w:val="32"/>
           <w:szCs w:val="32"/>
         </w:rPr>
-        <w:t xml:space="preserve">hourly batches, there are twelve settlements from 8 am to 7 pm on </w:t>
-      </w:r>
-      <w:r>
-        <w:rPr>
-          <w:rFonts w:ascii="Calibri" w:hAnsi="Calibri" w:cs="Calibri"/>
-          <w:sz w:val="32"/>
-          <w:szCs w:val="32"/>
-        </w:rPr>
-        <w:t xml:space="preserve">week days </w:t>
-      </w:r>
-      <w:r>
-        <w:rPr>
-          <w:rFonts w:ascii="Calibri" w:hAnsi="Calibri" w:cs="Calibri"/>
-          <w:sz w:val="32"/>
-          <w:szCs w:val="32"/>
-        </w:rPr>
-        <w:t>and six settlements from 8 am to 1 pm on Saturdays.</w:t>
+        <w:t>hourly batches, there are twelve settlements from 8 am to 7 pm on week days and six settlements from 8 am to 1 pm on Saturdays.</w:t>
       </w:r>
     </w:p>
     <w:p>
@@ -4996,39 +4410,7 @@
           <w:sz w:val="32"/>
           <w:szCs w:val="32"/>
         </w:rPr>
-        <w:t>The acronym 'RTGS' stands for Real Time Gross Settleme</w:t>
-      </w:r>
-      <w:r>
-        <w:rPr>
-          <w:rFonts w:ascii="Calibri" w:hAnsi="Calibri" w:cs="Calibri"/>
-          <w:sz w:val="32"/>
-          <w:szCs w:val="32"/>
-        </w:rPr>
-        <w:t xml:space="preserve">nt, which can be defined as the </w:t>
-      </w:r>
-      <w:r>
-        <w:rPr>
-          <w:rFonts w:ascii="Calibri" w:hAnsi="Calibri" w:cs="Calibri"/>
-          <w:sz w:val="32"/>
-          <w:szCs w:val="32"/>
-        </w:rPr>
-        <w:t>continuous (real-time) settlement of funds transfers individu</w:t>
-      </w:r>
-      <w:r>
-        <w:rPr>
-          <w:rFonts w:ascii="Calibri" w:hAnsi="Calibri" w:cs="Calibri"/>
-          <w:sz w:val="32"/>
-          <w:szCs w:val="32"/>
-        </w:rPr>
-        <w:t xml:space="preserve">ally on an order by order basis </w:t>
-      </w:r>
-      <w:r>
-        <w:rPr>
-          <w:rFonts w:ascii="Calibri" w:hAnsi="Calibri" w:cs="Calibri"/>
-          <w:sz w:val="32"/>
-          <w:szCs w:val="32"/>
-        </w:rPr>
-        <w:t xml:space="preserve">(without netting). </w:t>
+        <w:t xml:space="preserve">The acronym 'RTGS' stands for Real Time Gross Settlement, which can be defined as the continuous (real-time) settlement of funds transfers individually on an order by order basis (without netting). </w:t>
       </w:r>
       <w:r>
         <w:rPr>
@@ -5045,23 +4427,7 @@
           <w:sz w:val="32"/>
           <w:szCs w:val="32"/>
         </w:rPr>
-        <w:t>means the processing of in</w:t>
-      </w:r>
-      <w:r>
-        <w:rPr>
-          <w:rFonts w:ascii="Calibri" w:hAnsi="Calibri" w:cs="Calibri"/>
-          <w:sz w:val="32"/>
-          <w:szCs w:val="32"/>
-        </w:rPr>
-        <w:t xml:space="preserve">structions at the time they are </w:t>
-      </w:r>
-      <w:r>
-        <w:rPr>
-          <w:rFonts w:ascii="Calibri" w:hAnsi="Calibri" w:cs="Calibri"/>
-          <w:sz w:val="32"/>
-          <w:szCs w:val="32"/>
-        </w:rPr>
-        <w:t xml:space="preserve">received rather than at some later time; </w:t>
+        <w:t xml:space="preserve">means the processing of instructions at the time they are received rather than at some later time; </w:t>
       </w:r>
       <w:r>
         <w:rPr>
@@ -5078,73 +4444,41 @@
           <w:sz w:val="32"/>
           <w:szCs w:val="32"/>
         </w:rPr>
-        <w:t>means the sett</w:t>
-      </w:r>
-      <w:r>
-        <w:rPr>
-          <w:rFonts w:ascii="Calibri" w:hAnsi="Calibri" w:cs="Calibri"/>
-          <w:sz w:val="32"/>
-          <w:szCs w:val="32"/>
-        </w:rPr>
-        <w:t xml:space="preserve">lement of funds </w:t>
-      </w:r>
-      <w:r>
-        <w:rPr>
-          <w:rFonts w:ascii="Calibri" w:hAnsi="Calibri" w:cs="Calibri"/>
-          <w:sz w:val="32"/>
-          <w:szCs w:val="32"/>
-        </w:rPr>
-        <w:t>transfer instructions occurs individually (on an instruction by instruction basis)</w:t>
-      </w:r>
-      <w:r>
-        <w:rPr>
-          <w:rFonts w:ascii="Calibri" w:hAnsi="Calibri" w:cs="Calibri"/>
-          <w:sz w:val="32"/>
-          <w:szCs w:val="32"/>
-        </w:rPr>
-        <w:t xml:space="preserve">. </w:t>
-      </w:r>
-    </w:p>
-    <w:p>
-      <w:pPr>
-        <w:autoSpaceDE w:val="0"/>
-        <w:autoSpaceDN w:val="0"/>
-        <w:adjustRightInd w:val="0"/>
-        <w:spacing w:after="0" w:line="240" w:lineRule="auto"/>
-        <w:rPr>
-          <w:rFonts w:ascii="Calibri" w:hAnsi="Calibri" w:cs="Calibri"/>
-          <w:sz w:val="32"/>
-          <w:szCs w:val="32"/>
-        </w:rPr>
-      </w:pPr>
-    </w:p>
-    <w:p>
-      <w:pPr>
-        <w:autoSpaceDE w:val="0"/>
-        <w:autoSpaceDN w:val="0"/>
-        <w:adjustRightInd w:val="0"/>
-        <w:spacing w:after="0" w:line="240" w:lineRule="auto"/>
-        <w:rPr>
-          <w:rFonts w:ascii="Calibri" w:hAnsi="Calibri" w:cs="Calibri"/>
-          <w:sz w:val="32"/>
-          <w:szCs w:val="32"/>
-        </w:rPr>
-      </w:pPr>
-      <w:r>
-        <w:rPr>
-          <w:rFonts w:ascii="Calibri" w:hAnsi="Calibri" w:cs="Calibri"/>
-          <w:sz w:val="32"/>
-          <w:szCs w:val="32"/>
-        </w:rPr>
-        <w:t xml:space="preserve">The RTGS system </w:t>
-      </w:r>
-      <w:r>
-        <w:rPr>
-          <w:rFonts w:ascii="Calibri" w:hAnsi="Calibri" w:cs="Calibri"/>
-          <w:sz w:val="32"/>
-          <w:szCs w:val="32"/>
-        </w:rPr>
-        <w:t>is primarily for large value transactions.</w:t>
+        <w:t xml:space="preserve">means the settlement of funds transfer instructions occurs individually (on an instruction by instruction basis). </w:t>
+      </w:r>
+    </w:p>
+    <w:p>
+      <w:pPr>
+        <w:autoSpaceDE w:val="0"/>
+        <w:autoSpaceDN w:val="0"/>
+        <w:adjustRightInd w:val="0"/>
+        <w:spacing w:after="0" w:line="240" w:lineRule="auto"/>
+        <w:rPr>
+          <w:rFonts w:ascii="Calibri" w:hAnsi="Calibri" w:cs="Calibri"/>
+          <w:sz w:val="32"/>
+          <w:szCs w:val="32"/>
+        </w:rPr>
+      </w:pPr>
+    </w:p>
+    <w:p>
+      <w:pPr>
+        <w:autoSpaceDE w:val="0"/>
+        <w:autoSpaceDN w:val="0"/>
+        <w:adjustRightInd w:val="0"/>
+        <w:spacing w:after="0" w:line="240" w:lineRule="auto"/>
+        <w:rPr>
+          <w:rFonts w:ascii="Calibri" w:hAnsi="Calibri" w:cs="Calibri"/>
+          <w:sz w:val="32"/>
+          <w:szCs w:val="32"/>
+        </w:rPr>
+      </w:pPr>
+      <w:r>
+        <w:rPr>
+          <w:rFonts w:ascii="Calibri" w:hAnsi="Calibri" w:cs="Calibri"/>
+          <w:sz w:val="32"/>
+          <w:szCs w:val="32"/>
+        </w:rPr>
+        <w:t>The RTGS system is primarily for large value transactions.</w:t>
       </w:r>
     </w:p>
     <w:p>
@@ -5173,31 +4507,7 @@
           <w:sz w:val="32"/>
           <w:szCs w:val="32"/>
         </w:rPr>
-        <w:t>The minimum amount to be remitted through RTGS is Rs.2 lakh</w:t>
-      </w:r>
-      <w:r>
-        <w:rPr>
-          <w:rFonts w:ascii="Calibri" w:hAnsi="Calibri" w:cs="Calibri"/>
-          <w:sz w:val="32"/>
-          <w:szCs w:val="32"/>
-        </w:rPr>
-        <w:t xml:space="preserve"> . There is no upper ceiling for </w:t>
-      </w:r>
-      <w:r>
-        <w:rPr>
-          <w:rFonts w:ascii="Calibri" w:hAnsi="Calibri" w:cs="Calibri"/>
-          <w:sz w:val="32"/>
-          <w:szCs w:val="32"/>
-        </w:rPr>
-        <w:t>RTGS t</w:t>
-      </w:r>
-      <w:r>
-        <w:rPr>
-          <w:rFonts w:ascii="Calibri" w:hAnsi="Calibri" w:cs="Calibri"/>
-          <w:sz w:val="32"/>
-          <w:szCs w:val="32"/>
-        </w:rPr>
-        <w:t>ransaction.</w:t>
+        <w:t>The minimum amount to be remitted through RTGS is Rs.2 lakh . There is no upper ceiling for RTGS transaction.</w:t>
       </w:r>
     </w:p>
     <w:p>
@@ -5239,15 +4549,7 @@
           <w:sz w:val="32"/>
           <w:szCs w:val="32"/>
         </w:rPr>
-        <w:t>The paym</w:t>
-      </w:r>
-      <w:r>
-        <w:rPr>
-          <w:rFonts w:ascii="Calibri" w:hAnsi="Calibri" w:cs="Calibri"/>
-          <w:sz w:val="32"/>
-          <w:szCs w:val="32"/>
-        </w:rPr>
-        <w:t>ents are final and irrevocable.</w:t>
+        <w:t>The payments are final and irrevocable.</w:t>
       </w:r>
     </w:p>
     <w:p>
@@ -5513,34 +4815,7 @@
           <w:sz w:val="28"/>
           <w:szCs w:val="28"/>
         </w:rPr>
-        <w:t xml:space="preserve">A financial institution needs to exchange huge amount of data in the </w:t>
-      </w:r>
-      <w:r>
-        <w:rPr>
-          <w:rFonts w:ascii="Calibri" w:hAnsi="Calibri" w:cs="Calibri"/>
-          <w:color w:val="10253F"/>
-          <w:sz w:val="28"/>
-          <w:szCs w:val="28"/>
-        </w:rPr>
-        <w:t xml:space="preserve">form of commercial instructions </w:t>
-      </w:r>
-      <w:r>
-        <w:rPr>
-          <w:rFonts w:ascii="Calibri" w:hAnsi="Calibri" w:cs="Calibri"/>
-          <w:color w:val="10253F"/>
-          <w:sz w:val="28"/>
-          <w:szCs w:val="28"/>
-        </w:rPr>
-        <w:t>or requests, to operate their business</w:t>
-      </w:r>
-      <w:r>
-        <w:rPr>
-          <w:rFonts w:ascii="Calibri" w:hAnsi="Calibri" w:cs="Calibri"/>
-          <w:color w:val="10253F"/>
-          <w:sz w:val="28"/>
-          <w:szCs w:val="28"/>
-        </w:rPr>
-        <w:t>.</w:t>
+        <w:t>A financial institution needs to exchange huge amount of data in the form of commercial instructions or requests, to operate their business.</w:t>
       </w:r>
     </w:p>
     <w:p>
@@ -5586,25 +4861,7 @@
           <w:sz w:val="28"/>
           <w:szCs w:val="28"/>
         </w:rPr>
-        <w:t>Such instructions will only work if the sender and receiver interp</w:t>
-      </w:r>
-      <w:r>
-        <w:rPr>
-          <w:rFonts w:ascii="Calibri" w:hAnsi="Calibri" w:cs="Calibri"/>
-          <w:color w:val="10253F"/>
-          <w:sz w:val="28"/>
-          <w:szCs w:val="28"/>
-        </w:rPr>
-        <w:t xml:space="preserve">rets this data in the way it is </w:t>
-      </w:r>
-      <w:r>
-        <w:rPr>
-          <w:rFonts w:ascii="Calibri" w:hAnsi="Calibri" w:cs="Calibri"/>
-          <w:color w:val="10253F"/>
-          <w:sz w:val="28"/>
-          <w:szCs w:val="28"/>
-        </w:rPr>
-        <w:t>intended to be.</w:t>
+        <w:t>Such instructions will only work if the sender and receiver interprets this data in the way it is intended to be.</w:t>
       </w:r>
     </w:p>
     <w:p>
@@ -5650,25 +4907,7 @@
           <w:sz w:val="28"/>
           <w:szCs w:val="28"/>
         </w:rPr>
-        <w:t xml:space="preserve">And for this to happen there has to be a common understanding </w:t>
-      </w:r>
-      <w:r>
-        <w:rPr>
-          <w:rFonts w:ascii="Calibri" w:hAnsi="Calibri" w:cs="Calibri"/>
-          <w:color w:val="10253F"/>
-          <w:sz w:val="28"/>
-          <w:szCs w:val="28"/>
-        </w:rPr>
-        <w:t xml:space="preserve">of these instructions among the </w:t>
-      </w:r>
-      <w:r>
-        <w:rPr>
-          <w:rFonts w:ascii="Calibri" w:hAnsi="Calibri" w:cs="Calibri"/>
-          <w:color w:val="10253F"/>
-          <w:sz w:val="28"/>
-          <w:szCs w:val="28"/>
-        </w:rPr>
-        <w:t>parties.</w:t>
+        <w:t>And for this to happen there has to be a common understanding of these instructions among the parties.</w:t>
       </w:r>
     </w:p>
     <w:p>
@@ -5714,53 +4953,35 @@
           <w:sz w:val="28"/>
           <w:szCs w:val="28"/>
         </w:rPr>
-        <w:t>To satisfy this, the financial industry has created message definitions –</w:t>
-      </w:r>
-      <w:r>
+        <w:t>To satisfy this, the financial industry has created message definitions – that is, standards on how to establish and interpret the data they want to exchange in a standard and structured formats.</w:t>
+      </w:r>
+    </w:p>
+    <w:p>
+      <w:pPr>
+        <w:autoSpaceDE w:val="0"/>
+        <w:autoSpaceDN w:val="0"/>
+        <w:adjustRightInd w:val="0"/>
+        <w:spacing w:after="0" w:line="240" w:lineRule="auto"/>
         <w:rPr>
           <w:rFonts w:ascii="Calibri" w:hAnsi="Calibri" w:cs="Calibri"/>
           <w:color w:val="10253F"/>
           <w:sz w:val="28"/>
           <w:szCs w:val="28"/>
         </w:rPr>
-        <w:t xml:space="preserve"> that is, standards on how to </w:t>
-      </w:r>
-      <w:r>
+      </w:pPr>
+    </w:p>
+    <w:p>
+      <w:pPr>
+        <w:autoSpaceDE w:val="0"/>
+        <w:autoSpaceDN w:val="0"/>
+        <w:adjustRightInd w:val="0"/>
+        <w:spacing w:after="0" w:line="240" w:lineRule="auto"/>
         <w:rPr>
           <w:rFonts w:ascii="Calibri" w:hAnsi="Calibri" w:cs="Calibri"/>
           <w:color w:val="10253F"/>
           <w:sz w:val="28"/>
           <w:szCs w:val="28"/>
         </w:rPr>
-        <w:t>establish and interpret the data they want to exchange in a standard and structured formats.</w:t>
-      </w:r>
-    </w:p>
-    <w:p>
-      <w:pPr>
-        <w:autoSpaceDE w:val="0"/>
-        <w:autoSpaceDN w:val="0"/>
-        <w:adjustRightInd w:val="0"/>
-        <w:spacing w:after="0" w:line="240" w:lineRule="auto"/>
-        <w:rPr>
-          <w:rFonts w:ascii="Calibri" w:hAnsi="Calibri" w:cs="Calibri"/>
-          <w:color w:val="10253F"/>
-          <w:sz w:val="28"/>
-          <w:szCs w:val="28"/>
-        </w:rPr>
-      </w:pPr>
-    </w:p>
-    <w:p>
-      <w:pPr>
-        <w:autoSpaceDE w:val="0"/>
-        <w:autoSpaceDN w:val="0"/>
-        <w:adjustRightInd w:val="0"/>
-        <w:spacing w:after="0" w:line="240" w:lineRule="auto"/>
-        <w:rPr>
-          <w:rFonts w:ascii="Calibri" w:hAnsi="Calibri" w:cs="Calibri"/>
-          <w:color w:val="10253F"/>
-          <w:sz w:val="28"/>
-          <w:szCs w:val="28"/>
-        </w:rPr>
       </w:pPr>
     </w:p>
     <w:p>
@@ -6170,34 +5391,7 @@
           <w:sz w:val="28"/>
           <w:szCs w:val="28"/>
         </w:rPr>
-        <w:t>The Society for Worldwide Interbank Financial Telecommunication</w:t>
-      </w:r>
-      <w:r>
-        <w:rPr>
-          <w:rFonts w:ascii="Calibri" w:hAnsi="Calibri" w:cs="Calibri"/>
-          <w:color w:val="000000"/>
-          <w:sz w:val="28"/>
-          <w:szCs w:val="28"/>
-        </w:rPr>
-        <w:t xml:space="preserve"> operates a worldwide financial </w:t>
-      </w:r>
-      <w:r>
-        <w:rPr>
-          <w:rFonts w:ascii="Calibri" w:hAnsi="Calibri" w:cs="Calibri"/>
-          <w:color w:val="000000"/>
-          <w:sz w:val="28"/>
-          <w:szCs w:val="28"/>
-        </w:rPr>
-        <w:t>messaging network which exchanges messages between banks and other financial institutions</w:t>
-      </w:r>
-      <w:r>
-        <w:rPr>
-          <w:rFonts w:ascii="Calibri" w:hAnsi="Calibri" w:cs="Calibri"/>
-          <w:color w:val="000000"/>
-          <w:sz w:val="28"/>
-          <w:szCs w:val="28"/>
-        </w:rPr>
-        <w:t>.</w:t>
+        <w:t>The Society for Worldwide Interbank Financial Telecommunication operates a worldwide financial messaging network which exchanges messages between banks and other financial institutions.</w:t>
       </w:r>
     </w:p>
     <w:p>
@@ -6243,52 +5437,7 @@
           <w:sz w:val="28"/>
           <w:szCs w:val="28"/>
         </w:rPr>
-        <w:t>SWIFT is a member-owned cooperative under Belgian law that provid</w:t>
-      </w:r>
-      <w:r>
-        <w:rPr>
-          <w:rFonts w:ascii="Calibri" w:hAnsi="Calibri" w:cs="Calibri"/>
-          <w:color w:val="000000"/>
-          <w:sz w:val="28"/>
-          <w:szCs w:val="28"/>
-        </w:rPr>
-        <w:t xml:space="preserve">es the communications platform, </w:t>
-      </w:r>
-      <w:r>
-        <w:rPr>
-          <w:rFonts w:ascii="Calibri" w:hAnsi="Calibri" w:cs="Calibri"/>
-          <w:color w:val="000000"/>
-          <w:sz w:val="28"/>
-          <w:szCs w:val="28"/>
-        </w:rPr>
-        <w:t xml:space="preserve">products and services to connect over 10,000 </w:t>
-      </w:r>
-      <w:r>
-        <w:rPr>
-          <w:rFonts w:ascii="Calibri" w:hAnsi="Calibri" w:cs="Calibri"/>
-          <w:color w:val="000000"/>
-          <w:sz w:val="28"/>
-          <w:szCs w:val="28"/>
-        </w:rPr>
-        <w:t xml:space="preserve">banking organizations, securities institutions and </w:t>
-      </w:r>
-      <w:r>
-        <w:rPr>
-          <w:rFonts w:ascii="Calibri" w:hAnsi="Calibri" w:cs="Calibri"/>
-          <w:color w:val="000000"/>
-          <w:sz w:val="28"/>
-          <w:szCs w:val="28"/>
-        </w:rPr>
-        <w:t>corporate customers in more than 200 countries</w:t>
-      </w:r>
-      <w:r>
-        <w:rPr>
-          <w:rFonts w:ascii="Calibri" w:hAnsi="Calibri" w:cs="Calibri"/>
-          <w:color w:val="000000"/>
-          <w:sz w:val="28"/>
-          <w:szCs w:val="28"/>
-        </w:rPr>
-        <w:t>.</w:t>
+        <w:t>SWIFT is a member-owned cooperative under Belgian law that provides the communications platform, products and services to connect over 10,000 banking organizations, securities institutions and corporate customers in more than 200 countries.</w:t>
       </w:r>
     </w:p>
     <w:p>
@@ -6334,17 +5483,22 @@
           <w:sz w:val="28"/>
           <w:szCs w:val="28"/>
         </w:rPr>
-        <w:t xml:space="preserve">The majority of international interbank messages use the </w:t>
-      </w:r>
-      <w:r>
+        <w:t>The majority of international interbank messages use the SWIFT network and every financial institution has a unique 8/11-digit SWIFT code.</w:t>
+      </w:r>
+    </w:p>
+    <w:p>
+      <w:pPr>
+        <w:autoSpaceDE w:val="0"/>
+        <w:autoSpaceDN w:val="0"/>
+        <w:adjustRightInd w:val="0"/>
+        <w:spacing w:after="0" w:line="240" w:lineRule="auto"/>
         <w:rPr>
           <w:rFonts w:ascii="Calibri" w:hAnsi="Calibri" w:cs="Calibri"/>
           <w:color w:val="000000"/>
           <w:sz w:val="28"/>
           <w:szCs w:val="28"/>
         </w:rPr>
-        <w:t>SW</w:t>
-      </w:r>
+      </w:pPr>
       <w:r>
         <w:rPr>
           <w:rFonts w:ascii="Calibri" w:hAnsi="Calibri" w:cs="Calibri"/>
@@ -6352,66 +5506,7 @@
           <w:sz w:val="28"/>
           <w:szCs w:val="28"/>
         </w:rPr>
-        <w:t xml:space="preserve">IFT network and every financial </w:t>
-      </w:r>
-      <w:r>
-        <w:rPr>
-          <w:rFonts w:ascii="Calibri" w:hAnsi="Calibri" w:cs="Calibri"/>
-          <w:color w:val="000000"/>
-          <w:sz w:val="28"/>
-          <w:szCs w:val="28"/>
-        </w:rPr>
-        <w:t>institution has a un</w:t>
-      </w:r>
-      <w:r>
-        <w:rPr>
-          <w:rFonts w:ascii="Calibri" w:hAnsi="Calibri" w:cs="Calibri"/>
-          <w:color w:val="000000"/>
-          <w:sz w:val="28"/>
-          <w:szCs w:val="28"/>
-        </w:rPr>
-        <w:t xml:space="preserve">ique 8/11-digit </w:t>
-      </w:r>
-      <w:r>
-        <w:rPr>
-          <w:rFonts w:ascii="Calibri" w:hAnsi="Calibri" w:cs="Calibri"/>
-          <w:color w:val="000000"/>
-          <w:sz w:val="28"/>
-          <w:szCs w:val="28"/>
-        </w:rPr>
-        <w:t>SWIFT code.</w:t>
-      </w:r>
-    </w:p>
-    <w:p>
-      <w:pPr>
-        <w:autoSpaceDE w:val="0"/>
-        <w:autoSpaceDN w:val="0"/>
-        <w:adjustRightInd w:val="0"/>
-        <w:spacing w:after="0" w:line="240" w:lineRule="auto"/>
-        <w:rPr>
-          <w:rFonts w:ascii="Calibri" w:hAnsi="Calibri" w:cs="Calibri"/>
-          <w:color w:val="000000"/>
-          <w:sz w:val="28"/>
-          <w:szCs w:val="28"/>
-        </w:rPr>
-      </w:pPr>
-      <w:r>
-        <w:rPr>
-          <w:rFonts w:ascii="Calibri" w:hAnsi="Calibri" w:cs="Calibri"/>
-          <w:color w:val="000000"/>
-          <w:sz w:val="28"/>
-          <w:szCs w:val="28"/>
-        </w:rPr>
-        <w:t>Eg</w:t>
-      </w:r>
-      <w:r>
-        <w:rPr>
-          <w:rFonts w:ascii="Calibri" w:hAnsi="Calibri" w:cs="Calibri"/>
-          <w:color w:val="000000"/>
-          <w:sz w:val="28"/>
-          <w:szCs w:val="28"/>
-        </w:rPr>
-        <w:t>. -</w:t>
+        <w:t>Eg. -</w:t>
       </w:r>
       <w:r>
         <w:rPr>
@@ -6671,25 +5766,7 @@
           <w:sz w:val="28"/>
           <w:szCs w:val="28"/>
         </w:rPr>
-        <w:t>The architecture of SWIFT provides an integrated store and fo</w:t>
-      </w:r>
-      <w:r>
-        <w:rPr>
-          <w:rFonts w:ascii="Calibri" w:hAnsi="Calibri" w:cs="Calibri"/>
-          <w:color w:val="000000"/>
-          <w:sz w:val="28"/>
-          <w:szCs w:val="28"/>
-        </w:rPr>
-        <w:t xml:space="preserve">rward mechanism along with some </w:t>
-      </w:r>
-      <w:r>
-        <w:rPr>
-          <w:rFonts w:ascii="Calibri" w:hAnsi="Calibri" w:cs="Calibri"/>
-          <w:color w:val="000000"/>
-          <w:sz w:val="28"/>
-          <w:szCs w:val="28"/>
-        </w:rPr>
-        <w:t>transaction management.</w:t>
+        <w:t>The architecture of SWIFT provides an integrated store and forward mechanism along with some transaction management.</w:t>
       </w:r>
     </w:p>
     <w:p>
@@ -6735,34 +5812,7 @@
           <w:sz w:val="28"/>
           <w:szCs w:val="28"/>
         </w:rPr>
-        <w:t>SWIFT provides service in areas like securities, derivatives, tr</w:t>
-      </w:r>
-      <w:r>
-        <w:rPr>
-          <w:rFonts w:ascii="Calibri" w:hAnsi="Calibri" w:cs="Calibri"/>
-          <w:color w:val="000000"/>
-          <w:sz w:val="28"/>
-          <w:szCs w:val="28"/>
-        </w:rPr>
-        <w:t xml:space="preserve">ade services, payments and cash </w:t>
-      </w:r>
-      <w:r>
-        <w:rPr>
-          <w:rFonts w:ascii="Calibri" w:hAnsi="Calibri" w:cs="Calibri"/>
-          <w:color w:val="000000"/>
-          <w:sz w:val="28"/>
-          <w:szCs w:val="28"/>
-        </w:rPr>
-        <w:t>management</w:t>
-      </w:r>
-      <w:r>
-        <w:rPr>
-          <w:rFonts w:ascii="Calibri" w:hAnsi="Calibri" w:cs="Calibri"/>
-          <w:color w:val="000000"/>
-          <w:sz w:val="28"/>
-          <w:szCs w:val="28"/>
-        </w:rPr>
-        <w:t>.</w:t>
+        <w:t>SWIFT provides service in areas like securities, derivatives, trade services, payments and cash management.</w:t>
       </w:r>
     </w:p>
     <w:p>
@@ -6890,16 +5940,7 @@
           <w:sz w:val="28"/>
           <w:szCs w:val="28"/>
         </w:rPr>
-        <w:t>Set of syntax standards for financial messages which is used</w:t>
-      </w:r>
-      <w:r>
-        <w:rPr>
-          <w:rFonts w:ascii="Calibri" w:hAnsi="Calibri" w:cs="Calibri"/>
-          <w:color w:val="FF0000"/>
-          <w:sz w:val="28"/>
-          <w:szCs w:val="28"/>
-        </w:rPr>
-        <w:t xml:space="preserve"> for transmission </w:t>
+        <w:t xml:space="preserve">Set of syntax standards for financial messages which is used for transmission </w:t>
       </w:r>
       <w:r>
         <w:rPr>
@@ -6908,16 +5949,7 @@
           <w:sz w:val="28"/>
           <w:szCs w:val="28"/>
         </w:rPr>
-        <w:t xml:space="preserve">of message to </w:t>
-      </w:r>
-      <w:r>
-        <w:rPr>
-          <w:rFonts w:ascii="Calibri" w:hAnsi="Calibri" w:cs="Calibri"/>
-          <w:color w:val="000000"/>
-          <w:sz w:val="28"/>
-          <w:szCs w:val="28"/>
-        </w:rPr>
-        <w:t>SWIFTNET or any other system.</w:t>
+        <w:t>of message to SWIFTNET or any other system.</w:t>
       </w:r>
     </w:p>
     <w:p>
@@ -7367,8 +6399,8 @@
         <w:lastRenderedPageBreak/>
         <w:drawing>
           <wp:inline distT="0" distB="0" distL="0" distR="0" wp14:anchorId="7A04AFA0" wp14:editId="67ECA1DB">
-            <wp:extent cx="5943600" cy="3319780"/>
-            <wp:effectExtent l="0" t="0" r="0" b="0"/>
+            <wp:extent cx="5316279" cy="2969392"/>
+            <wp:effectExtent l="0" t="0" r="0" b="2540"/>
             <wp:docPr id="15" name="Picture 15"/>
             <wp:cNvGraphicFramePr>
               <a:graphicFrameLocks xmlns:a="http://schemas.openxmlformats.org/drawingml/2006/main" noChangeAspect="1"/>
@@ -7389,7 +6421,7 @@
                   <pic:spPr>
                     <a:xfrm>
                       <a:off x="0" y="0"/>
-                      <a:ext cx="5943600" cy="3319780"/>
+                      <a:ext cx="5328986" cy="2976490"/>
                     </a:xfrm>
                     <a:prstGeom prst="rect">
                       <a:avLst/>
@@ -7404,22 +6436,1519 @@
     </w:p>
     <w:p>
       <w:pPr>
-        <w:rPr>
-          <w:rFonts w:ascii="Calibri" w:hAnsi="Calibri" w:cs="Calibri"/>
-          <w:sz w:val="28"/>
-          <w:szCs w:val="28"/>
-        </w:rPr>
-      </w:pPr>
-    </w:p>
-    <w:p>
-      <w:pPr>
         <w:tabs>
           <w:tab w:val="left" w:pos="3248"/>
         </w:tabs>
         <w:rPr>
           <w:rFonts w:ascii="Calibri" w:hAnsi="Calibri" w:cs="Calibri"/>
-          <w:sz w:val="28"/>
-          <w:szCs w:val="28"/>
+          <w:b/>
+          <w:bCs/>
+          <w:color w:val="FF0000"/>
+          <w:sz w:val="28"/>
+          <w:szCs w:val="28"/>
+          <w:u w:val="single"/>
+        </w:rPr>
+      </w:pPr>
+      <w:r>
+        <w:rPr>
+          <w:rFonts w:ascii="Calibri" w:hAnsi="Calibri" w:cs="Calibri"/>
+          <w:b/>
+          <w:bCs/>
+          <w:color w:val="FF0000"/>
+          <w:sz w:val="28"/>
+          <w:szCs w:val="28"/>
+          <w:u w:val="single"/>
+        </w:rPr>
+        <w:t>Payment Systems of USA: -</w:t>
+      </w:r>
+    </w:p>
+    <w:p>
+      <w:pPr>
+        <w:tabs>
+          <w:tab w:val="left" w:pos="3248"/>
+        </w:tabs>
+        <w:rPr>
+          <w:rFonts w:ascii="Calibri" w:hAnsi="Calibri" w:cs="Calibri"/>
+          <w:b/>
+          <w:bCs/>
+          <w:color w:val="FF0000"/>
+          <w:sz w:val="28"/>
+          <w:szCs w:val="28"/>
+          <w:u w:val="single"/>
+        </w:rPr>
+      </w:pPr>
+    </w:p>
+    <w:p>
+      <w:pPr>
+        <w:tabs>
+          <w:tab w:val="left" w:pos="3248"/>
+        </w:tabs>
+        <w:rPr>
+          <w:rFonts w:ascii="Calibri" w:hAnsi="Calibri" w:cs="Calibri"/>
+          <w:color w:val="000000" w:themeColor="text1"/>
+          <w:sz w:val="28"/>
+          <w:szCs w:val="28"/>
+        </w:rPr>
+      </w:pPr>
+      <w:r>
+        <w:rPr>
+          <w:rFonts w:ascii="Calibri" w:hAnsi="Calibri" w:cs="Calibri"/>
+          <w:color w:val="000000" w:themeColor="text1"/>
+          <w:sz w:val="28"/>
+          <w:szCs w:val="28"/>
+        </w:rPr>
+        <w:t xml:space="preserve">The Federal Reserve operates the following payment systems in USA </w:t>
+      </w:r>
+    </w:p>
+    <w:p>
+      <w:pPr>
+        <w:numPr>
+          <w:ilvl w:val="0"/>
+          <w:numId w:val="3"/>
+        </w:numPr>
+        <w:tabs>
+          <w:tab w:val="left" w:pos="3248"/>
+        </w:tabs>
+        <w:rPr>
+          <w:rFonts w:ascii="Calibri" w:hAnsi="Calibri" w:cs="Calibri"/>
+          <w:color w:val="000000" w:themeColor="text1"/>
+          <w:sz w:val="28"/>
+          <w:szCs w:val="28"/>
+        </w:rPr>
+      </w:pPr>
+      <w:r>
+        <w:rPr>
+          <w:rFonts w:ascii="Calibri" w:hAnsi="Calibri" w:cs="Calibri"/>
+          <w:color w:val="000000" w:themeColor="text1"/>
+          <w:sz w:val="28"/>
+          <w:szCs w:val="28"/>
+          <w:u w:val="single"/>
+        </w:rPr>
+        <w:t>Check services</w:t>
+      </w:r>
+      <w:r>
+        <w:rPr>
+          <w:rFonts w:ascii="Calibri" w:hAnsi="Calibri" w:cs="Calibri"/>
+          <w:color w:val="000000" w:themeColor="text1"/>
+          <w:sz w:val="28"/>
+          <w:szCs w:val="28"/>
+        </w:rPr>
+        <w:t>- The orthodox paper based clearing and settlement services. The electronic images as defined by Chec</w:t>
+      </w:r>
+      <w:r>
+        <w:rPr>
+          <w:rFonts w:ascii="Calibri" w:hAnsi="Calibri" w:cs="Calibri"/>
+          <w:color w:val="000000" w:themeColor="text1"/>
+          <w:sz w:val="28"/>
+          <w:szCs w:val="28"/>
+        </w:rPr>
+        <w:t xml:space="preserve">k 21 regulation are also settled and cleared through this mechanism. </w:t>
+      </w:r>
+    </w:p>
+    <w:p>
+      <w:pPr>
+        <w:numPr>
+          <w:ilvl w:val="0"/>
+          <w:numId w:val="3"/>
+        </w:numPr>
+        <w:tabs>
+          <w:tab w:val="left" w:pos="3248"/>
+        </w:tabs>
+        <w:rPr>
+          <w:rFonts w:ascii="Calibri" w:hAnsi="Calibri" w:cs="Calibri"/>
+          <w:color w:val="000000" w:themeColor="text1"/>
+          <w:sz w:val="28"/>
+          <w:szCs w:val="28"/>
+        </w:rPr>
+      </w:pPr>
+      <w:r>
+        <w:rPr>
+          <w:rFonts w:ascii="Calibri" w:hAnsi="Calibri" w:cs="Calibri"/>
+          <w:color w:val="000000" w:themeColor="text1"/>
+          <w:sz w:val="28"/>
+          <w:szCs w:val="28"/>
+          <w:u w:val="single"/>
+        </w:rPr>
+        <w:t>Automated Clearing House Services (ACH)</w:t>
+      </w:r>
+      <w:r>
+        <w:rPr>
+          <w:rFonts w:ascii="Calibri" w:hAnsi="Calibri" w:cs="Calibri"/>
+          <w:color w:val="000000" w:themeColor="text1"/>
+          <w:sz w:val="28"/>
+          <w:szCs w:val="28"/>
+        </w:rPr>
+        <w:t xml:space="preserve"> - This is a mix and match of paper based and electroni</w:t>
+      </w:r>
+      <w:r>
+        <w:rPr>
+          <w:rFonts w:ascii="Calibri" w:hAnsi="Calibri" w:cs="Calibri"/>
+          <w:color w:val="000000" w:themeColor="text1"/>
+          <w:sz w:val="28"/>
+          <w:szCs w:val="28"/>
+        </w:rPr>
+        <w:t xml:space="preserve">c instruments. The data based on the paper instruments is captured in an electronic format and the electronic details are transmitted to the settlement institutions. </w:t>
+      </w:r>
+    </w:p>
+    <w:p>
+      <w:pPr>
+        <w:numPr>
+          <w:ilvl w:val="0"/>
+          <w:numId w:val="3"/>
+        </w:numPr>
+        <w:tabs>
+          <w:tab w:val="left" w:pos="3248"/>
+        </w:tabs>
+        <w:rPr>
+          <w:rFonts w:ascii="Calibri" w:hAnsi="Calibri" w:cs="Calibri"/>
+          <w:color w:val="000000" w:themeColor="text1"/>
+          <w:sz w:val="28"/>
+          <w:szCs w:val="28"/>
+        </w:rPr>
+      </w:pPr>
+      <w:r>
+        <w:rPr>
+          <w:rFonts w:ascii="Calibri" w:hAnsi="Calibri" w:cs="Calibri"/>
+          <w:color w:val="000000" w:themeColor="text1"/>
+          <w:sz w:val="28"/>
+          <w:szCs w:val="28"/>
+          <w:u w:val="single"/>
+        </w:rPr>
+        <w:t>National settlement Services</w:t>
+      </w:r>
+      <w:r>
+        <w:rPr>
+          <w:rFonts w:ascii="Calibri" w:hAnsi="Calibri" w:cs="Calibri"/>
+          <w:color w:val="000000" w:themeColor="text1"/>
+          <w:sz w:val="28"/>
+          <w:szCs w:val="28"/>
+        </w:rPr>
+        <w:t xml:space="preserve"> –This is a multilateral netting based on electronic files uploaded by the institutions. </w:t>
+      </w:r>
+    </w:p>
+    <w:p>
+      <w:pPr>
+        <w:numPr>
+          <w:ilvl w:val="0"/>
+          <w:numId w:val="3"/>
+        </w:numPr>
+        <w:tabs>
+          <w:tab w:val="left" w:pos="3248"/>
+        </w:tabs>
+        <w:rPr>
+          <w:rFonts w:ascii="Calibri" w:hAnsi="Calibri" w:cs="Calibri"/>
+          <w:color w:val="000000" w:themeColor="text1"/>
+          <w:sz w:val="28"/>
+          <w:szCs w:val="28"/>
+        </w:rPr>
+      </w:pPr>
+      <w:r>
+        <w:rPr>
+          <w:rFonts w:ascii="Calibri" w:hAnsi="Calibri" w:cs="Calibri"/>
+          <w:color w:val="000000" w:themeColor="text1"/>
+          <w:sz w:val="28"/>
+          <w:szCs w:val="28"/>
+          <w:u w:val="single"/>
+        </w:rPr>
+        <w:t xml:space="preserve">Fed wire Fund </w:t>
+      </w:r>
+      <w:r>
+        <w:rPr>
+          <w:rFonts w:ascii="Calibri" w:hAnsi="Calibri" w:cs="Calibri"/>
+          <w:color w:val="000000" w:themeColor="text1"/>
+          <w:sz w:val="28"/>
+          <w:szCs w:val="28"/>
+          <w:u w:val="single"/>
+        </w:rPr>
+        <w:t>Services</w:t>
+      </w:r>
+      <w:r>
+        <w:rPr>
+          <w:rFonts w:ascii="Calibri" w:hAnsi="Calibri" w:cs="Calibri"/>
+          <w:color w:val="000000" w:themeColor="text1"/>
+          <w:sz w:val="28"/>
+          <w:szCs w:val="28"/>
+        </w:rPr>
+        <w:t xml:space="preserve">- This service is similar to the CHAPS of UK. This is also a Real Time Gross Settlement System. </w:t>
+      </w:r>
+    </w:p>
+    <w:p>
+      <w:pPr>
+        <w:numPr>
+          <w:ilvl w:val="0"/>
+          <w:numId w:val="3"/>
+        </w:numPr>
+        <w:tabs>
+          <w:tab w:val="left" w:pos="3248"/>
+        </w:tabs>
+        <w:rPr>
+          <w:rFonts w:ascii="Calibri" w:hAnsi="Calibri" w:cs="Calibri"/>
+          <w:color w:val="000000" w:themeColor="text1"/>
+          <w:sz w:val="28"/>
+          <w:szCs w:val="28"/>
+          <w:u w:val="single"/>
+        </w:rPr>
+      </w:pPr>
+      <w:r>
+        <w:rPr>
+          <w:rFonts w:ascii="Calibri" w:hAnsi="Calibri" w:cs="Calibri"/>
+          <w:i/>
+          <w:iCs/>
+          <w:color w:val="000000" w:themeColor="text1"/>
+          <w:sz w:val="28"/>
+          <w:szCs w:val="28"/>
+        </w:rPr>
+        <w:t xml:space="preserve">In addition to the Federal </w:t>
+      </w:r>
+      <w:r>
+        <w:rPr>
+          <w:rFonts w:ascii="Calibri" w:hAnsi="Calibri" w:cs="Calibri"/>
+          <w:i/>
+          <w:iCs/>
+          <w:color w:val="000000" w:themeColor="text1"/>
+          <w:sz w:val="28"/>
+          <w:szCs w:val="28"/>
+        </w:rPr>
+        <w:t>Reserve ‘</w:t>
+      </w:r>
+      <w:r>
+        <w:rPr>
+          <w:rFonts w:ascii="Calibri" w:hAnsi="Calibri" w:cs="Calibri"/>
+          <w:i/>
+          <w:iCs/>
+          <w:color w:val="000000" w:themeColor="text1"/>
+          <w:sz w:val="28"/>
+          <w:szCs w:val="28"/>
+        </w:rPr>
+        <w:t xml:space="preserve">s payment system, there </w:t>
+      </w:r>
+      <w:r>
+        <w:rPr>
+          <w:rFonts w:ascii="Calibri" w:hAnsi="Calibri" w:cs="Calibri"/>
+          <w:i/>
+          <w:iCs/>
+          <w:color w:val="000000" w:themeColor="text1"/>
+          <w:sz w:val="28"/>
+          <w:szCs w:val="28"/>
+        </w:rPr>
+        <w:t xml:space="preserve">is one more popular payment system which is owned by banks and privately operated. This is popularly known as </w:t>
+      </w:r>
+      <w:r>
+        <w:rPr>
+          <w:rFonts w:ascii="Calibri" w:hAnsi="Calibri" w:cs="Calibri"/>
+          <w:i/>
+          <w:iCs/>
+          <w:color w:val="000000" w:themeColor="text1"/>
+          <w:sz w:val="28"/>
+          <w:szCs w:val="28"/>
+          <w:u w:val="single"/>
+        </w:rPr>
+        <w:t>CHIPS (</w:t>
+      </w:r>
+      <w:r>
+        <w:rPr>
+          <w:rFonts w:ascii="Calibri" w:hAnsi="Calibri" w:cs="Calibri"/>
+          <w:b/>
+          <w:bCs/>
+          <w:i/>
+          <w:iCs/>
+          <w:color w:val="000000" w:themeColor="text1"/>
+          <w:sz w:val="28"/>
+          <w:szCs w:val="28"/>
+          <w:u w:val="single"/>
+        </w:rPr>
+        <w:t>C</w:t>
+      </w:r>
+      <w:r>
+        <w:rPr>
+          <w:rFonts w:ascii="Calibri" w:hAnsi="Calibri" w:cs="Calibri"/>
+          <w:i/>
+          <w:iCs/>
+          <w:color w:val="000000" w:themeColor="text1"/>
+          <w:sz w:val="28"/>
+          <w:szCs w:val="28"/>
+          <w:u w:val="single"/>
+        </w:rPr>
+        <w:t xml:space="preserve">learing </w:t>
+      </w:r>
+      <w:r>
+        <w:rPr>
+          <w:rFonts w:ascii="Calibri" w:hAnsi="Calibri" w:cs="Calibri"/>
+          <w:b/>
+          <w:bCs/>
+          <w:i/>
+          <w:iCs/>
+          <w:color w:val="000000" w:themeColor="text1"/>
+          <w:sz w:val="28"/>
+          <w:szCs w:val="28"/>
+          <w:u w:val="single"/>
+        </w:rPr>
+        <w:t>H</w:t>
+      </w:r>
+      <w:r>
+        <w:rPr>
+          <w:rFonts w:ascii="Calibri" w:hAnsi="Calibri" w:cs="Calibri"/>
+          <w:i/>
+          <w:iCs/>
+          <w:color w:val="000000" w:themeColor="text1"/>
+          <w:sz w:val="28"/>
+          <w:szCs w:val="28"/>
+          <w:u w:val="single"/>
+        </w:rPr>
+        <w:t>ous</w:t>
+      </w:r>
+      <w:r>
+        <w:rPr>
+          <w:rFonts w:ascii="Calibri" w:hAnsi="Calibri" w:cs="Calibri"/>
+          <w:i/>
+          <w:iCs/>
+          <w:color w:val="000000" w:themeColor="text1"/>
+          <w:sz w:val="28"/>
+          <w:szCs w:val="28"/>
+          <w:u w:val="single"/>
+        </w:rPr>
+        <w:t xml:space="preserve">e </w:t>
+      </w:r>
+      <w:r>
+        <w:rPr>
+          <w:rFonts w:ascii="Calibri" w:hAnsi="Calibri" w:cs="Calibri"/>
+          <w:b/>
+          <w:bCs/>
+          <w:i/>
+          <w:iCs/>
+          <w:color w:val="000000" w:themeColor="text1"/>
+          <w:sz w:val="28"/>
+          <w:szCs w:val="28"/>
+          <w:u w:val="single"/>
+        </w:rPr>
+        <w:t>I</w:t>
+      </w:r>
+      <w:r>
+        <w:rPr>
+          <w:rFonts w:ascii="Calibri" w:hAnsi="Calibri" w:cs="Calibri"/>
+          <w:i/>
+          <w:iCs/>
+          <w:color w:val="000000" w:themeColor="text1"/>
+          <w:sz w:val="28"/>
+          <w:szCs w:val="28"/>
+          <w:u w:val="single"/>
+        </w:rPr>
+        <w:t xml:space="preserve">nterbank </w:t>
+      </w:r>
+      <w:r>
+        <w:rPr>
+          <w:rFonts w:ascii="Calibri" w:hAnsi="Calibri" w:cs="Calibri"/>
+          <w:b/>
+          <w:bCs/>
+          <w:i/>
+          <w:iCs/>
+          <w:color w:val="000000" w:themeColor="text1"/>
+          <w:sz w:val="28"/>
+          <w:szCs w:val="28"/>
+          <w:u w:val="single"/>
+        </w:rPr>
+        <w:t>P</w:t>
+      </w:r>
+      <w:r>
+        <w:rPr>
+          <w:rFonts w:ascii="Calibri" w:hAnsi="Calibri" w:cs="Calibri"/>
+          <w:i/>
+          <w:iCs/>
+          <w:color w:val="000000" w:themeColor="text1"/>
+          <w:sz w:val="28"/>
+          <w:szCs w:val="28"/>
+          <w:u w:val="single"/>
+        </w:rPr>
+        <w:t xml:space="preserve">ayment </w:t>
+      </w:r>
+      <w:r>
+        <w:rPr>
+          <w:rFonts w:ascii="Calibri" w:hAnsi="Calibri" w:cs="Calibri"/>
+          <w:b/>
+          <w:bCs/>
+          <w:i/>
+          <w:iCs/>
+          <w:color w:val="000000" w:themeColor="text1"/>
+          <w:sz w:val="28"/>
+          <w:szCs w:val="28"/>
+          <w:u w:val="single"/>
+        </w:rPr>
+        <w:t>S</w:t>
+      </w:r>
+      <w:r>
+        <w:rPr>
+          <w:rFonts w:ascii="Calibri" w:hAnsi="Calibri" w:cs="Calibri"/>
+          <w:i/>
+          <w:iCs/>
+          <w:color w:val="000000" w:themeColor="text1"/>
+          <w:sz w:val="28"/>
+          <w:szCs w:val="28"/>
+          <w:u w:val="single"/>
+        </w:rPr>
+        <w:t>ystems).</w:t>
+      </w:r>
+    </w:p>
+    <w:p>
+      <w:pPr>
+        <w:tabs>
+          <w:tab w:val="left" w:pos="3248"/>
+        </w:tabs>
+        <w:rPr>
+          <w:rFonts w:ascii="Calibri" w:hAnsi="Calibri" w:cs="Calibri"/>
+          <w:b/>
+          <w:bCs/>
+          <w:color w:val="FF0000"/>
+          <w:sz w:val="28"/>
+          <w:szCs w:val="28"/>
+          <w:u w:val="single"/>
+        </w:rPr>
+      </w:pPr>
+    </w:p>
+    <w:p>
+      <w:pPr>
+        <w:tabs>
+          <w:tab w:val="left" w:pos="3248"/>
+        </w:tabs>
+        <w:rPr>
+          <w:rFonts w:ascii="Calibri" w:hAnsi="Calibri" w:cs="Calibri"/>
+          <w:b/>
+          <w:bCs/>
+          <w:color w:val="FF0000"/>
+          <w:sz w:val="28"/>
+          <w:szCs w:val="28"/>
+          <w:u w:val="single"/>
+        </w:rPr>
+      </w:pPr>
+    </w:p>
+    <w:p>
+      <w:pPr>
+        <w:tabs>
+          <w:tab w:val="left" w:pos="3248"/>
+        </w:tabs>
+        <w:rPr>
+          <w:rFonts w:ascii="Calibri" w:hAnsi="Calibri" w:cs="Calibri"/>
+          <w:b/>
+          <w:bCs/>
+          <w:color w:val="FF0000"/>
+          <w:sz w:val="28"/>
+          <w:szCs w:val="28"/>
+          <w:u w:val="single"/>
+        </w:rPr>
+      </w:pPr>
+      <w:r>
+        <w:rPr>
+          <w:rFonts w:ascii="Calibri" w:hAnsi="Calibri" w:cs="Calibri"/>
+          <w:b/>
+          <w:bCs/>
+          <w:color w:val="FF0000"/>
+          <w:sz w:val="28"/>
+          <w:szCs w:val="28"/>
+          <w:u w:val="single"/>
+        </w:rPr>
+        <w:t>Electronic Payment Systems of Europe: -</w:t>
+      </w:r>
+    </w:p>
+    <w:p>
+      <w:pPr>
+        <w:tabs>
+          <w:tab w:val="left" w:pos="3248"/>
+        </w:tabs>
+        <w:rPr>
+          <w:rFonts w:ascii="Calibri" w:hAnsi="Calibri" w:cs="Calibri"/>
+          <w:b/>
+          <w:bCs/>
+          <w:color w:val="FF0000"/>
+          <w:sz w:val="28"/>
+          <w:szCs w:val="28"/>
+          <w:u w:val="single"/>
+        </w:rPr>
+      </w:pPr>
+    </w:p>
+    <w:p>
+      <w:pPr>
+        <w:numPr>
+          <w:ilvl w:val="0"/>
+          <w:numId w:val="4"/>
+        </w:numPr>
+        <w:tabs>
+          <w:tab w:val="left" w:pos="3248"/>
+        </w:tabs>
+        <w:rPr>
+          <w:rFonts w:ascii="Calibri" w:hAnsi="Calibri" w:cs="Calibri"/>
+          <w:color w:val="000000" w:themeColor="text1"/>
+          <w:sz w:val="28"/>
+          <w:szCs w:val="28"/>
+          <w:u w:val="single"/>
+        </w:rPr>
+      </w:pPr>
+      <w:r>
+        <w:rPr>
+          <w:rFonts w:ascii="Calibri" w:hAnsi="Calibri" w:cs="Calibri"/>
+          <w:b/>
+          <w:bCs/>
+          <w:color w:val="000000" w:themeColor="text1"/>
+          <w:sz w:val="28"/>
+          <w:szCs w:val="28"/>
+          <w:u w:val="single"/>
+        </w:rPr>
+        <w:t xml:space="preserve">SEPA </w:t>
+      </w:r>
+    </w:p>
+    <w:p>
+      <w:pPr>
+        <w:tabs>
+          <w:tab w:val="left" w:pos="3248"/>
+        </w:tabs>
+        <w:rPr>
+          <w:rFonts w:ascii="Calibri" w:hAnsi="Calibri" w:cs="Calibri"/>
+          <w:color w:val="000000" w:themeColor="text1"/>
+          <w:sz w:val="28"/>
+          <w:szCs w:val="28"/>
+        </w:rPr>
+      </w:pPr>
+      <w:r>
+        <w:rPr>
+          <w:rFonts w:ascii="Calibri" w:hAnsi="Calibri" w:cs="Calibri"/>
+          <w:color w:val="000000" w:themeColor="text1"/>
+          <w:sz w:val="28"/>
+          <w:szCs w:val="28"/>
+        </w:rPr>
+        <w:t xml:space="preserve"> The origin of the Single Euro Payments Area (SEPA) is a direct outcome of the   introduction of the new currency Euro. The geographical area covered under SEPA includes all the EU member states as well as Norway, Iceland, Liechtenstein, Switzerland and Monaco.</w:t>
+      </w:r>
+    </w:p>
+    <w:p>
+      <w:pPr>
+        <w:numPr>
+          <w:ilvl w:val="0"/>
+          <w:numId w:val="5"/>
+        </w:numPr>
+        <w:tabs>
+          <w:tab w:val="left" w:pos="3248"/>
+        </w:tabs>
+        <w:rPr>
+          <w:rFonts w:ascii="Calibri" w:hAnsi="Calibri" w:cs="Calibri"/>
+          <w:color w:val="000000" w:themeColor="text1"/>
+          <w:sz w:val="28"/>
+          <w:szCs w:val="28"/>
+          <w:u w:val="single"/>
+        </w:rPr>
+      </w:pPr>
+      <w:r>
+        <w:rPr>
+          <w:rFonts w:ascii="Calibri" w:hAnsi="Calibri" w:cs="Calibri"/>
+          <w:b/>
+          <w:bCs/>
+          <w:color w:val="000000" w:themeColor="text1"/>
+          <w:sz w:val="28"/>
+          <w:szCs w:val="28"/>
+          <w:u w:val="single"/>
+        </w:rPr>
+        <w:t xml:space="preserve">TARGET2 </w:t>
+      </w:r>
+    </w:p>
+    <w:p>
+      <w:pPr>
+        <w:tabs>
+          <w:tab w:val="left" w:pos="3248"/>
+        </w:tabs>
+        <w:rPr>
+          <w:rFonts w:ascii="Calibri" w:hAnsi="Calibri" w:cs="Calibri"/>
+          <w:color w:val="000000" w:themeColor="text1"/>
+          <w:sz w:val="28"/>
+          <w:szCs w:val="28"/>
+        </w:rPr>
+      </w:pPr>
+      <w:r>
+        <w:rPr>
+          <w:rFonts w:ascii="Calibri" w:hAnsi="Calibri" w:cs="Calibri"/>
+          <w:color w:val="000000" w:themeColor="text1"/>
+          <w:sz w:val="28"/>
+          <w:szCs w:val="28"/>
+        </w:rPr>
+        <w:t xml:space="preserve"> (</w:t>
+      </w:r>
+      <w:r>
+        <w:rPr>
+          <w:rFonts w:ascii="Calibri" w:hAnsi="Calibri" w:cs="Calibri"/>
+          <w:b/>
+          <w:bCs/>
+          <w:color w:val="000000" w:themeColor="text1"/>
+          <w:sz w:val="28"/>
+          <w:szCs w:val="28"/>
+        </w:rPr>
+        <w:t>T</w:t>
+      </w:r>
+      <w:r>
+        <w:rPr>
+          <w:rFonts w:ascii="Calibri" w:hAnsi="Calibri" w:cs="Calibri"/>
+          <w:color w:val="000000" w:themeColor="text1"/>
+          <w:sz w:val="28"/>
+          <w:szCs w:val="28"/>
+        </w:rPr>
+        <w:t xml:space="preserve">rans-European </w:t>
+      </w:r>
+      <w:r>
+        <w:rPr>
+          <w:rFonts w:ascii="Calibri" w:hAnsi="Calibri" w:cs="Calibri"/>
+          <w:b/>
+          <w:bCs/>
+          <w:color w:val="000000" w:themeColor="text1"/>
+          <w:sz w:val="28"/>
+          <w:szCs w:val="28"/>
+        </w:rPr>
+        <w:t>A</w:t>
+      </w:r>
+      <w:r>
+        <w:rPr>
+          <w:rFonts w:ascii="Calibri" w:hAnsi="Calibri" w:cs="Calibri"/>
+          <w:color w:val="000000" w:themeColor="text1"/>
+          <w:sz w:val="28"/>
+          <w:szCs w:val="28"/>
+        </w:rPr>
+        <w:t xml:space="preserve">utomated </w:t>
+      </w:r>
+      <w:r>
+        <w:rPr>
+          <w:rFonts w:ascii="Calibri" w:hAnsi="Calibri" w:cs="Calibri"/>
+          <w:b/>
+          <w:bCs/>
+          <w:color w:val="000000" w:themeColor="text1"/>
+          <w:sz w:val="28"/>
+          <w:szCs w:val="28"/>
+        </w:rPr>
+        <w:t>R</w:t>
+      </w:r>
+      <w:r>
+        <w:rPr>
+          <w:rFonts w:ascii="Calibri" w:hAnsi="Calibri" w:cs="Calibri"/>
+          <w:color w:val="000000" w:themeColor="text1"/>
+          <w:sz w:val="28"/>
+          <w:szCs w:val="28"/>
+        </w:rPr>
+        <w:t xml:space="preserve">eal-Time </w:t>
+      </w:r>
+      <w:r>
+        <w:rPr>
+          <w:rFonts w:ascii="Calibri" w:hAnsi="Calibri" w:cs="Calibri"/>
+          <w:b/>
+          <w:bCs/>
+          <w:color w:val="000000" w:themeColor="text1"/>
+          <w:sz w:val="28"/>
+          <w:szCs w:val="28"/>
+        </w:rPr>
+        <w:t>G</w:t>
+      </w:r>
+      <w:r>
+        <w:rPr>
+          <w:rFonts w:ascii="Calibri" w:hAnsi="Calibri" w:cs="Calibri"/>
+          <w:color w:val="000000" w:themeColor="text1"/>
+          <w:sz w:val="28"/>
+          <w:szCs w:val="28"/>
+        </w:rPr>
+        <w:t xml:space="preserve">ross Settlement </w:t>
+      </w:r>
+      <w:r>
+        <w:rPr>
+          <w:rFonts w:ascii="Calibri" w:hAnsi="Calibri" w:cs="Calibri"/>
+          <w:b/>
+          <w:bCs/>
+          <w:color w:val="000000" w:themeColor="text1"/>
+          <w:sz w:val="28"/>
+          <w:szCs w:val="28"/>
+        </w:rPr>
+        <w:t>E</w:t>
+      </w:r>
+      <w:r>
+        <w:rPr>
+          <w:rFonts w:ascii="Calibri" w:hAnsi="Calibri" w:cs="Calibri"/>
+          <w:color w:val="000000" w:themeColor="text1"/>
+          <w:sz w:val="28"/>
+          <w:szCs w:val="28"/>
+        </w:rPr>
+        <w:t xml:space="preserve">xpress </w:t>
+      </w:r>
+      <w:r>
+        <w:rPr>
+          <w:rFonts w:ascii="Calibri" w:hAnsi="Calibri" w:cs="Calibri"/>
+          <w:b/>
+          <w:bCs/>
+          <w:color w:val="000000" w:themeColor="text1"/>
+          <w:sz w:val="28"/>
+          <w:szCs w:val="28"/>
+        </w:rPr>
+        <w:t>T</w:t>
+      </w:r>
+      <w:r>
+        <w:rPr>
+          <w:rFonts w:ascii="Calibri" w:hAnsi="Calibri" w:cs="Calibri"/>
+          <w:color w:val="000000" w:themeColor="text1"/>
+          <w:sz w:val="28"/>
+          <w:szCs w:val="28"/>
+        </w:rPr>
+        <w:t xml:space="preserve">ransfer) is the RTGS system used for Euro payments </w:t>
+      </w:r>
+    </w:p>
+    <w:p>
+      <w:pPr>
+        <w:numPr>
+          <w:ilvl w:val="0"/>
+          <w:numId w:val="6"/>
+        </w:numPr>
+        <w:tabs>
+          <w:tab w:val="left" w:pos="3248"/>
+        </w:tabs>
+        <w:rPr>
+          <w:rFonts w:ascii="Calibri" w:hAnsi="Calibri" w:cs="Calibri"/>
+          <w:color w:val="000000" w:themeColor="text1"/>
+          <w:sz w:val="28"/>
+          <w:szCs w:val="28"/>
+          <w:u w:val="single"/>
+        </w:rPr>
+      </w:pPr>
+      <w:r>
+        <w:rPr>
+          <w:rFonts w:ascii="Calibri" w:hAnsi="Calibri" w:cs="Calibri"/>
+          <w:b/>
+          <w:bCs/>
+          <w:color w:val="000000" w:themeColor="text1"/>
+          <w:sz w:val="28"/>
+          <w:szCs w:val="28"/>
+          <w:u w:val="single"/>
+        </w:rPr>
+        <w:t xml:space="preserve">EURO1 </w:t>
+      </w:r>
+    </w:p>
+    <w:p>
+      <w:pPr>
+        <w:tabs>
+          <w:tab w:val="left" w:pos="3248"/>
+        </w:tabs>
+        <w:rPr>
+          <w:rFonts w:ascii="Calibri" w:hAnsi="Calibri" w:cs="Calibri"/>
+          <w:color w:val="000000" w:themeColor="text1"/>
+          <w:sz w:val="28"/>
+          <w:szCs w:val="28"/>
+        </w:rPr>
+      </w:pPr>
+      <w:r>
+        <w:rPr>
+          <w:rFonts w:ascii="Calibri" w:hAnsi="Calibri" w:cs="Calibri"/>
+          <w:color w:val="000000" w:themeColor="text1"/>
+          <w:sz w:val="28"/>
+          <w:szCs w:val="28"/>
+        </w:rPr>
+        <w:t xml:space="preserve"> The second settlement system is EURO1 operated by the </w:t>
+      </w:r>
+      <w:r>
+        <w:rPr>
+          <w:rFonts w:ascii="Calibri" w:hAnsi="Calibri" w:cs="Calibri"/>
+          <w:b/>
+          <w:bCs/>
+          <w:color w:val="000000" w:themeColor="text1"/>
+          <w:sz w:val="28"/>
+          <w:szCs w:val="28"/>
+        </w:rPr>
+        <w:t>E</w:t>
+      </w:r>
+      <w:r>
+        <w:rPr>
+          <w:rFonts w:ascii="Calibri" w:hAnsi="Calibri" w:cs="Calibri"/>
+          <w:color w:val="000000" w:themeColor="text1"/>
+          <w:sz w:val="28"/>
+          <w:szCs w:val="28"/>
+        </w:rPr>
+        <w:t xml:space="preserve">uro </w:t>
+      </w:r>
+      <w:r>
+        <w:rPr>
+          <w:rFonts w:ascii="Calibri" w:hAnsi="Calibri" w:cs="Calibri"/>
+          <w:b/>
+          <w:bCs/>
+          <w:color w:val="000000" w:themeColor="text1"/>
+          <w:sz w:val="28"/>
+          <w:szCs w:val="28"/>
+        </w:rPr>
+        <w:t>B</w:t>
+      </w:r>
+      <w:r>
+        <w:rPr>
+          <w:rFonts w:ascii="Calibri" w:hAnsi="Calibri" w:cs="Calibri"/>
+          <w:color w:val="000000" w:themeColor="text1"/>
+          <w:sz w:val="28"/>
+          <w:szCs w:val="28"/>
+        </w:rPr>
+        <w:t xml:space="preserve">anking </w:t>
+      </w:r>
+      <w:r>
+        <w:rPr>
+          <w:rFonts w:ascii="Calibri" w:hAnsi="Calibri" w:cs="Calibri"/>
+          <w:b/>
+          <w:bCs/>
+          <w:color w:val="000000" w:themeColor="text1"/>
+          <w:sz w:val="28"/>
+          <w:szCs w:val="28"/>
+        </w:rPr>
+        <w:t>A</w:t>
+      </w:r>
+      <w:r>
+        <w:rPr>
+          <w:rFonts w:ascii="Calibri" w:hAnsi="Calibri" w:cs="Calibri"/>
+          <w:color w:val="000000" w:themeColor="text1"/>
+          <w:sz w:val="28"/>
+          <w:szCs w:val="28"/>
+        </w:rPr>
+        <w:t xml:space="preserve">ssociation (EBA). </w:t>
+      </w:r>
+    </w:p>
+    <w:p>
+      <w:pPr>
+        <w:numPr>
+          <w:ilvl w:val="0"/>
+          <w:numId w:val="7"/>
+        </w:numPr>
+        <w:tabs>
+          <w:tab w:val="left" w:pos="3248"/>
+        </w:tabs>
+        <w:rPr>
+          <w:rFonts w:ascii="Calibri" w:hAnsi="Calibri" w:cs="Calibri"/>
+          <w:color w:val="000000" w:themeColor="text1"/>
+          <w:sz w:val="28"/>
+          <w:szCs w:val="28"/>
+          <w:u w:val="single"/>
+        </w:rPr>
+      </w:pPr>
+      <w:r>
+        <w:rPr>
+          <w:rFonts w:ascii="Calibri" w:hAnsi="Calibri" w:cs="Calibri"/>
+          <w:b/>
+          <w:bCs/>
+          <w:color w:val="000000" w:themeColor="text1"/>
+          <w:sz w:val="28"/>
+          <w:szCs w:val="28"/>
+          <w:u w:val="single"/>
+        </w:rPr>
+        <w:t xml:space="preserve">EBA Clearing </w:t>
+      </w:r>
+    </w:p>
+    <w:p>
+      <w:pPr>
+        <w:tabs>
+          <w:tab w:val="left" w:pos="3248"/>
+        </w:tabs>
+        <w:rPr>
+          <w:rFonts w:ascii="Calibri" w:hAnsi="Calibri" w:cs="Calibri"/>
+          <w:color w:val="000000" w:themeColor="text1"/>
+          <w:sz w:val="28"/>
+          <w:szCs w:val="28"/>
+        </w:rPr>
+      </w:pPr>
+      <w:r>
+        <w:rPr>
+          <w:rFonts w:ascii="Calibri" w:hAnsi="Calibri" w:cs="Calibri"/>
+          <w:color w:val="000000" w:themeColor="text1"/>
+          <w:sz w:val="28"/>
+          <w:szCs w:val="28"/>
+        </w:rPr>
+        <w:t xml:space="preserve"> In addition to handling EURO1, EBA also handles two other products viz. STEP1 and STEP2. </w:t>
+      </w:r>
+    </w:p>
+    <w:p>
+      <w:pPr>
+        <w:tabs>
+          <w:tab w:val="left" w:pos="3248"/>
+        </w:tabs>
+        <w:rPr>
+          <w:rFonts w:ascii="Calibri" w:hAnsi="Calibri" w:cs="Calibri"/>
+          <w:color w:val="000000" w:themeColor="text1"/>
+          <w:sz w:val="28"/>
+          <w:szCs w:val="28"/>
+        </w:rPr>
+      </w:pPr>
+    </w:p>
+    <w:p>
+      <w:pPr>
+        <w:tabs>
+          <w:tab w:val="left" w:pos="3248"/>
+        </w:tabs>
+        <w:rPr>
+          <w:rFonts w:ascii="Calibri" w:hAnsi="Calibri" w:cs="Calibri"/>
+          <w:b/>
+          <w:bCs/>
+          <w:color w:val="FF0000"/>
+          <w:sz w:val="28"/>
+          <w:szCs w:val="28"/>
+        </w:rPr>
+      </w:pPr>
+    </w:p>
+    <w:p>
+      <w:pPr>
+        <w:tabs>
+          <w:tab w:val="left" w:pos="3248"/>
+        </w:tabs>
+        <w:rPr>
+          <w:rFonts w:ascii="Calibri" w:hAnsi="Calibri" w:cs="Calibri"/>
+          <w:b/>
+          <w:bCs/>
+          <w:color w:val="FF0000"/>
+          <w:sz w:val="28"/>
+          <w:szCs w:val="28"/>
+        </w:rPr>
+      </w:pPr>
+    </w:p>
+    <w:p>
+      <w:pPr>
+        <w:tabs>
+          <w:tab w:val="left" w:pos="3248"/>
+        </w:tabs>
+        <w:rPr>
+          <w:rFonts w:ascii="Calibri" w:hAnsi="Calibri" w:cs="Calibri"/>
+          <w:b/>
+          <w:bCs/>
+          <w:color w:val="FF0000"/>
+          <w:sz w:val="28"/>
+          <w:szCs w:val="28"/>
+        </w:rPr>
+      </w:pPr>
+    </w:p>
+    <w:p>
+      <w:pPr>
+        <w:tabs>
+          <w:tab w:val="left" w:pos="3248"/>
+        </w:tabs>
+        <w:rPr>
+          <w:rFonts w:ascii="Calibri" w:hAnsi="Calibri" w:cs="Calibri"/>
+          <w:b/>
+          <w:bCs/>
+          <w:color w:val="FF0000"/>
+          <w:sz w:val="28"/>
+          <w:szCs w:val="28"/>
+        </w:rPr>
+      </w:pPr>
+    </w:p>
+    <w:p>
+      <w:pPr>
+        <w:tabs>
+          <w:tab w:val="left" w:pos="3248"/>
+        </w:tabs>
+        <w:rPr>
+          <w:rFonts w:ascii="Calibri" w:hAnsi="Calibri" w:cs="Calibri"/>
+          <w:b/>
+          <w:bCs/>
+          <w:color w:val="FF0000"/>
+          <w:sz w:val="28"/>
+          <w:szCs w:val="28"/>
+        </w:rPr>
+      </w:pPr>
+    </w:p>
+    <w:p>
+      <w:pPr>
+        <w:tabs>
+          <w:tab w:val="left" w:pos="3248"/>
+        </w:tabs>
+        <w:rPr>
+          <w:rFonts w:ascii="Calibri" w:hAnsi="Calibri" w:cs="Calibri"/>
+          <w:b/>
+          <w:bCs/>
+          <w:color w:val="FF0000"/>
+          <w:sz w:val="28"/>
+          <w:szCs w:val="28"/>
+        </w:rPr>
+      </w:pPr>
+    </w:p>
+    <w:p>
+      <w:pPr>
+        <w:tabs>
+          <w:tab w:val="left" w:pos="3248"/>
+        </w:tabs>
+        <w:rPr>
+          <w:rFonts w:ascii="Calibri" w:hAnsi="Calibri" w:cs="Calibri"/>
+          <w:b/>
+          <w:bCs/>
+          <w:color w:val="FF0000"/>
+          <w:sz w:val="28"/>
+          <w:szCs w:val="28"/>
+        </w:rPr>
+      </w:pPr>
+    </w:p>
+    <w:p>
+      <w:pPr>
+        <w:tabs>
+          <w:tab w:val="left" w:pos="3248"/>
+        </w:tabs>
+        <w:rPr>
+          <w:rFonts w:ascii="Calibri" w:hAnsi="Calibri" w:cs="Calibri"/>
+          <w:b/>
+          <w:bCs/>
+          <w:color w:val="FF0000"/>
+          <w:sz w:val="28"/>
+          <w:szCs w:val="28"/>
+        </w:rPr>
+      </w:pPr>
+    </w:p>
+    <w:p>
+      <w:pPr>
+        <w:tabs>
+          <w:tab w:val="left" w:pos="3248"/>
+        </w:tabs>
+        <w:rPr>
+          <w:rFonts w:ascii="Calibri" w:hAnsi="Calibri" w:cs="Calibri"/>
+          <w:b/>
+          <w:bCs/>
+          <w:color w:val="FF0000"/>
+          <w:sz w:val="28"/>
+          <w:szCs w:val="28"/>
+        </w:rPr>
+      </w:pPr>
+    </w:p>
+    <w:p>
+      <w:pPr>
+        <w:tabs>
+          <w:tab w:val="left" w:pos="3248"/>
+        </w:tabs>
+        <w:rPr>
+          <w:rFonts w:ascii="Calibri" w:hAnsi="Calibri" w:cs="Calibri"/>
+          <w:b/>
+          <w:bCs/>
+          <w:color w:val="FF0000"/>
+          <w:sz w:val="28"/>
+          <w:szCs w:val="28"/>
+        </w:rPr>
+      </w:pPr>
+    </w:p>
+    <w:p>
+      <w:pPr>
+        <w:tabs>
+          <w:tab w:val="left" w:pos="3248"/>
+        </w:tabs>
+        <w:rPr>
+          <w:rFonts w:ascii="Calibri" w:hAnsi="Calibri" w:cs="Calibri"/>
+          <w:b/>
+          <w:bCs/>
+          <w:color w:val="FF0000"/>
+          <w:sz w:val="28"/>
+          <w:szCs w:val="28"/>
+        </w:rPr>
+      </w:pPr>
+      <w:r>
+        <w:rPr>
+          <w:rFonts w:ascii="Calibri" w:hAnsi="Calibri" w:cs="Calibri"/>
+          <w:b/>
+          <w:bCs/>
+          <w:color w:val="FF0000"/>
+          <w:sz w:val="28"/>
+          <w:szCs w:val="28"/>
+        </w:rPr>
+        <w:t>Electronic Payment Systems of India: -</w:t>
+      </w:r>
+    </w:p>
+    <w:p>
+      <w:pPr>
+        <w:tabs>
+          <w:tab w:val="left" w:pos="3248"/>
+        </w:tabs>
+        <w:rPr>
+          <w:rFonts w:ascii="Calibri" w:hAnsi="Calibri" w:cs="Calibri"/>
+          <w:b/>
+          <w:bCs/>
+          <w:color w:val="FF0000"/>
+          <w:sz w:val="28"/>
+          <w:szCs w:val="28"/>
+        </w:rPr>
+      </w:pPr>
+    </w:p>
+    <w:p>
+      <w:pPr>
+        <w:numPr>
+          <w:ilvl w:val="0"/>
+          <w:numId w:val="8"/>
+        </w:numPr>
+        <w:tabs>
+          <w:tab w:val="left" w:pos="3248"/>
+        </w:tabs>
+        <w:rPr>
+          <w:rFonts w:ascii="Calibri" w:hAnsi="Calibri" w:cs="Calibri"/>
+          <w:color w:val="000000" w:themeColor="text1"/>
+          <w:sz w:val="28"/>
+          <w:szCs w:val="28"/>
+          <w:u w:val="single"/>
+        </w:rPr>
+      </w:pPr>
+      <w:r>
+        <w:rPr>
+          <w:rFonts w:ascii="Calibri" w:hAnsi="Calibri" w:cs="Calibri"/>
+          <w:b/>
+          <w:bCs/>
+          <w:color w:val="000000" w:themeColor="text1"/>
+          <w:sz w:val="28"/>
+          <w:szCs w:val="28"/>
+          <w:u w:val="single"/>
+        </w:rPr>
+        <w:t xml:space="preserve">Electronic Clearing Service (ECS): </w:t>
+      </w:r>
+    </w:p>
+    <w:p>
+      <w:pPr>
+        <w:tabs>
+          <w:tab w:val="left" w:pos="3248"/>
+        </w:tabs>
+        <w:rPr>
+          <w:rFonts w:ascii="Calibri" w:hAnsi="Calibri" w:cs="Calibri"/>
+          <w:color w:val="000000" w:themeColor="text1"/>
+          <w:sz w:val="28"/>
+          <w:szCs w:val="28"/>
+        </w:rPr>
+      </w:pPr>
+      <w:r>
+        <w:rPr>
+          <w:rFonts w:ascii="Calibri" w:hAnsi="Calibri" w:cs="Calibri"/>
+          <w:color w:val="000000" w:themeColor="text1"/>
+          <w:sz w:val="28"/>
+          <w:szCs w:val="28"/>
+        </w:rPr>
+        <w:t xml:space="preserve"> ECS is the short form for </w:t>
+      </w:r>
+      <w:r>
+        <w:rPr>
+          <w:rFonts w:ascii="Calibri" w:hAnsi="Calibri" w:cs="Calibri"/>
+          <w:b/>
+          <w:bCs/>
+          <w:color w:val="000000" w:themeColor="text1"/>
+          <w:sz w:val="28"/>
+          <w:szCs w:val="28"/>
+        </w:rPr>
+        <w:t>E</w:t>
+      </w:r>
+      <w:r>
+        <w:rPr>
+          <w:rFonts w:ascii="Calibri" w:hAnsi="Calibri" w:cs="Calibri"/>
+          <w:color w:val="000000" w:themeColor="text1"/>
+          <w:sz w:val="28"/>
+          <w:szCs w:val="28"/>
+        </w:rPr>
+        <w:t xml:space="preserve">lectronic </w:t>
+      </w:r>
+      <w:r>
+        <w:rPr>
+          <w:rFonts w:ascii="Calibri" w:hAnsi="Calibri" w:cs="Calibri"/>
+          <w:b/>
+          <w:bCs/>
+          <w:color w:val="000000" w:themeColor="text1"/>
+          <w:sz w:val="28"/>
+          <w:szCs w:val="28"/>
+        </w:rPr>
+        <w:t>C</w:t>
+      </w:r>
+      <w:r>
+        <w:rPr>
+          <w:rFonts w:ascii="Calibri" w:hAnsi="Calibri" w:cs="Calibri"/>
+          <w:color w:val="000000" w:themeColor="text1"/>
+          <w:sz w:val="28"/>
+          <w:szCs w:val="28"/>
+        </w:rPr>
+        <w:t xml:space="preserve">learing </w:t>
+      </w:r>
+      <w:r>
+        <w:rPr>
+          <w:rFonts w:ascii="Calibri" w:hAnsi="Calibri" w:cs="Calibri"/>
+          <w:b/>
+          <w:bCs/>
+          <w:color w:val="000000" w:themeColor="text1"/>
+          <w:sz w:val="28"/>
+          <w:szCs w:val="28"/>
+        </w:rPr>
+        <w:t>S</w:t>
+      </w:r>
+      <w:r>
+        <w:rPr>
+          <w:rFonts w:ascii="Calibri" w:hAnsi="Calibri" w:cs="Calibri"/>
+          <w:color w:val="000000" w:themeColor="text1"/>
+          <w:sz w:val="28"/>
+          <w:szCs w:val="28"/>
+        </w:rPr>
+        <w:t>ervice. The MICR technology was the predecessor for the ECS service.</w:t>
+      </w:r>
+    </w:p>
+    <w:p>
+      <w:pPr>
+        <w:numPr>
+          <w:ilvl w:val="0"/>
+          <w:numId w:val="9"/>
+        </w:numPr>
+        <w:tabs>
+          <w:tab w:val="left" w:pos="3248"/>
+        </w:tabs>
+        <w:rPr>
+          <w:rFonts w:ascii="Calibri" w:hAnsi="Calibri" w:cs="Calibri"/>
+          <w:color w:val="000000" w:themeColor="text1"/>
+          <w:sz w:val="28"/>
+          <w:szCs w:val="28"/>
+          <w:u w:val="single"/>
+        </w:rPr>
+      </w:pPr>
+      <w:r>
+        <w:rPr>
+          <w:rFonts w:ascii="Calibri" w:hAnsi="Calibri" w:cs="Calibri"/>
+          <w:b/>
+          <w:bCs/>
+          <w:color w:val="000000" w:themeColor="text1"/>
+          <w:sz w:val="28"/>
+          <w:szCs w:val="28"/>
+          <w:u w:val="single"/>
+        </w:rPr>
+        <w:t>National Electronic Clearing Serv</w:t>
+      </w:r>
+      <w:r>
+        <w:rPr>
+          <w:rFonts w:ascii="Calibri" w:hAnsi="Calibri" w:cs="Calibri"/>
+          <w:b/>
+          <w:bCs/>
+          <w:color w:val="000000" w:themeColor="text1"/>
+          <w:sz w:val="28"/>
+          <w:szCs w:val="28"/>
+          <w:u w:val="single"/>
+        </w:rPr>
+        <w:t xml:space="preserve">ice (NECS): </w:t>
+      </w:r>
+    </w:p>
+    <w:p>
+      <w:pPr>
+        <w:tabs>
+          <w:tab w:val="left" w:pos="3248"/>
+        </w:tabs>
+        <w:rPr>
+          <w:rFonts w:ascii="Calibri" w:hAnsi="Calibri" w:cs="Calibri"/>
+          <w:color w:val="000000" w:themeColor="text1"/>
+          <w:sz w:val="28"/>
+          <w:szCs w:val="28"/>
+        </w:rPr>
+      </w:pPr>
+      <w:r>
+        <w:rPr>
+          <w:rFonts w:ascii="Calibri" w:hAnsi="Calibri" w:cs="Calibri"/>
+          <w:color w:val="000000" w:themeColor="text1"/>
+          <w:sz w:val="28"/>
+          <w:szCs w:val="28"/>
+        </w:rPr>
+        <w:t xml:space="preserve"> NECS was introduced in 2008 and is a variant of ECS. The first difference is that the file can be given to a central location instead of giving the file to multiple locations. The second difference is that, if the bank is having core banking, there are no geographical restrictions on the account holder‘s branch. Thus, the NECS has a much wider reach compared with ECS.</w:t>
+      </w:r>
+    </w:p>
+    <w:p>
+      <w:pPr>
+        <w:numPr>
+          <w:ilvl w:val="0"/>
+          <w:numId w:val="10"/>
+        </w:numPr>
+        <w:tabs>
+          <w:tab w:val="left" w:pos="3248"/>
+        </w:tabs>
+        <w:rPr>
+          <w:rFonts w:ascii="Calibri" w:hAnsi="Calibri" w:cs="Calibri"/>
+          <w:color w:val="000000" w:themeColor="text1"/>
+          <w:sz w:val="28"/>
+          <w:szCs w:val="28"/>
+          <w:u w:val="single"/>
+        </w:rPr>
+      </w:pPr>
+      <w:r>
+        <w:rPr>
+          <w:rFonts w:ascii="Calibri" w:hAnsi="Calibri" w:cs="Calibri"/>
+          <w:b/>
+          <w:bCs/>
+          <w:color w:val="000000" w:themeColor="text1"/>
+          <w:sz w:val="28"/>
+          <w:szCs w:val="28"/>
+          <w:u w:val="single"/>
+        </w:rPr>
+        <w:t xml:space="preserve">RTGS: </w:t>
+      </w:r>
+    </w:p>
+    <w:p>
+      <w:pPr>
+        <w:tabs>
+          <w:tab w:val="left" w:pos="3248"/>
+        </w:tabs>
+        <w:rPr>
+          <w:rFonts w:ascii="Calibri" w:hAnsi="Calibri" w:cs="Calibri"/>
+          <w:color w:val="000000" w:themeColor="text1"/>
+          <w:sz w:val="28"/>
+          <w:szCs w:val="28"/>
+        </w:rPr>
+      </w:pPr>
+      <w:r>
+        <w:rPr>
+          <w:rFonts w:ascii="Calibri" w:hAnsi="Calibri" w:cs="Calibri"/>
+          <w:color w:val="000000" w:themeColor="text1"/>
+          <w:sz w:val="28"/>
+          <w:szCs w:val="28"/>
+        </w:rPr>
+        <w:t xml:space="preserve"> The acronym 'RTGS' stands for Real Time Gross Settlement, which can be defined as the continuous (real-time) settlement of fund transfers individually on an order by order basis (without netting). 'Real Time' means the processing of instructions at the time they are received, rather than at some later time.  </w:t>
+      </w:r>
+    </w:p>
+    <w:p>
+      <w:pPr>
+        <w:numPr>
+          <w:ilvl w:val="0"/>
+          <w:numId w:val="11"/>
+        </w:numPr>
+        <w:tabs>
+          <w:tab w:val="left" w:pos="3248"/>
+        </w:tabs>
+        <w:rPr>
+          <w:rFonts w:ascii="Calibri" w:hAnsi="Calibri" w:cs="Calibri"/>
+          <w:color w:val="000000" w:themeColor="text1"/>
+          <w:sz w:val="28"/>
+          <w:szCs w:val="28"/>
+          <w:u w:val="single"/>
+        </w:rPr>
+      </w:pPr>
+      <w:r>
+        <w:rPr>
+          <w:rFonts w:ascii="Calibri" w:hAnsi="Calibri" w:cs="Calibri"/>
+          <w:b/>
+          <w:bCs/>
+          <w:color w:val="000000" w:themeColor="text1"/>
+          <w:sz w:val="28"/>
+          <w:szCs w:val="28"/>
+          <w:u w:val="single"/>
+        </w:rPr>
+        <w:t xml:space="preserve">NEFT </w:t>
+      </w:r>
+    </w:p>
+    <w:p>
+      <w:pPr>
+        <w:tabs>
+          <w:tab w:val="left" w:pos="3248"/>
+        </w:tabs>
+        <w:rPr>
+          <w:rFonts w:ascii="Calibri" w:hAnsi="Calibri" w:cs="Calibri"/>
+          <w:color w:val="000000" w:themeColor="text1"/>
+          <w:sz w:val="28"/>
+          <w:szCs w:val="28"/>
+        </w:rPr>
+      </w:pPr>
+      <w:r>
+        <w:rPr>
+          <w:rFonts w:ascii="Calibri" w:hAnsi="Calibri" w:cs="Calibri"/>
+          <w:color w:val="000000" w:themeColor="text1"/>
+          <w:sz w:val="28"/>
+          <w:szCs w:val="28"/>
+        </w:rPr>
+        <w:t xml:space="preserve"> NEFT (</w:t>
+      </w:r>
+      <w:r>
+        <w:rPr>
+          <w:rFonts w:ascii="Calibri" w:hAnsi="Calibri" w:cs="Calibri"/>
+          <w:b/>
+          <w:bCs/>
+          <w:color w:val="000000" w:themeColor="text1"/>
+          <w:sz w:val="28"/>
+          <w:szCs w:val="28"/>
+        </w:rPr>
+        <w:t>N</w:t>
+      </w:r>
+      <w:r>
+        <w:rPr>
+          <w:rFonts w:ascii="Calibri" w:hAnsi="Calibri" w:cs="Calibri"/>
+          <w:color w:val="000000" w:themeColor="text1"/>
+          <w:sz w:val="28"/>
+          <w:szCs w:val="28"/>
+        </w:rPr>
+        <w:t xml:space="preserve">ational </w:t>
+      </w:r>
+      <w:r>
+        <w:rPr>
+          <w:rFonts w:ascii="Calibri" w:hAnsi="Calibri" w:cs="Calibri"/>
+          <w:b/>
+          <w:bCs/>
+          <w:color w:val="000000" w:themeColor="text1"/>
+          <w:sz w:val="28"/>
+          <w:szCs w:val="28"/>
+        </w:rPr>
+        <w:t>E</w:t>
+      </w:r>
+      <w:r>
+        <w:rPr>
+          <w:rFonts w:ascii="Calibri" w:hAnsi="Calibri" w:cs="Calibri"/>
+          <w:color w:val="000000" w:themeColor="text1"/>
+          <w:sz w:val="28"/>
+          <w:szCs w:val="28"/>
+        </w:rPr>
+        <w:t xml:space="preserve">lectronic </w:t>
+      </w:r>
+      <w:r>
+        <w:rPr>
+          <w:rFonts w:ascii="Calibri" w:hAnsi="Calibri" w:cs="Calibri"/>
+          <w:b/>
+          <w:bCs/>
+          <w:color w:val="000000" w:themeColor="text1"/>
+          <w:sz w:val="28"/>
+          <w:szCs w:val="28"/>
+        </w:rPr>
+        <w:t>F</w:t>
+      </w:r>
+      <w:r>
+        <w:rPr>
+          <w:rFonts w:ascii="Calibri" w:hAnsi="Calibri" w:cs="Calibri"/>
+          <w:color w:val="000000" w:themeColor="text1"/>
+          <w:sz w:val="28"/>
+          <w:szCs w:val="28"/>
+        </w:rPr>
+        <w:t xml:space="preserve">unds </w:t>
+      </w:r>
+      <w:r>
+        <w:rPr>
+          <w:rFonts w:ascii="Calibri" w:hAnsi="Calibri" w:cs="Calibri"/>
+          <w:b/>
+          <w:bCs/>
+          <w:color w:val="000000" w:themeColor="text1"/>
+          <w:sz w:val="28"/>
+          <w:szCs w:val="28"/>
+        </w:rPr>
+        <w:t>T</w:t>
+      </w:r>
+      <w:r>
+        <w:rPr>
+          <w:rFonts w:ascii="Calibri" w:hAnsi="Calibri" w:cs="Calibri"/>
+          <w:color w:val="000000" w:themeColor="text1"/>
+          <w:sz w:val="28"/>
+          <w:szCs w:val="28"/>
+        </w:rPr>
+        <w:t xml:space="preserve">ransfer) is used for transaction value less than INR 200,000. </w:t>
+      </w:r>
+    </w:p>
+    <w:p>
+      <w:pPr>
+        <w:tabs>
+          <w:tab w:val="left" w:pos="3248"/>
+        </w:tabs>
+        <w:rPr>
+          <w:rFonts w:ascii="Calibri" w:hAnsi="Calibri" w:cs="Calibri"/>
+          <w:color w:val="000000" w:themeColor="text1"/>
+          <w:sz w:val="28"/>
+          <w:szCs w:val="28"/>
+        </w:rPr>
+      </w:pPr>
+      <w:r>
+        <w:rPr>
+          <w:rFonts w:ascii="Calibri" w:hAnsi="Calibri" w:cs="Calibri"/>
+          <w:color w:val="000000" w:themeColor="text1"/>
+          <w:sz w:val="28"/>
+          <w:szCs w:val="28"/>
+        </w:rPr>
+        <w:t xml:space="preserve">The core difference between NEFT and RTGS is that the former is settled on a deferred net settlement while the latter is always on a real time. </w:t>
+      </w:r>
+    </w:p>
+    <w:p>
+      <w:pPr>
+        <w:tabs>
+          <w:tab w:val="left" w:pos="3248"/>
+        </w:tabs>
+        <w:rPr>
+          <w:rFonts w:ascii="Calibri" w:hAnsi="Calibri" w:cs="Calibri"/>
+          <w:color w:val="000000" w:themeColor="text1"/>
+          <w:sz w:val="28"/>
+          <w:szCs w:val="28"/>
+          <w:u w:val="single"/>
         </w:rPr>
       </w:pPr>
       <w:bookmarkStart w:id="0" w:name="_GoBack"/>
@@ -7496,7 +8025,7 @@
           <w:rPr>
             <w:noProof/>
           </w:rPr>
-          <w:t>15</w:t>
+          <w:t>17</w:t>
         </w:r>
         <w:r>
           <w:rPr>
@@ -7524,7 +8053,7 @@
       <w:rPr>
         <w:noProof/>
       </w:rPr>
-      <w:t>11/22/2019</w:t>
+      <w:t>11/23/2019</w:t>
     </w:r>
     <w:r>
       <w:fldChar w:fldCharType="end"/>
@@ -7698,6 +8227,426 @@
     </w:lvl>
   </w:abstractNum>
   <w:abstractNum w:abstractNumId="1" w15:restartNumberingAfterBreak="0">
+    <w:nsid w:val="208F3C07"/>
+    <w:multiLevelType w:val="hybridMultilevel"/>
+    <w:tmpl w:val="4150EDDE"/>
+    <w:lvl w:ilvl="0" w:tplc="E91A26DA">
+      <w:start w:val="1"/>
+      <w:numFmt w:val="bullet"/>
+      <w:lvlText w:val=""/>
+      <w:lvlJc w:val="left"/>
+      <w:pPr>
+        <w:tabs>
+          <w:tab w:val="num" w:pos="720"/>
+        </w:tabs>
+        <w:ind w:left="720" w:hanging="360"/>
+      </w:pPr>
+      <w:rPr>
+        <w:rFonts w:ascii="Wingdings 3" w:hAnsi="Wingdings 3" w:hint="default"/>
+      </w:rPr>
+    </w:lvl>
+    <w:lvl w:ilvl="1" w:tplc="EDA6B9A0" w:tentative="1">
+      <w:start w:val="1"/>
+      <w:numFmt w:val="bullet"/>
+      <w:lvlText w:val=""/>
+      <w:lvlJc w:val="left"/>
+      <w:pPr>
+        <w:tabs>
+          <w:tab w:val="num" w:pos="1440"/>
+        </w:tabs>
+        <w:ind w:left="1440" w:hanging="360"/>
+      </w:pPr>
+      <w:rPr>
+        <w:rFonts w:ascii="Wingdings 3" w:hAnsi="Wingdings 3" w:hint="default"/>
+      </w:rPr>
+    </w:lvl>
+    <w:lvl w:ilvl="2" w:tplc="CBA06BF2" w:tentative="1">
+      <w:start w:val="1"/>
+      <w:numFmt w:val="bullet"/>
+      <w:lvlText w:val=""/>
+      <w:lvlJc w:val="left"/>
+      <w:pPr>
+        <w:tabs>
+          <w:tab w:val="num" w:pos="2160"/>
+        </w:tabs>
+        <w:ind w:left="2160" w:hanging="360"/>
+      </w:pPr>
+      <w:rPr>
+        <w:rFonts w:ascii="Wingdings 3" w:hAnsi="Wingdings 3" w:hint="default"/>
+      </w:rPr>
+    </w:lvl>
+    <w:lvl w:ilvl="3" w:tplc="8DB009A0" w:tentative="1">
+      <w:start w:val="1"/>
+      <w:numFmt w:val="bullet"/>
+      <w:lvlText w:val=""/>
+      <w:lvlJc w:val="left"/>
+      <w:pPr>
+        <w:tabs>
+          <w:tab w:val="num" w:pos="2880"/>
+        </w:tabs>
+        <w:ind w:left="2880" w:hanging="360"/>
+      </w:pPr>
+      <w:rPr>
+        <w:rFonts w:ascii="Wingdings 3" w:hAnsi="Wingdings 3" w:hint="default"/>
+      </w:rPr>
+    </w:lvl>
+    <w:lvl w:ilvl="4" w:tplc="B912A1CC" w:tentative="1">
+      <w:start w:val="1"/>
+      <w:numFmt w:val="bullet"/>
+      <w:lvlText w:val=""/>
+      <w:lvlJc w:val="left"/>
+      <w:pPr>
+        <w:tabs>
+          <w:tab w:val="num" w:pos="3600"/>
+        </w:tabs>
+        <w:ind w:left="3600" w:hanging="360"/>
+      </w:pPr>
+      <w:rPr>
+        <w:rFonts w:ascii="Wingdings 3" w:hAnsi="Wingdings 3" w:hint="default"/>
+      </w:rPr>
+    </w:lvl>
+    <w:lvl w:ilvl="5" w:tplc="9954CDB0" w:tentative="1">
+      <w:start w:val="1"/>
+      <w:numFmt w:val="bullet"/>
+      <w:lvlText w:val=""/>
+      <w:lvlJc w:val="left"/>
+      <w:pPr>
+        <w:tabs>
+          <w:tab w:val="num" w:pos="4320"/>
+        </w:tabs>
+        <w:ind w:left="4320" w:hanging="360"/>
+      </w:pPr>
+      <w:rPr>
+        <w:rFonts w:ascii="Wingdings 3" w:hAnsi="Wingdings 3" w:hint="default"/>
+      </w:rPr>
+    </w:lvl>
+    <w:lvl w:ilvl="6" w:tplc="6680D868" w:tentative="1">
+      <w:start w:val="1"/>
+      <w:numFmt w:val="bullet"/>
+      <w:lvlText w:val=""/>
+      <w:lvlJc w:val="left"/>
+      <w:pPr>
+        <w:tabs>
+          <w:tab w:val="num" w:pos="5040"/>
+        </w:tabs>
+        <w:ind w:left="5040" w:hanging="360"/>
+      </w:pPr>
+      <w:rPr>
+        <w:rFonts w:ascii="Wingdings 3" w:hAnsi="Wingdings 3" w:hint="default"/>
+      </w:rPr>
+    </w:lvl>
+    <w:lvl w:ilvl="7" w:tplc="A8008DEE" w:tentative="1">
+      <w:start w:val="1"/>
+      <w:numFmt w:val="bullet"/>
+      <w:lvlText w:val=""/>
+      <w:lvlJc w:val="left"/>
+      <w:pPr>
+        <w:tabs>
+          <w:tab w:val="num" w:pos="5760"/>
+        </w:tabs>
+        <w:ind w:left="5760" w:hanging="360"/>
+      </w:pPr>
+      <w:rPr>
+        <w:rFonts w:ascii="Wingdings 3" w:hAnsi="Wingdings 3" w:hint="default"/>
+      </w:rPr>
+    </w:lvl>
+    <w:lvl w:ilvl="8" w:tplc="87D438EA" w:tentative="1">
+      <w:start w:val="1"/>
+      <w:numFmt w:val="bullet"/>
+      <w:lvlText w:val=""/>
+      <w:lvlJc w:val="left"/>
+      <w:pPr>
+        <w:tabs>
+          <w:tab w:val="num" w:pos="6480"/>
+        </w:tabs>
+        <w:ind w:left="6480" w:hanging="360"/>
+      </w:pPr>
+      <w:rPr>
+        <w:rFonts w:ascii="Wingdings 3" w:hAnsi="Wingdings 3" w:hint="default"/>
+      </w:rPr>
+    </w:lvl>
+  </w:abstractNum>
+  <w:abstractNum w:abstractNumId="2" w15:restartNumberingAfterBreak="0">
+    <w:nsid w:val="24102196"/>
+    <w:multiLevelType w:val="hybridMultilevel"/>
+    <w:tmpl w:val="7E668186"/>
+    <w:lvl w:ilvl="0" w:tplc="7870BFA4">
+      <w:start w:val="1"/>
+      <w:numFmt w:val="bullet"/>
+      <w:lvlText w:val=""/>
+      <w:lvlJc w:val="left"/>
+      <w:pPr>
+        <w:tabs>
+          <w:tab w:val="num" w:pos="720"/>
+        </w:tabs>
+        <w:ind w:left="720" w:hanging="360"/>
+      </w:pPr>
+      <w:rPr>
+        <w:rFonts w:ascii="Wingdings 3" w:hAnsi="Wingdings 3" w:hint="default"/>
+      </w:rPr>
+    </w:lvl>
+    <w:lvl w:ilvl="1" w:tplc="AABC6196" w:tentative="1">
+      <w:start w:val="1"/>
+      <w:numFmt w:val="bullet"/>
+      <w:lvlText w:val=""/>
+      <w:lvlJc w:val="left"/>
+      <w:pPr>
+        <w:tabs>
+          <w:tab w:val="num" w:pos="1440"/>
+        </w:tabs>
+        <w:ind w:left="1440" w:hanging="360"/>
+      </w:pPr>
+      <w:rPr>
+        <w:rFonts w:ascii="Wingdings 3" w:hAnsi="Wingdings 3" w:hint="default"/>
+      </w:rPr>
+    </w:lvl>
+    <w:lvl w:ilvl="2" w:tplc="47E20C30" w:tentative="1">
+      <w:start w:val="1"/>
+      <w:numFmt w:val="bullet"/>
+      <w:lvlText w:val=""/>
+      <w:lvlJc w:val="left"/>
+      <w:pPr>
+        <w:tabs>
+          <w:tab w:val="num" w:pos="2160"/>
+        </w:tabs>
+        <w:ind w:left="2160" w:hanging="360"/>
+      </w:pPr>
+      <w:rPr>
+        <w:rFonts w:ascii="Wingdings 3" w:hAnsi="Wingdings 3" w:hint="default"/>
+      </w:rPr>
+    </w:lvl>
+    <w:lvl w:ilvl="3" w:tplc="086EC2E0" w:tentative="1">
+      <w:start w:val="1"/>
+      <w:numFmt w:val="bullet"/>
+      <w:lvlText w:val=""/>
+      <w:lvlJc w:val="left"/>
+      <w:pPr>
+        <w:tabs>
+          <w:tab w:val="num" w:pos="2880"/>
+        </w:tabs>
+        <w:ind w:left="2880" w:hanging="360"/>
+      </w:pPr>
+      <w:rPr>
+        <w:rFonts w:ascii="Wingdings 3" w:hAnsi="Wingdings 3" w:hint="default"/>
+      </w:rPr>
+    </w:lvl>
+    <w:lvl w:ilvl="4" w:tplc="A0D48416" w:tentative="1">
+      <w:start w:val="1"/>
+      <w:numFmt w:val="bullet"/>
+      <w:lvlText w:val=""/>
+      <w:lvlJc w:val="left"/>
+      <w:pPr>
+        <w:tabs>
+          <w:tab w:val="num" w:pos="3600"/>
+        </w:tabs>
+        <w:ind w:left="3600" w:hanging="360"/>
+      </w:pPr>
+      <w:rPr>
+        <w:rFonts w:ascii="Wingdings 3" w:hAnsi="Wingdings 3" w:hint="default"/>
+      </w:rPr>
+    </w:lvl>
+    <w:lvl w:ilvl="5" w:tplc="A4667A92" w:tentative="1">
+      <w:start w:val="1"/>
+      <w:numFmt w:val="bullet"/>
+      <w:lvlText w:val=""/>
+      <w:lvlJc w:val="left"/>
+      <w:pPr>
+        <w:tabs>
+          <w:tab w:val="num" w:pos="4320"/>
+        </w:tabs>
+        <w:ind w:left="4320" w:hanging="360"/>
+      </w:pPr>
+      <w:rPr>
+        <w:rFonts w:ascii="Wingdings 3" w:hAnsi="Wingdings 3" w:hint="default"/>
+      </w:rPr>
+    </w:lvl>
+    <w:lvl w:ilvl="6" w:tplc="C436F9B4" w:tentative="1">
+      <w:start w:val="1"/>
+      <w:numFmt w:val="bullet"/>
+      <w:lvlText w:val=""/>
+      <w:lvlJc w:val="left"/>
+      <w:pPr>
+        <w:tabs>
+          <w:tab w:val="num" w:pos="5040"/>
+        </w:tabs>
+        <w:ind w:left="5040" w:hanging="360"/>
+      </w:pPr>
+      <w:rPr>
+        <w:rFonts w:ascii="Wingdings 3" w:hAnsi="Wingdings 3" w:hint="default"/>
+      </w:rPr>
+    </w:lvl>
+    <w:lvl w:ilvl="7" w:tplc="201AF4C8" w:tentative="1">
+      <w:start w:val="1"/>
+      <w:numFmt w:val="bullet"/>
+      <w:lvlText w:val=""/>
+      <w:lvlJc w:val="left"/>
+      <w:pPr>
+        <w:tabs>
+          <w:tab w:val="num" w:pos="5760"/>
+        </w:tabs>
+        <w:ind w:left="5760" w:hanging="360"/>
+      </w:pPr>
+      <w:rPr>
+        <w:rFonts w:ascii="Wingdings 3" w:hAnsi="Wingdings 3" w:hint="default"/>
+      </w:rPr>
+    </w:lvl>
+    <w:lvl w:ilvl="8" w:tplc="1FA8DEFE" w:tentative="1">
+      <w:start w:val="1"/>
+      <w:numFmt w:val="bullet"/>
+      <w:lvlText w:val=""/>
+      <w:lvlJc w:val="left"/>
+      <w:pPr>
+        <w:tabs>
+          <w:tab w:val="num" w:pos="6480"/>
+        </w:tabs>
+        <w:ind w:left="6480" w:hanging="360"/>
+      </w:pPr>
+      <w:rPr>
+        <w:rFonts w:ascii="Wingdings 3" w:hAnsi="Wingdings 3" w:hint="default"/>
+      </w:rPr>
+    </w:lvl>
+  </w:abstractNum>
+  <w:abstractNum w:abstractNumId="3" w15:restartNumberingAfterBreak="0">
+    <w:nsid w:val="32D14A00"/>
+    <w:multiLevelType w:val="hybridMultilevel"/>
+    <w:tmpl w:val="28665386"/>
+    <w:lvl w:ilvl="0" w:tplc="C9BE0CB8">
+      <w:start w:val="1"/>
+      <w:numFmt w:val="bullet"/>
+      <w:lvlText w:val=""/>
+      <w:lvlJc w:val="left"/>
+      <w:pPr>
+        <w:tabs>
+          <w:tab w:val="num" w:pos="720"/>
+        </w:tabs>
+        <w:ind w:left="720" w:hanging="360"/>
+      </w:pPr>
+      <w:rPr>
+        <w:rFonts w:ascii="Wingdings 3" w:hAnsi="Wingdings 3" w:hint="default"/>
+      </w:rPr>
+    </w:lvl>
+    <w:lvl w:ilvl="1" w:tplc="691CE6D6" w:tentative="1">
+      <w:start w:val="1"/>
+      <w:numFmt w:val="bullet"/>
+      <w:lvlText w:val=""/>
+      <w:lvlJc w:val="left"/>
+      <w:pPr>
+        <w:tabs>
+          <w:tab w:val="num" w:pos="1440"/>
+        </w:tabs>
+        <w:ind w:left="1440" w:hanging="360"/>
+      </w:pPr>
+      <w:rPr>
+        <w:rFonts w:ascii="Wingdings 3" w:hAnsi="Wingdings 3" w:hint="default"/>
+      </w:rPr>
+    </w:lvl>
+    <w:lvl w:ilvl="2" w:tplc="38B87D40" w:tentative="1">
+      <w:start w:val="1"/>
+      <w:numFmt w:val="bullet"/>
+      <w:lvlText w:val=""/>
+      <w:lvlJc w:val="left"/>
+      <w:pPr>
+        <w:tabs>
+          <w:tab w:val="num" w:pos="2160"/>
+        </w:tabs>
+        <w:ind w:left="2160" w:hanging="360"/>
+      </w:pPr>
+      <w:rPr>
+        <w:rFonts w:ascii="Wingdings 3" w:hAnsi="Wingdings 3" w:hint="default"/>
+      </w:rPr>
+    </w:lvl>
+    <w:lvl w:ilvl="3" w:tplc="89F63FD4" w:tentative="1">
+      <w:start w:val="1"/>
+      <w:numFmt w:val="bullet"/>
+      <w:lvlText w:val=""/>
+      <w:lvlJc w:val="left"/>
+      <w:pPr>
+        <w:tabs>
+          <w:tab w:val="num" w:pos="2880"/>
+        </w:tabs>
+        <w:ind w:left="2880" w:hanging="360"/>
+      </w:pPr>
+      <w:rPr>
+        <w:rFonts w:ascii="Wingdings 3" w:hAnsi="Wingdings 3" w:hint="default"/>
+      </w:rPr>
+    </w:lvl>
+    <w:lvl w:ilvl="4" w:tplc="092417F2" w:tentative="1">
+      <w:start w:val="1"/>
+      <w:numFmt w:val="bullet"/>
+      <w:lvlText w:val=""/>
+      <w:lvlJc w:val="left"/>
+      <w:pPr>
+        <w:tabs>
+          <w:tab w:val="num" w:pos="3600"/>
+        </w:tabs>
+        <w:ind w:left="3600" w:hanging="360"/>
+      </w:pPr>
+      <w:rPr>
+        <w:rFonts w:ascii="Wingdings 3" w:hAnsi="Wingdings 3" w:hint="default"/>
+      </w:rPr>
+    </w:lvl>
+    <w:lvl w:ilvl="5" w:tplc="1C24F5D6" w:tentative="1">
+      <w:start w:val="1"/>
+      <w:numFmt w:val="bullet"/>
+      <w:lvlText w:val=""/>
+      <w:lvlJc w:val="left"/>
+      <w:pPr>
+        <w:tabs>
+          <w:tab w:val="num" w:pos="4320"/>
+        </w:tabs>
+        <w:ind w:left="4320" w:hanging="360"/>
+      </w:pPr>
+      <w:rPr>
+        <w:rFonts w:ascii="Wingdings 3" w:hAnsi="Wingdings 3" w:hint="default"/>
+      </w:rPr>
+    </w:lvl>
+    <w:lvl w:ilvl="6" w:tplc="BA2473C4" w:tentative="1">
+      <w:start w:val="1"/>
+      <w:numFmt w:val="bullet"/>
+      <w:lvlText w:val=""/>
+      <w:lvlJc w:val="left"/>
+      <w:pPr>
+        <w:tabs>
+          <w:tab w:val="num" w:pos="5040"/>
+        </w:tabs>
+        <w:ind w:left="5040" w:hanging="360"/>
+      </w:pPr>
+      <w:rPr>
+        <w:rFonts w:ascii="Wingdings 3" w:hAnsi="Wingdings 3" w:hint="default"/>
+      </w:rPr>
+    </w:lvl>
+    <w:lvl w:ilvl="7" w:tplc="971A3D50" w:tentative="1">
+      <w:start w:val="1"/>
+      <w:numFmt w:val="bullet"/>
+      <w:lvlText w:val=""/>
+      <w:lvlJc w:val="left"/>
+      <w:pPr>
+        <w:tabs>
+          <w:tab w:val="num" w:pos="5760"/>
+        </w:tabs>
+        <w:ind w:left="5760" w:hanging="360"/>
+      </w:pPr>
+      <w:rPr>
+        <w:rFonts w:ascii="Wingdings 3" w:hAnsi="Wingdings 3" w:hint="default"/>
+      </w:rPr>
+    </w:lvl>
+    <w:lvl w:ilvl="8" w:tplc="99EEBB32" w:tentative="1">
+      <w:start w:val="1"/>
+      <w:numFmt w:val="bullet"/>
+      <w:lvlText w:val=""/>
+      <w:lvlJc w:val="left"/>
+      <w:pPr>
+        <w:tabs>
+          <w:tab w:val="num" w:pos="6480"/>
+        </w:tabs>
+        <w:ind w:left="6480" w:hanging="360"/>
+      </w:pPr>
+      <w:rPr>
+        <w:rFonts w:ascii="Wingdings 3" w:hAnsi="Wingdings 3" w:hint="default"/>
+      </w:rPr>
+    </w:lvl>
+  </w:abstractNum>
+  <w:abstractNum w:abstractNumId="4" w15:restartNumberingAfterBreak="0">
     <w:nsid w:val="39511B18"/>
     <w:multiLevelType w:val="hybridMultilevel"/>
     <w:tmpl w:val="3542816E"/>
@@ -7787,11 +8736,878 @@
       </w:pPr>
     </w:lvl>
   </w:abstractNum>
+  <w:abstractNum w:abstractNumId="5" w15:restartNumberingAfterBreak="0">
+    <w:nsid w:val="3D065811"/>
+    <w:multiLevelType w:val="hybridMultilevel"/>
+    <w:tmpl w:val="B300963E"/>
+    <w:lvl w:ilvl="0" w:tplc="3EA467F0">
+      <w:start w:val="1"/>
+      <w:numFmt w:val="bullet"/>
+      <w:lvlText w:val=""/>
+      <w:lvlJc w:val="left"/>
+      <w:pPr>
+        <w:tabs>
+          <w:tab w:val="num" w:pos="720"/>
+        </w:tabs>
+        <w:ind w:left="720" w:hanging="360"/>
+      </w:pPr>
+      <w:rPr>
+        <w:rFonts w:ascii="Wingdings 3" w:hAnsi="Wingdings 3" w:hint="default"/>
+      </w:rPr>
+    </w:lvl>
+    <w:lvl w:ilvl="1" w:tplc="C91EF748" w:tentative="1">
+      <w:start w:val="1"/>
+      <w:numFmt w:val="bullet"/>
+      <w:lvlText w:val=""/>
+      <w:lvlJc w:val="left"/>
+      <w:pPr>
+        <w:tabs>
+          <w:tab w:val="num" w:pos="1440"/>
+        </w:tabs>
+        <w:ind w:left="1440" w:hanging="360"/>
+      </w:pPr>
+      <w:rPr>
+        <w:rFonts w:ascii="Wingdings 3" w:hAnsi="Wingdings 3" w:hint="default"/>
+      </w:rPr>
+    </w:lvl>
+    <w:lvl w:ilvl="2" w:tplc="4C222F3A" w:tentative="1">
+      <w:start w:val="1"/>
+      <w:numFmt w:val="bullet"/>
+      <w:lvlText w:val=""/>
+      <w:lvlJc w:val="left"/>
+      <w:pPr>
+        <w:tabs>
+          <w:tab w:val="num" w:pos="2160"/>
+        </w:tabs>
+        <w:ind w:left="2160" w:hanging="360"/>
+      </w:pPr>
+      <w:rPr>
+        <w:rFonts w:ascii="Wingdings 3" w:hAnsi="Wingdings 3" w:hint="default"/>
+      </w:rPr>
+    </w:lvl>
+    <w:lvl w:ilvl="3" w:tplc="4D4CD08C" w:tentative="1">
+      <w:start w:val="1"/>
+      <w:numFmt w:val="bullet"/>
+      <w:lvlText w:val=""/>
+      <w:lvlJc w:val="left"/>
+      <w:pPr>
+        <w:tabs>
+          <w:tab w:val="num" w:pos="2880"/>
+        </w:tabs>
+        <w:ind w:left="2880" w:hanging="360"/>
+      </w:pPr>
+      <w:rPr>
+        <w:rFonts w:ascii="Wingdings 3" w:hAnsi="Wingdings 3" w:hint="default"/>
+      </w:rPr>
+    </w:lvl>
+    <w:lvl w:ilvl="4" w:tplc="215C44BE" w:tentative="1">
+      <w:start w:val="1"/>
+      <w:numFmt w:val="bullet"/>
+      <w:lvlText w:val=""/>
+      <w:lvlJc w:val="left"/>
+      <w:pPr>
+        <w:tabs>
+          <w:tab w:val="num" w:pos="3600"/>
+        </w:tabs>
+        <w:ind w:left="3600" w:hanging="360"/>
+      </w:pPr>
+      <w:rPr>
+        <w:rFonts w:ascii="Wingdings 3" w:hAnsi="Wingdings 3" w:hint="default"/>
+      </w:rPr>
+    </w:lvl>
+    <w:lvl w:ilvl="5" w:tplc="7AAEC04E" w:tentative="1">
+      <w:start w:val="1"/>
+      <w:numFmt w:val="bullet"/>
+      <w:lvlText w:val=""/>
+      <w:lvlJc w:val="left"/>
+      <w:pPr>
+        <w:tabs>
+          <w:tab w:val="num" w:pos="4320"/>
+        </w:tabs>
+        <w:ind w:left="4320" w:hanging="360"/>
+      </w:pPr>
+      <w:rPr>
+        <w:rFonts w:ascii="Wingdings 3" w:hAnsi="Wingdings 3" w:hint="default"/>
+      </w:rPr>
+    </w:lvl>
+    <w:lvl w:ilvl="6" w:tplc="F56E25FC" w:tentative="1">
+      <w:start w:val="1"/>
+      <w:numFmt w:val="bullet"/>
+      <w:lvlText w:val=""/>
+      <w:lvlJc w:val="left"/>
+      <w:pPr>
+        <w:tabs>
+          <w:tab w:val="num" w:pos="5040"/>
+        </w:tabs>
+        <w:ind w:left="5040" w:hanging="360"/>
+      </w:pPr>
+      <w:rPr>
+        <w:rFonts w:ascii="Wingdings 3" w:hAnsi="Wingdings 3" w:hint="default"/>
+      </w:rPr>
+    </w:lvl>
+    <w:lvl w:ilvl="7" w:tplc="8692F2B2" w:tentative="1">
+      <w:start w:val="1"/>
+      <w:numFmt w:val="bullet"/>
+      <w:lvlText w:val=""/>
+      <w:lvlJc w:val="left"/>
+      <w:pPr>
+        <w:tabs>
+          <w:tab w:val="num" w:pos="5760"/>
+        </w:tabs>
+        <w:ind w:left="5760" w:hanging="360"/>
+      </w:pPr>
+      <w:rPr>
+        <w:rFonts w:ascii="Wingdings 3" w:hAnsi="Wingdings 3" w:hint="default"/>
+      </w:rPr>
+    </w:lvl>
+    <w:lvl w:ilvl="8" w:tplc="36B0869C" w:tentative="1">
+      <w:start w:val="1"/>
+      <w:numFmt w:val="bullet"/>
+      <w:lvlText w:val=""/>
+      <w:lvlJc w:val="left"/>
+      <w:pPr>
+        <w:tabs>
+          <w:tab w:val="num" w:pos="6480"/>
+        </w:tabs>
+        <w:ind w:left="6480" w:hanging="360"/>
+      </w:pPr>
+      <w:rPr>
+        <w:rFonts w:ascii="Wingdings 3" w:hAnsi="Wingdings 3" w:hint="default"/>
+      </w:rPr>
+    </w:lvl>
+  </w:abstractNum>
+  <w:abstractNum w:abstractNumId="6" w15:restartNumberingAfterBreak="0">
+    <w:nsid w:val="3EEA667D"/>
+    <w:multiLevelType w:val="hybridMultilevel"/>
+    <w:tmpl w:val="096E3878"/>
+    <w:lvl w:ilvl="0" w:tplc="9AD09C28">
+      <w:start w:val="1"/>
+      <w:numFmt w:val="bullet"/>
+      <w:lvlText w:val=""/>
+      <w:lvlJc w:val="left"/>
+      <w:pPr>
+        <w:tabs>
+          <w:tab w:val="num" w:pos="720"/>
+        </w:tabs>
+        <w:ind w:left="720" w:hanging="360"/>
+      </w:pPr>
+      <w:rPr>
+        <w:rFonts w:ascii="Wingdings 3" w:hAnsi="Wingdings 3" w:hint="default"/>
+      </w:rPr>
+    </w:lvl>
+    <w:lvl w:ilvl="1" w:tplc="16701ADC" w:tentative="1">
+      <w:start w:val="1"/>
+      <w:numFmt w:val="bullet"/>
+      <w:lvlText w:val=""/>
+      <w:lvlJc w:val="left"/>
+      <w:pPr>
+        <w:tabs>
+          <w:tab w:val="num" w:pos="1440"/>
+        </w:tabs>
+        <w:ind w:left="1440" w:hanging="360"/>
+      </w:pPr>
+      <w:rPr>
+        <w:rFonts w:ascii="Wingdings 3" w:hAnsi="Wingdings 3" w:hint="default"/>
+      </w:rPr>
+    </w:lvl>
+    <w:lvl w:ilvl="2" w:tplc="AA1ED92C" w:tentative="1">
+      <w:start w:val="1"/>
+      <w:numFmt w:val="bullet"/>
+      <w:lvlText w:val=""/>
+      <w:lvlJc w:val="left"/>
+      <w:pPr>
+        <w:tabs>
+          <w:tab w:val="num" w:pos="2160"/>
+        </w:tabs>
+        <w:ind w:left="2160" w:hanging="360"/>
+      </w:pPr>
+      <w:rPr>
+        <w:rFonts w:ascii="Wingdings 3" w:hAnsi="Wingdings 3" w:hint="default"/>
+      </w:rPr>
+    </w:lvl>
+    <w:lvl w:ilvl="3" w:tplc="06508952" w:tentative="1">
+      <w:start w:val="1"/>
+      <w:numFmt w:val="bullet"/>
+      <w:lvlText w:val=""/>
+      <w:lvlJc w:val="left"/>
+      <w:pPr>
+        <w:tabs>
+          <w:tab w:val="num" w:pos="2880"/>
+        </w:tabs>
+        <w:ind w:left="2880" w:hanging="360"/>
+      </w:pPr>
+      <w:rPr>
+        <w:rFonts w:ascii="Wingdings 3" w:hAnsi="Wingdings 3" w:hint="default"/>
+      </w:rPr>
+    </w:lvl>
+    <w:lvl w:ilvl="4" w:tplc="B58C3BD0" w:tentative="1">
+      <w:start w:val="1"/>
+      <w:numFmt w:val="bullet"/>
+      <w:lvlText w:val=""/>
+      <w:lvlJc w:val="left"/>
+      <w:pPr>
+        <w:tabs>
+          <w:tab w:val="num" w:pos="3600"/>
+        </w:tabs>
+        <w:ind w:left="3600" w:hanging="360"/>
+      </w:pPr>
+      <w:rPr>
+        <w:rFonts w:ascii="Wingdings 3" w:hAnsi="Wingdings 3" w:hint="default"/>
+      </w:rPr>
+    </w:lvl>
+    <w:lvl w:ilvl="5" w:tplc="E8BE4C76" w:tentative="1">
+      <w:start w:val="1"/>
+      <w:numFmt w:val="bullet"/>
+      <w:lvlText w:val=""/>
+      <w:lvlJc w:val="left"/>
+      <w:pPr>
+        <w:tabs>
+          <w:tab w:val="num" w:pos="4320"/>
+        </w:tabs>
+        <w:ind w:left="4320" w:hanging="360"/>
+      </w:pPr>
+      <w:rPr>
+        <w:rFonts w:ascii="Wingdings 3" w:hAnsi="Wingdings 3" w:hint="default"/>
+      </w:rPr>
+    </w:lvl>
+    <w:lvl w:ilvl="6" w:tplc="DB26D01E" w:tentative="1">
+      <w:start w:val="1"/>
+      <w:numFmt w:val="bullet"/>
+      <w:lvlText w:val=""/>
+      <w:lvlJc w:val="left"/>
+      <w:pPr>
+        <w:tabs>
+          <w:tab w:val="num" w:pos="5040"/>
+        </w:tabs>
+        <w:ind w:left="5040" w:hanging="360"/>
+      </w:pPr>
+      <w:rPr>
+        <w:rFonts w:ascii="Wingdings 3" w:hAnsi="Wingdings 3" w:hint="default"/>
+      </w:rPr>
+    </w:lvl>
+    <w:lvl w:ilvl="7" w:tplc="8D44EA62" w:tentative="1">
+      <w:start w:val="1"/>
+      <w:numFmt w:val="bullet"/>
+      <w:lvlText w:val=""/>
+      <w:lvlJc w:val="left"/>
+      <w:pPr>
+        <w:tabs>
+          <w:tab w:val="num" w:pos="5760"/>
+        </w:tabs>
+        <w:ind w:left="5760" w:hanging="360"/>
+      </w:pPr>
+      <w:rPr>
+        <w:rFonts w:ascii="Wingdings 3" w:hAnsi="Wingdings 3" w:hint="default"/>
+      </w:rPr>
+    </w:lvl>
+    <w:lvl w:ilvl="8" w:tplc="591E706E" w:tentative="1">
+      <w:start w:val="1"/>
+      <w:numFmt w:val="bullet"/>
+      <w:lvlText w:val=""/>
+      <w:lvlJc w:val="left"/>
+      <w:pPr>
+        <w:tabs>
+          <w:tab w:val="num" w:pos="6480"/>
+        </w:tabs>
+        <w:ind w:left="6480" w:hanging="360"/>
+      </w:pPr>
+      <w:rPr>
+        <w:rFonts w:ascii="Wingdings 3" w:hAnsi="Wingdings 3" w:hint="default"/>
+      </w:rPr>
+    </w:lvl>
+  </w:abstractNum>
+  <w:abstractNum w:abstractNumId="7" w15:restartNumberingAfterBreak="0">
+    <w:nsid w:val="49D40DE3"/>
+    <w:multiLevelType w:val="hybridMultilevel"/>
+    <w:tmpl w:val="F162DD44"/>
+    <w:lvl w:ilvl="0" w:tplc="0B449434">
+      <w:start w:val="1"/>
+      <w:numFmt w:val="bullet"/>
+      <w:lvlText w:val=""/>
+      <w:lvlJc w:val="left"/>
+      <w:pPr>
+        <w:tabs>
+          <w:tab w:val="num" w:pos="720"/>
+        </w:tabs>
+        <w:ind w:left="720" w:hanging="360"/>
+      </w:pPr>
+      <w:rPr>
+        <w:rFonts w:ascii="Wingdings 3" w:hAnsi="Wingdings 3" w:hint="default"/>
+      </w:rPr>
+    </w:lvl>
+    <w:lvl w:ilvl="1" w:tplc="059A3F5A" w:tentative="1">
+      <w:start w:val="1"/>
+      <w:numFmt w:val="bullet"/>
+      <w:lvlText w:val=""/>
+      <w:lvlJc w:val="left"/>
+      <w:pPr>
+        <w:tabs>
+          <w:tab w:val="num" w:pos="1440"/>
+        </w:tabs>
+        <w:ind w:left="1440" w:hanging="360"/>
+      </w:pPr>
+      <w:rPr>
+        <w:rFonts w:ascii="Wingdings 3" w:hAnsi="Wingdings 3" w:hint="default"/>
+      </w:rPr>
+    </w:lvl>
+    <w:lvl w:ilvl="2" w:tplc="B78AA48C" w:tentative="1">
+      <w:start w:val="1"/>
+      <w:numFmt w:val="bullet"/>
+      <w:lvlText w:val=""/>
+      <w:lvlJc w:val="left"/>
+      <w:pPr>
+        <w:tabs>
+          <w:tab w:val="num" w:pos="2160"/>
+        </w:tabs>
+        <w:ind w:left="2160" w:hanging="360"/>
+      </w:pPr>
+      <w:rPr>
+        <w:rFonts w:ascii="Wingdings 3" w:hAnsi="Wingdings 3" w:hint="default"/>
+      </w:rPr>
+    </w:lvl>
+    <w:lvl w:ilvl="3" w:tplc="0D70BDB0" w:tentative="1">
+      <w:start w:val="1"/>
+      <w:numFmt w:val="bullet"/>
+      <w:lvlText w:val=""/>
+      <w:lvlJc w:val="left"/>
+      <w:pPr>
+        <w:tabs>
+          <w:tab w:val="num" w:pos="2880"/>
+        </w:tabs>
+        <w:ind w:left="2880" w:hanging="360"/>
+      </w:pPr>
+      <w:rPr>
+        <w:rFonts w:ascii="Wingdings 3" w:hAnsi="Wingdings 3" w:hint="default"/>
+      </w:rPr>
+    </w:lvl>
+    <w:lvl w:ilvl="4" w:tplc="BF443B1A" w:tentative="1">
+      <w:start w:val="1"/>
+      <w:numFmt w:val="bullet"/>
+      <w:lvlText w:val=""/>
+      <w:lvlJc w:val="left"/>
+      <w:pPr>
+        <w:tabs>
+          <w:tab w:val="num" w:pos="3600"/>
+        </w:tabs>
+        <w:ind w:left="3600" w:hanging="360"/>
+      </w:pPr>
+      <w:rPr>
+        <w:rFonts w:ascii="Wingdings 3" w:hAnsi="Wingdings 3" w:hint="default"/>
+      </w:rPr>
+    </w:lvl>
+    <w:lvl w:ilvl="5" w:tplc="A1CA5E94" w:tentative="1">
+      <w:start w:val="1"/>
+      <w:numFmt w:val="bullet"/>
+      <w:lvlText w:val=""/>
+      <w:lvlJc w:val="left"/>
+      <w:pPr>
+        <w:tabs>
+          <w:tab w:val="num" w:pos="4320"/>
+        </w:tabs>
+        <w:ind w:left="4320" w:hanging="360"/>
+      </w:pPr>
+      <w:rPr>
+        <w:rFonts w:ascii="Wingdings 3" w:hAnsi="Wingdings 3" w:hint="default"/>
+      </w:rPr>
+    </w:lvl>
+    <w:lvl w:ilvl="6" w:tplc="E83AA6B8" w:tentative="1">
+      <w:start w:val="1"/>
+      <w:numFmt w:val="bullet"/>
+      <w:lvlText w:val=""/>
+      <w:lvlJc w:val="left"/>
+      <w:pPr>
+        <w:tabs>
+          <w:tab w:val="num" w:pos="5040"/>
+        </w:tabs>
+        <w:ind w:left="5040" w:hanging="360"/>
+      </w:pPr>
+      <w:rPr>
+        <w:rFonts w:ascii="Wingdings 3" w:hAnsi="Wingdings 3" w:hint="default"/>
+      </w:rPr>
+    </w:lvl>
+    <w:lvl w:ilvl="7" w:tplc="58507E98" w:tentative="1">
+      <w:start w:val="1"/>
+      <w:numFmt w:val="bullet"/>
+      <w:lvlText w:val=""/>
+      <w:lvlJc w:val="left"/>
+      <w:pPr>
+        <w:tabs>
+          <w:tab w:val="num" w:pos="5760"/>
+        </w:tabs>
+        <w:ind w:left="5760" w:hanging="360"/>
+      </w:pPr>
+      <w:rPr>
+        <w:rFonts w:ascii="Wingdings 3" w:hAnsi="Wingdings 3" w:hint="default"/>
+      </w:rPr>
+    </w:lvl>
+    <w:lvl w:ilvl="8" w:tplc="29983194" w:tentative="1">
+      <w:start w:val="1"/>
+      <w:numFmt w:val="bullet"/>
+      <w:lvlText w:val=""/>
+      <w:lvlJc w:val="left"/>
+      <w:pPr>
+        <w:tabs>
+          <w:tab w:val="num" w:pos="6480"/>
+        </w:tabs>
+        <w:ind w:left="6480" w:hanging="360"/>
+      </w:pPr>
+      <w:rPr>
+        <w:rFonts w:ascii="Wingdings 3" w:hAnsi="Wingdings 3" w:hint="default"/>
+      </w:rPr>
+    </w:lvl>
+  </w:abstractNum>
+  <w:abstractNum w:abstractNumId="8" w15:restartNumberingAfterBreak="0">
+    <w:nsid w:val="614318E9"/>
+    <w:multiLevelType w:val="hybridMultilevel"/>
+    <w:tmpl w:val="90EE9CDA"/>
+    <w:lvl w:ilvl="0" w:tplc="EBDCEA30">
+      <w:start w:val="1"/>
+      <w:numFmt w:val="bullet"/>
+      <w:lvlText w:val=""/>
+      <w:lvlJc w:val="left"/>
+      <w:pPr>
+        <w:tabs>
+          <w:tab w:val="num" w:pos="720"/>
+        </w:tabs>
+        <w:ind w:left="720" w:hanging="360"/>
+      </w:pPr>
+      <w:rPr>
+        <w:rFonts w:ascii="Wingdings 3" w:hAnsi="Wingdings 3" w:hint="default"/>
+      </w:rPr>
+    </w:lvl>
+    <w:lvl w:ilvl="1" w:tplc="D85E1A9E" w:tentative="1">
+      <w:start w:val="1"/>
+      <w:numFmt w:val="bullet"/>
+      <w:lvlText w:val=""/>
+      <w:lvlJc w:val="left"/>
+      <w:pPr>
+        <w:tabs>
+          <w:tab w:val="num" w:pos="1440"/>
+        </w:tabs>
+        <w:ind w:left="1440" w:hanging="360"/>
+      </w:pPr>
+      <w:rPr>
+        <w:rFonts w:ascii="Wingdings 3" w:hAnsi="Wingdings 3" w:hint="default"/>
+      </w:rPr>
+    </w:lvl>
+    <w:lvl w:ilvl="2" w:tplc="8B409B0A" w:tentative="1">
+      <w:start w:val="1"/>
+      <w:numFmt w:val="bullet"/>
+      <w:lvlText w:val=""/>
+      <w:lvlJc w:val="left"/>
+      <w:pPr>
+        <w:tabs>
+          <w:tab w:val="num" w:pos="2160"/>
+        </w:tabs>
+        <w:ind w:left="2160" w:hanging="360"/>
+      </w:pPr>
+      <w:rPr>
+        <w:rFonts w:ascii="Wingdings 3" w:hAnsi="Wingdings 3" w:hint="default"/>
+      </w:rPr>
+    </w:lvl>
+    <w:lvl w:ilvl="3" w:tplc="510E1F9E" w:tentative="1">
+      <w:start w:val="1"/>
+      <w:numFmt w:val="bullet"/>
+      <w:lvlText w:val=""/>
+      <w:lvlJc w:val="left"/>
+      <w:pPr>
+        <w:tabs>
+          <w:tab w:val="num" w:pos="2880"/>
+        </w:tabs>
+        <w:ind w:left="2880" w:hanging="360"/>
+      </w:pPr>
+      <w:rPr>
+        <w:rFonts w:ascii="Wingdings 3" w:hAnsi="Wingdings 3" w:hint="default"/>
+      </w:rPr>
+    </w:lvl>
+    <w:lvl w:ilvl="4" w:tplc="69D8F19A" w:tentative="1">
+      <w:start w:val="1"/>
+      <w:numFmt w:val="bullet"/>
+      <w:lvlText w:val=""/>
+      <w:lvlJc w:val="left"/>
+      <w:pPr>
+        <w:tabs>
+          <w:tab w:val="num" w:pos="3600"/>
+        </w:tabs>
+        <w:ind w:left="3600" w:hanging="360"/>
+      </w:pPr>
+      <w:rPr>
+        <w:rFonts w:ascii="Wingdings 3" w:hAnsi="Wingdings 3" w:hint="default"/>
+      </w:rPr>
+    </w:lvl>
+    <w:lvl w:ilvl="5" w:tplc="5F0A7930" w:tentative="1">
+      <w:start w:val="1"/>
+      <w:numFmt w:val="bullet"/>
+      <w:lvlText w:val=""/>
+      <w:lvlJc w:val="left"/>
+      <w:pPr>
+        <w:tabs>
+          <w:tab w:val="num" w:pos="4320"/>
+        </w:tabs>
+        <w:ind w:left="4320" w:hanging="360"/>
+      </w:pPr>
+      <w:rPr>
+        <w:rFonts w:ascii="Wingdings 3" w:hAnsi="Wingdings 3" w:hint="default"/>
+      </w:rPr>
+    </w:lvl>
+    <w:lvl w:ilvl="6" w:tplc="AA3A01B0" w:tentative="1">
+      <w:start w:val="1"/>
+      <w:numFmt w:val="bullet"/>
+      <w:lvlText w:val=""/>
+      <w:lvlJc w:val="left"/>
+      <w:pPr>
+        <w:tabs>
+          <w:tab w:val="num" w:pos="5040"/>
+        </w:tabs>
+        <w:ind w:left="5040" w:hanging="360"/>
+      </w:pPr>
+      <w:rPr>
+        <w:rFonts w:ascii="Wingdings 3" w:hAnsi="Wingdings 3" w:hint="default"/>
+      </w:rPr>
+    </w:lvl>
+    <w:lvl w:ilvl="7" w:tplc="28AEEE66" w:tentative="1">
+      <w:start w:val="1"/>
+      <w:numFmt w:val="bullet"/>
+      <w:lvlText w:val=""/>
+      <w:lvlJc w:val="left"/>
+      <w:pPr>
+        <w:tabs>
+          <w:tab w:val="num" w:pos="5760"/>
+        </w:tabs>
+        <w:ind w:left="5760" w:hanging="360"/>
+      </w:pPr>
+      <w:rPr>
+        <w:rFonts w:ascii="Wingdings 3" w:hAnsi="Wingdings 3" w:hint="default"/>
+      </w:rPr>
+    </w:lvl>
+    <w:lvl w:ilvl="8" w:tplc="6088A670" w:tentative="1">
+      <w:start w:val="1"/>
+      <w:numFmt w:val="bullet"/>
+      <w:lvlText w:val=""/>
+      <w:lvlJc w:val="left"/>
+      <w:pPr>
+        <w:tabs>
+          <w:tab w:val="num" w:pos="6480"/>
+        </w:tabs>
+        <w:ind w:left="6480" w:hanging="360"/>
+      </w:pPr>
+      <w:rPr>
+        <w:rFonts w:ascii="Wingdings 3" w:hAnsi="Wingdings 3" w:hint="default"/>
+      </w:rPr>
+    </w:lvl>
+  </w:abstractNum>
+  <w:abstractNum w:abstractNumId="9" w15:restartNumberingAfterBreak="0">
+    <w:nsid w:val="6FD76159"/>
+    <w:multiLevelType w:val="hybridMultilevel"/>
+    <w:tmpl w:val="A89CE3CE"/>
+    <w:lvl w:ilvl="0" w:tplc="067CFFC6">
+      <w:start w:val="1"/>
+      <w:numFmt w:val="bullet"/>
+      <w:lvlText w:val=""/>
+      <w:lvlJc w:val="left"/>
+      <w:pPr>
+        <w:tabs>
+          <w:tab w:val="num" w:pos="720"/>
+        </w:tabs>
+        <w:ind w:left="720" w:hanging="360"/>
+      </w:pPr>
+      <w:rPr>
+        <w:rFonts w:ascii="Wingdings 3" w:hAnsi="Wingdings 3" w:hint="default"/>
+      </w:rPr>
+    </w:lvl>
+    <w:lvl w:ilvl="1" w:tplc="0B66B38E" w:tentative="1">
+      <w:start w:val="1"/>
+      <w:numFmt w:val="bullet"/>
+      <w:lvlText w:val=""/>
+      <w:lvlJc w:val="left"/>
+      <w:pPr>
+        <w:tabs>
+          <w:tab w:val="num" w:pos="1440"/>
+        </w:tabs>
+        <w:ind w:left="1440" w:hanging="360"/>
+      </w:pPr>
+      <w:rPr>
+        <w:rFonts w:ascii="Wingdings 3" w:hAnsi="Wingdings 3" w:hint="default"/>
+      </w:rPr>
+    </w:lvl>
+    <w:lvl w:ilvl="2" w:tplc="F6781F8E" w:tentative="1">
+      <w:start w:val="1"/>
+      <w:numFmt w:val="bullet"/>
+      <w:lvlText w:val=""/>
+      <w:lvlJc w:val="left"/>
+      <w:pPr>
+        <w:tabs>
+          <w:tab w:val="num" w:pos="2160"/>
+        </w:tabs>
+        <w:ind w:left="2160" w:hanging="360"/>
+      </w:pPr>
+      <w:rPr>
+        <w:rFonts w:ascii="Wingdings 3" w:hAnsi="Wingdings 3" w:hint="default"/>
+      </w:rPr>
+    </w:lvl>
+    <w:lvl w:ilvl="3" w:tplc="EF2894C8" w:tentative="1">
+      <w:start w:val="1"/>
+      <w:numFmt w:val="bullet"/>
+      <w:lvlText w:val=""/>
+      <w:lvlJc w:val="left"/>
+      <w:pPr>
+        <w:tabs>
+          <w:tab w:val="num" w:pos="2880"/>
+        </w:tabs>
+        <w:ind w:left="2880" w:hanging="360"/>
+      </w:pPr>
+      <w:rPr>
+        <w:rFonts w:ascii="Wingdings 3" w:hAnsi="Wingdings 3" w:hint="default"/>
+      </w:rPr>
+    </w:lvl>
+    <w:lvl w:ilvl="4" w:tplc="63562EE0" w:tentative="1">
+      <w:start w:val="1"/>
+      <w:numFmt w:val="bullet"/>
+      <w:lvlText w:val=""/>
+      <w:lvlJc w:val="left"/>
+      <w:pPr>
+        <w:tabs>
+          <w:tab w:val="num" w:pos="3600"/>
+        </w:tabs>
+        <w:ind w:left="3600" w:hanging="360"/>
+      </w:pPr>
+      <w:rPr>
+        <w:rFonts w:ascii="Wingdings 3" w:hAnsi="Wingdings 3" w:hint="default"/>
+      </w:rPr>
+    </w:lvl>
+    <w:lvl w:ilvl="5" w:tplc="970E9B2A" w:tentative="1">
+      <w:start w:val="1"/>
+      <w:numFmt w:val="bullet"/>
+      <w:lvlText w:val=""/>
+      <w:lvlJc w:val="left"/>
+      <w:pPr>
+        <w:tabs>
+          <w:tab w:val="num" w:pos="4320"/>
+        </w:tabs>
+        <w:ind w:left="4320" w:hanging="360"/>
+      </w:pPr>
+      <w:rPr>
+        <w:rFonts w:ascii="Wingdings 3" w:hAnsi="Wingdings 3" w:hint="default"/>
+      </w:rPr>
+    </w:lvl>
+    <w:lvl w:ilvl="6" w:tplc="1660D3EC" w:tentative="1">
+      <w:start w:val="1"/>
+      <w:numFmt w:val="bullet"/>
+      <w:lvlText w:val=""/>
+      <w:lvlJc w:val="left"/>
+      <w:pPr>
+        <w:tabs>
+          <w:tab w:val="num" w:pos="5040"/>
+        </w:tabs>
+        <w:ind w:left="5040" w:hanging="360"/>
+      </w:pPr>
+      <w:rPr>
+        <w:rFonts w:ascii="Wingdings 3" w:hAnsi="Wingdings 3" w:hint="default"/>
+      </w:rPr>
+    </w:lvl>
+    <w:lvl w:ilvl="7" w:tplc="A412C03A" w:tentative="1">
+      <w:start w:val="1"/>
+      <w:numFmt w:val="bullet"/>
+      <w:lvlText w:val=""/>
+      <w:lvlJc w:val="left"/>
+      <w:pPr>
+        <w:tabs>
+          <w:tab w:val="num" w:pos="5760"/>
+        </w:tabs>
+        <w:ind w:left="5760" w:hanging="360"/>
+      </w:pPr>
+      <w:rPr>
+        <w:rFonts w:ascii="Wingdings 3" w:hAnsi="Wingdings 3" w:hint="default"/>
+      </w:rPr>
+    </w:lvl>
+    <w:lvl w:ilvl="8" w:tplc="021EB0B4" w:tentative="1">
+      <w:start w:val="1"/>
+      <w:numFmt w:val="bullet"/>
+      <w:lvlText w:val=""/>
+      <w:lvlJc w:val="left"/>
+      <w:pPr>
+        <w:tabs>
+          <w:tab w:val="num" w:pos="6480"/>
+        </w:tabs>
+        <w:ind w:left="6480" w:hanging="360"/>
+      </w:pPr>
+      <w:rPr>
+        <w:rFonts w:ascii="Wingdings 3" w:hAnsi="Wingdings 3" w:hint="default"/>
+      </w:rPr>
+    </w:lvl>
+  </w:abstractNum>
+  <w:abstractNum w:abstractNumId="10" w15:restartNumberingAfterBreak="0">
+    <w:nsid w:val="7E097DBD"/>
+    <w:multiLevelType w:val="hybridMultilevel"/>
+    <w:tmpl w:val="10AE6A0C"/>
+    <w:lvl w:ilvl="0" w:tplc="ACD871E6">
+      <w:start w:val="1"/>
+      <w:numFmt w:val="bullet"/>
+      <w:lvlText w:val=""/>
+      <w:lvlJc w:val="left"/>
+      <w:pPr>
+        <w:tabs>
+          <w:tab w:val="num" w:pos="720"/>
+        </w:tabs>
+        <w:ind w:left="720" w:hanging="360"/>
+      </w:pPr>
+      <w:rPr>
+        <w:rFonts w:ascii="Wingdings 3" w:hAnsi="Wingdings 3" w:hint="default"/>
+      </w:rPr>
+    </w:lvl>
+    <w:lvl w:ilvl="1" w:tplc="246A5594" w:tentative="1">
+      <w:start w:val="1"/>
+      <w:numFmt w:val="bullet"/>
+      <w:lvlText w:val=""/>
+      <w:lvlJc w:val="left"/>
+      <w:pPr>
+        <w:tabs>
+          <w:tab w:val="num" w:pos="1440"/>
+        </w:tabs>
+        <w:ind w:left="1440" w:hanging="360"/>
+      </w:pPr>
+      <w:rPr>
+        <w:rFonts w:ascii="Wingdings 3" w:hAnsi="Wingdings 3" w:hint="default"/>
+      </w:rPr>
+    </w:lvl>
+    <w:lvl w:ilvl="2" w:tplc="A61CF416" w:tentative="1">
+      <w:start w:val="1"/>
+      <w:numFmt w:val="bullet"/>
+      <w:lvlText w:val=""/>
+      <w:lvlJc w:val="left"/>
+      <w:pPr>
+        <w:tabs>
+          <w:tab w:val="num" w:pos="2160"/>
+        </w:tabs>
+        <w:ind w:left="2160" w:hanging="360"/>
+      </w:pPr>
+      <w:rPr>
+        <w:rFonts w:ascii="Wingdings 3" w:hAnsi="Wingdings 3" w:hint="default"/>
+      </w:rPr>
+    </w:lvl>
+    <w:lvl w:ilvl="3" w:tplc="B696448A" w:tentative="1">
+      <w:start w:val="1"/>
+      <w:numFmt w:val="bullet"/>
+      <w:lvlText w:val=""/>
+      <w:lvlJc w:val="left"/>
+      <w:pPr>
+        <w:tabs>
+          <w:tab w:val="num" w:pos="2880"/>
+        </w:tabs>
+        <w:ind w:left="2880" w:hanging="360"/>
+      </w:pPr>
+      <w:rPr>
+        <w:rFonts w:ascii="Wingdings 3" w:hAnsi="Wingdings 3" w:hint="default"/>
+      </w:rPr>
+    </w:lvl>
+    <w:lvl w:ilvl="4" w:tplc="C284DC94" w:tentative="1">
+      <w:start w:val="1"/>
+      <w:numFmt w:val="bullet"/>
+      <w:lvlText w:val=""/>
+      <w:lvlJc w:val="left"/>
+      <w:pPr>
+        <w:tabs>
+          <w:tab w:val="num" w:pos="3600"/>
+        </w:tabs>
+        <w:ind w:left="3600" w:hanging="360"/>
+      </w:pPr>
+      <w:rPr>
+        <w:rFonts w:ascii="Wingdings 3" w:hAnsi="Wingdings 3" w:hint="default"/>
+      </w:rPr>
+    </w:lvl>
+    <w:lvl w:ilvl="5" w:tplc="942034A0" w:tentative="1">
+      <w:start w:val="1"/>
+      <w:numFmt w:val="bullet"/>
+      <w:lvlText w:val=""/>
+      <w:lvlJc w:val="left"/>
+      <w:pPr>
+        <w:tabs>
+          <w:tab w:val="num" w:pos="4320"/>
+        </w:tabs>
+        <w:ind w:left="4320" w:hanging="360"/>
+      </w:pPr>
+      <w:rPr>
+        <w:rFonts w:ascii="Wingdings 3" w:hAnsi="Wingdings 3" w:hint="default"/>
+      </w:rPr>
+    </w:lvl>
+    <w:lvl w:ilvl="6" w:tplc="387093C0" w:tentative="1">
+      <w:start w:val="1"/>
+      <w:numFmt w:val="bullet"/>
+      <w:lvlText w:val=""/>
+      <w:lvlJc w:val="left"/>
+      <w:pPr>
+        <w:tabs>
+          <w:tab w:val="num" w:pos="5040"/>
+        </w:tabs>
+        <w:ind w:left="5040" w:hanging="360"/>
+      </w:pPr>
+      <w:rPr>
+        <w:rFonts w:ascii="Wingdings 3" w:hAnsi="Wingdings 3" w:hint="default"/>
+      </w:rPr>
+    </w:lvl>
+    <w:lvl w:ilvl="7" w:tplc="CC92A984" w:tentative="1">
+      <w:start w:val="1"/>
+      <w:numFmt w:val="bullet"/>
+      <w:lvlText w:val=""/>
+      <w:lvlJc w:val="left"/>
+      <w:pPr>
+        <w:tabs>
+          <w:tab w:val="num" w:pos="5760"/>
+        </w:tabs>
+        <w:ind w:left="5760" w:hanging="360"/>
+      </w:pPr>
+      <w:rPr>
+        <w:rFonts w:ascii="Wingdings 3" w:hAnsi="Wingdings 3" w:hint="default"/>
+      </w:rPr>
+    </w:lvl>
+    <w:lvl w:ilvl="8" w:tplc="E21CF350" w:tentative="1">
+      <w:start w:val="1"/>
+      <w:numFmt w:val="bullet"/>
+      <w:lvlText w:val=""/>
+      <w:lvlJc w:val="left"/>
+      <w:pPr>
+        <w:tabs>
+          <w:tab w:val="num" w:pos="6480"/>
+        </w:tabs>
+        <w:ind w:left="6480" w:hanging="360"/>
+      </w:pPr>
+      <w:rPr>
+        <w:rFonts w:ascii="Wingdings 3" w:hAnsi="Wingdings 3" w:hint="default"/>
+      </w:rPr>
+    </w:lvl>
+  </w:abstractNum>
   <w:num w:numId="1">
     <w:abstractNumId w:val="0"/>
   </w:num>
   <w:num w:numId="2">
+    <w:abstractNumId w:val="4"/>
+  </w:num>
+  <w:num w:numId="3">
+    <w:abstractNumId w:val="2"/>
+  </w:num>
+  <w:num w:numId="4">
+    <w:abstractNumId w:val="6"/>
+  </w:num>
+  <w:num w:numId="5">
+    <w:abstractNumId w:val="8"/>
+  </w:num>
+  <w:num w:numId="6">
     <w:abstractNumId w:val="1"/>
+  </w:num>
+  <w:num w:numId="7">
+    <w:abstractNumId w:val="5"/>
+  </w:num>
+  <w:num w:numId="8">
+    <w:abstractNumId w:val="10"/>
+  </w:num>
+  <w:num w:numId="9">
+    <w:abstractNumId w:val="7"/>
+  </w:num>
+  <w:num w:numId="10">
+    <w:abstractNumId w:val="9"/>
+  </w:num>
+  <w:num w:numId="11">
+    <w:abstractNumId w:val="3"/>
   </w:num>
 </w:numbering>
 </file>
@@ -8193,7 +10009,6 @@
   <w:style w:type="character" w:default="1" w:styleId="DefaultParagraphFont">
     <w:name w:val="Default Paragraph Font"/>
     <w:uiPriority w:val="1"/>
-    <w:semiHidden/>
     <w:unhideWhenUsed/>
   </w:style>
   <w:style w:type="table" w:default="1" w:styleId="TableNormal">
@@ -8273,539 +10088,6 @@
     </w:pPr>
   </w:style>
 </w:styles>
-</file>
-
-<file path=word/glossary/document.xml><?xml version="1.0" encoding="utf-8"?>
-<w:glossaryDocument xmlns:wpc="http://schemas.microsoft.com/office/word/2010/wordprocessingCanvas" xmlns:cx="http://schemas.microsoft.com/office/drawing/2014/chartex" xmlns:cx1="http://schemas.microsoft.com/office/drawing/2015/9/8/chartex" xmlns:mc="http://schemas.openxmlformats.org/markup-compatibility/2006" xmlns:o="urn:schemas-microsoft-com:office:office" xmlns:r="http://schemas.openxmlformats.org/officeDocument/2006/relationships" xmlns:m="http://schemas.openxmlformats.org/officeDocument/2006/math" xmlns:v="urn:schemas-microsoft-com:vml" xmlns:wp14="http://schemas.microsoft.com/office/word/2010/wordprocessingDrawing" xmlns:wp="http://schemas.openxmlformats.org/drawingml/2006/wordprocessingDrawing" xmlns:w10="urn:schemas-microsoft-com:office:word" xmlns:w="http://schemas.openxmlformats.org/wordprocessingml/2006/main" xmlns:w14="http://schemas.microsoft.com/office/word/2010/wordml" xmlns:w15="http://schemas.microsoft.com/office/word/2012/wordml" xmlns:w16se="http://schemas.microsoft.com/office/word/2015/wordml/symex" xmlns:wpg="http://schemas.microsoft.com/office/word/2010/wordprocessingGroup" xmlns:wpi="http://schemas.microsoft.com/office/word/2010/wordprocessingInk" xmlns:wne="http://schemas.microsoft.com/office/word/2006/wordml" xmlns:wps="http://schemas.microsoft.com/office/word/2010/wordprocessingShape" mc:Ignorable="w14 w15 w16se wp14"/>
-</file>
-
-<file path=word/glossary/fontTable.xml><?xml version="1.0" encoding="utf-8"?>
-<w:fonts xmlns:mc="http://schemas.openxmlformats.org/markup-compatibility/2006" xmlns:r="http://schemas.openxmlformats.org/officeDocument/2006/relationships" xmlns:w="http://schemas.openxmlformats.org/wordprocessingml/2006/main" xmlns:w14="http://schemas.microsoft.com/office/word/2010/wordml" xmlns:w15="http://schemas.microsoft.com/office/word/2012/wordml" xmlns:w16se="http://schemas.microsoft.com/office/word/2015/wordml/symex" mc:Ignorable="w14 w15 w16se">
-  <w:font w:name="Times New Roman">
-    <w:panose1 w:val="02020603050405020304"/>
-    <w:charset w:val="00"/>
-    <w:family w:val="roman"/>
-    <w:pitch w:val="variable"/>
-    <w:sig w:usb0="E0002EFF" w:usb1="C000785B" w:usb2="00000009" w:usb3="00000000" w:csb0="000001FF" w:csb1="00000000"/>
-  </w:font>
-  <w:font w:name="Calibri">
-    <w:panose1 w:val="020F0502020204030204"/>
-    <w:charset w:val="00"/>
-    <w:family w:val="swiss"/>
-    <w:pitch w:val="variable"/>
-    <w:sig w:usb0="E0002AFF" w:usb1="C000247B" w:usb2="00000009" w:usb3="00000000" w:csb0="000001FF" w:csb1="00000000"/>
-  </w:font>
-  <w:font w:name="Lucida Sans Unicode">
-    <w:panose1 w:val="020B0602030504020204"/>
-    <w:charset w:val="00"/>
-    <w:family w:val="swiss"/>
-    <w:pitch w:val="variable"/>
-    <w:sig w:usb0="80000AFF" w:usb1="0000396B" w:usb2="00000000" w:usb3="00000000" w:csb0="000000BF" w:csb1="00000000"/>
-  </w:font>
-  <w:font w:name="Arial">
-    <w:panose1 w:val="020B0604020202020204"/>
-    <w:charset w:val="00"/>
-    <w:family w:val="swiss"/>
-    <w:pitch w:val="variable"/>
-    <w:sig w:usb0="E0002EFF" w:usb1="C000785B" w:usb2="00000009" w:usb3="00000000" w:csb0="000001FF" w:csb1="00000000"/>
-  </w:font>
-  <w:font w:name="Calibri,Bold">
-    <w:panose1 w:val="00000000000000000000"/>
-    <w:charset w:val="00"/>
-    <w:family w:val="swiss"/>
-    <w:notTrueType/>
-    <w:pitch w:val="default"/>
-    <w:sig w:usb0="00000003" w:usb1="00000000" w:usb2="00000000" w:usb3="00000000" w:csb0="00000001" w:csb1="00000000"/>
-  </w:font>
-  <w:font w:name="Wingdings">
-    <w:panose1 w:val="05000000000000000000"/>
-    <w:charset w:val="02"/>
-    <w:family w:val="auto"/>
-    <w:pitch w:val="variable"/>
-    <w:sig w:usb0="00000000" w:usb1="10000000" w:usb2="00000000" w:usb3="00000000" w:csb0="80000000" w:csb1="00000000"/>
-  </w:font>
-  <w:font w:name="Calibri Light">
-    <w:panose1 w:val="020F0302020204030204"/>
-    <w:charset w:val="00"/>
-    <w:family w:val="swiss"/>
-    <w:pitch w:val="variable"/>
-    <w:sig w:usb0="E0002AFF" w:usb1="C000247B" w:usb2="00000009" w:usb3="00000000" w:csb0="000001FF" w:csb1="00000000"/>
-  </w:font>
-</w:fonts>
-</file>
-
-<file path=word/glossary/settings.xml><?xml version="1.0" encoding="utf-8"?>
-<w:settings xmlns:mc="http://schemas.openxmlformats.org/markup-compatibility/2006" xmlns:o="urn:schemas-microsoft-com:office:office" xmlns:r="http://schemas.openxmlformats.org/officeDocument/2006/relationships" xmlns:m="http://schemas.openxmlformats.org/officeDocument/2006/math" xmlns:v="urn:schemas-microsoft-com:vml" xmlns:w10="urn:schemas-microsoft-com:office:word" xmlns:w="http://schemas.openxmlformats.org/wordprocessingml/2006/main" xmlns:w14="http://schemas.microsoft.com/office/word/2010/wordml" xmlns:w15="http://schemas.microsoft.com/office/word/2012/wordml" xmlns:w16se="http://schemas.microsoft.com/office/word/2015/wordml/symex" xmlns:sl="http://schemas.openxmlformats.org/schemaLibrary/2006/main" mc:Ignorable="w14 w15 w16se">
-  <w:view w:val="normal"/>
-  <w:defaultTabStop w:val="720"/>
-  <w:characterSpacingControl w:val="doNotCompress"/>
-  <w:compat>
-    <w:useFELayout/>
-    <w:compatSetting w:name="compatibilityMode" w:uri="http://schemas.microsoft.com/office/word" w:val="15"/>
-    <w:compatSetting w:name="overrideTableStyleFontSizeAndJustification" w:uri="http://schemas.microsoft.com/office/word" w:val="1"/>
-    <w:compatSetting w:name="enableOpenTypeFeatures" w:uri="http://schemas.microsoft.com/office/word" w:val="1"/>
-    <w:compatSetting w:name="doNotFlipMirrorIndents" w:uri="http://schemas.microsoft.com/office/word" w:val="1"/>
-    <w:compatSetting w:name="differentiateMultirowTableHeaders" w:uri="http://schemas.microsoft.com/office/word" w:val="1"/>
-  </w:compat>
-  <w:rsids>
-    <w:rsidRoot w:val="00031192"/>
-    <w:rsid w:val="00031192"/>
-    <w:rsid w:val="00BE5D91"/>
-  </w:rsids>
-  <m:mathPr>
-    <m:mathFont m:val="Cambria Math"/>
-    <m:brkBin m:val="before"/>
-    <m:brkBinSub m:val="--"/>
-    <m:smallFrac m:val="0"/>
-    <m:dispDef/>
-    <m:lMargin m:val="0"/>
-    <m:rMargin m:val="0"/>
-    <m:defJc m:val="centerGroup"/>
-    <m:wrapIndent m:val="1440"/>
-    <m:intLim m:val="subSup"/>
-    <m:naryLim m:val="undOvr"/>
-  </m:mathPr>
-  <w:themeFontLang w:val="en-US"/>
-  <w:clrSchemeMapping w:bg1="light1" w:t1="dark1" w:bg2="light2" w:t2="dark2" w:accent1="accent1" w:accent2="accent2" w:accent3="accent3" w:accent4="accent4" w:accent5="accent5" w:accent6="accent6" w:hyperlink="hyperlink" w:followedHyperlink="followedHyperlink"/>
-  <w:decimalSymbol w:val="."/>
-  <w:listSeparator w:val=","/>
-  <w15:chartTrackingRefBased/>
-</w:settings>
-</file>
-
-<file path=word/glossary/styles.xml><?xml version="1.0" encoding="utf-8"?>
-<w:styles xmlns:mc="http://schemas.openxmlformats.org/markup-compatibility/2006" xmlns:r="http://schemas.openxmlformats.org/officeDocument/2006/relationships" xmlns:w="http://schemas.openxmlformats.org/wordprocessingml/2006/main" xmlns:w14="http://schemas.microsoft.com/office/word/2010/wordml" xmlns:w15="http://schemas.microsoft.com/office/word/2012/wordml" xmlns:w16se="http://schemas.microsoft.com/office/word/2015/wordml/symex" mc:Ignorable="w14 w15 w16se">
-  <w:docDefaults>
-    <w:rPrDefault>
-      <w:rPr>
-        <w:rFonts w:asciiTheme="minorHAnsi" w:eastAsiaTheme="minorEastAsia" w:hAnsiTheme="minorHAnsi" w:cstheme="minorBidi"/>
-        <w:sz w:val="22"/>
-        <w:szCs w:val="22"/>
-        <w:lang w:val="en-US" w:eastAsia="en-US" w:bidi="ar-SA"/>
-      </w:rPr>
-    </w:rPrDefault>
-    <w:pPrDefault>
-      <w:pPr>
-        <w:spacing w:after="160" w:line="259" w:lineRule="auto"/>
-      </w:pPr>
-    </w:pPrDefault>
-  </w:docDefaults>
-  <w:latentStyles w:defLockedState="0" w:defUIPriority="99" w:defSemiHidden="0" w:defUnhideWhenUsed="0" w:defQFormat="0" w:count="371">
-    <w:lsdException w:name="Normal" w:uiPriority="0" w:qFormat="1"/>
-    <w:lsdException w:name="heading 1" w:uiPriority="9" w:qFormat="1"/>
-    <w:lsdException w:name="heading 2" w:semiHidden="1" w:uiPriority="9" w:unhideWhenUsed="1" w:qFormat="1"/>
-    <w:lsdException w:name="heading 3" w:semiHidden="1" w:uiPriority="9" w:unhideWhenUsed="1" w:qFormat="1"/>
-    <w:lsdException w:name="heading 4" w:semiHidden="1" w:uiPriority="9" w:unhideWhenUsed="1" w:qFormat="1"/>
-    <w:lsdException w:name="heading 5" w:semiHidden="1" w:uiPriority="9" w:unhideWhenUsed="1" w:qFormat="1"/>
-    <w:lsdException w:name="heading 6" w:semiHidden="1" w:uiPriority="9" w:unhideWhenUsed="1" w:qFormat="1"/>
-    <w:lsdException w:name="heading 7" w:semiHidden="1" w:uiPriority="9" w:unhideWhenUsed="1" w:qFormat="1"/>
-    <w:lsdException w:name="heading 8" w:semiHidden="1" w:uiPriority="9" w:unhideWhenUsed="1" w:qFormat="1"/>
-    <w:lsdException w:name="heading 9" w:semiHidden="1" w:uiPriority="9" w:unhideWhenUsed="1" w:qFormat="1"/>
-    <w:lsdException w:name="index 1" w:semiHidden="1" w:unhideWhenUsed="1"/>
-    <w:lsdException w:name="index 2" w:semiHidden="1" w:unhideWhenUsed="1"/>
-    <w:lsdException w:name="index 3" w:semiHidden="1" w:unhideWhenUsed="1"/>
-    <w:lsdException w:name="index 4" w:semiHidden="1" w:unhideWhenUsed="1"/>
-    <w:lsdException w:name="index 5" w:semiHidden="1" w:unhideWhenUsed="1"/>
-    <w:lsdException w:name="index 6" w:semiHidden="1" w:unhideWhenUsed="1"/>
-    <w:lsdException w:name="index 7" w:semiHidden="1" w:unhideWhenUsed="1"/>
-    <w:lsdException w:name="index 8" w:semiHidden="1" w:unhideWhenUsed="1"/>
-    <w:lsdException w:name="index 9" w:semiHidden="1" w:unhideWhenUsed="1"/>
-    <w:lsdException w:name="toc 1" w:semiHidden="1" w:uiPriority="39" w:unhideWhenUsed="1"/>
-    <w:lsdException w:name="toc 2" w:semiHidden="1" w:uiPriority="39" w:unhideWhenUsed="1"/>
-    <w:lsdException w:name="toc 3" w:semiHidden="1" w:uiPriority="39" w:unhideWhenUsed="1"/>
-    <w:lsdException w:name="toc 4" w:semiHidden="1" w:uiPriority="39" w:unhideWhenUsed="1"/>
-    <w:lsdException w:name="toc 5" w:semiHidden="1" w:uiPriority="39" w:unhideWhenUsed="1"/>
-    <w:lsdException w:name="toc 6" w:semiHidden="1" w:uiPriority="39" w:unhideWhenUsed="1"/>
-    <w:lsdException w:name="toc 7" w:semiHidden="1" w:uiPriority="39" w:unhideWhenUsed="1"/>
-    <w:lsdException w:name="toc 8" w:semiHidden="1" w:uiPriority="39" w:unhideWhenUsed="1"/>
-    <w:lsdException w:name="toc 9" w:semiHidden="1" w:uiPriority="39" w:unhideWhenUsed="1"/>
-    <w:lsdException w:name="Normal Indent" w:semiHidden="1" w:unhideWhenUsed="1"/>
-    <w:lsdException w:name="footnote text" w:semiHidden="1" w:unhideWhenUsed="1"/>
-    <w:lsdException w:name="annotation text" w:semiHidden="1" w:unhideWhenUsed="1"/>
-    <w:lsdException w:name="header" w:semiHidden="1" w:unhideWhenUsed="1"/>
-    <w:lsdException w:name="footer" w:semiHidden="1" w:unhideWhenUsed="1"/>
-    <w:lsdException w:name="index heading" w:semiHidden="1" w:unhideWhenUsed="1"/>
-    <w:lsdException w:name="caption" w:semiHidden="1" w:uiPriority="35" w:unhideWhenUsed="1" w:qFormat="1"/>
-    <w:lsdException w:name="table of figures" w:semiHidden="1" w:unhideWhenUsed="1"/>
-    <w:lsdException w:name="envelope address" w:semiHidden="1" w:unhideWhenUsed="1"/>
-    <w:lsdException w:name="envelope return" w:semiHidden="1" w:unhideWhenUsed="1"/>
-    <w:lsdException w:name="footnote reference" w:semiHidden="1" w:unhideWhenUsed="1"/>
-    <w:lsdException w:name="annotation reference" w:semiHidden="1" w:unhideWhenUsed="1"/>
-    <w:lsdException w:name="line number" w:semiHidden="1" w:unhideWhenUsed="1"/>
-    <w:lsdException w:name="page number" w:semiHidden="1" w:unhideWhenUsed="1"/>
-    <w:lsdException w:name="endnote reference" w:semiHidden="1" w:unhideWhenUsed="1"/>
-    <w:lsdException w:name="endnote text" w:semiHidden="1" w:unhideWhenUsed="1"/>
-    <w:lsdException w:name="table of authorities" w:semiHidden="1" w:unhideWhenUsed="1"/>
-    <w:lsdException w:name="macro" w:semiHidden="1" w:unhideWhenUsed="1"/>
-    <w:lsdException w:name="toa heading" w:semiHidden="1" w:unhideWhenUsed="1"/>
-    <w:lsdException w:name="List" w:semiHidden="1" w:unhideWhenUsed="1"/>
-    <w:lsdException w:name="List Bullet" w:semiHidden="1" w:unhideWhenUsed="1"/>
-    <w:lsdException w:name="List Number" w:semiHidden="1" w:unhideWhenUsed="1"/>
-    <w:lsdException w:name="List 2" w:semiHidden="1" w:unhideWhenUsed="1"/>
-    <w:lsdException w:name="List 3" w:semiHidden="1" w:unhideWhenUsed="1"/>
-    <w:lsdException w:name="List 4" w:semiHidden="1" w:unhideWhenUsed="1"/>
-    <w:lsdException w:name="List 5" w:semiHidden="1" w:unhideWhenUsed="1"/>
-    <w:lsdException w:name="List Bullet 2" w:semiHidden="1" w:unhideWhenUsed="1"/>
-    <w:lsdException w:name="List Bullet 3" w:semiHidden="1" w:unhideWhenUsed="1"/>
-    <w:lsdException w:name="List Bullet 4" w:semiHidden="1" w:unhideWhenUsed="1"/>
-    <w:lsdException w:name="List Bullet 5" w:semiHidden="1" w:unhideWhenUsed="1"/>
-    <w:lsdException w:name="List Number 2" w:semiHidden="1" w:unhideWhenUsed="1"/>
-    <w:lsdException w:name="List Number 3" w:semiHidden="1" w:unhideWhenUsed="1"/>
-    <w:lsdException w:name="List Number 4" w:semiHidden="1" w:unhideWhenUsed="1"/>
-    <w:lsdException w:name="List Number 5" w:semiHidden="1" w:unhideWhenUsed="1"/>
-    <w:lsdException w:name="Title" w:uiPriority="10" w:qFormat="1"/>
-    <w:lsdException w:name="Closing" w:semiHidden="1" w:unhideWhenUsed="1"/>
-    <w:lsdException w:name="Signature" w:semiHidden="1" w:unhideWhenUsed="1"/>
-    <w:lsdException w:name="Default Paragraph Font" w:semiHidden="1" w:uiPriority="1" w:unhideWhenUsed="1"/>
-    <w:lsdException w:name="Body Text" w:semiHidden="1" w:unhideWhenUsed="1"/>
-    <w:lsdException w:name="Body Text Indent" w:semiHidden="1" w:unhideWhenUsed="1"/>
-    <w:lsdException w:name="List Continue" w:semiHidden="1" w:unhideWhenUsed="1"/>
-    <w:lsdException w:name="List Continue 2" w:semiHidden="1" w:unhideWhenUsed="1"/>
-    <w:lsdException w:name="List Continue 3" w:semiHidden="1" w:unhideWhenUsed="1"/>
-    <w:lsdException w:name="List Continue 4" w:semiHidden="1" w:unhideWhenUsed="1"/>
-    <w:lsdException w:name="List Continue 5" w:semiHidden="1" w:unhideWhenUsed="1"/>
-    <w:lsdException w:name="Message Header" w:semiHidden="1" w:unhideWhenUsed="1"/>
-    <w:lsdException w:name="Subtitle" w:uiPriority="11" w:qFormat="1"/>
-    <w:lsdException w:name="Salutation" w:semiHidden="1" w:unhideWhenUsed="1"/>
-    <w:lsdException w:name="Date" w:semiHidden="1" w:unhideWhenUsed="1"/>
-    <w:lsdException w:name="Body Text First Indent" w:semiHidden="1" w:unhideWhenUsed="1"/>
-    <w:lsdException w:name="Body Text First Indent 2" w:semiHidden="1" w:unhideWhenUsed="1"/>
-    <w:lsdException w:name="Note Heading" w:semiHidden="1" w:unhideWhenUsed="1"/>
-    <w:lsdException w:name="Body Text 2" w:semiHidden="1" w:unhideWhenUsed="1"/>
-    <w:lsdException w:name="Body Text 3" w:semiHidden="1" w:unhideWhenUsed="1"/>
-    <w:lsdException w:name="Body Text Indent 2" w:semiHidden="1" w:unhideWhenUsed="1"/>
-    <w:lsdException w:name="Body Text Indent 3" w:semiHidden="1" w:unhideWhenUsed="1"/>
-    <w:lsdException w:name="Block Text" w:semiHidden="1" w:unhideWhenUsed="1"/>
-    <w:lsdException w:name="Hyperlink" w:semiHidden="1" w:unhideWhenUsed="1"/>
-    <w:lsdException w:name="FollowedHyperlink" w:semiHidden="1" w:unhideWhenUsed="1"/>
-    <w:lsdException w:name="Strong" w:uiPriority="22" w:qFormat="1"/>
-    <w:lsdException w:name="Emphasis" w:uiPriority="20" w:qFormat="1"/>
-    <w:lsdException w:name="Document Map" w:semiHidden="1" w:unhideWhenUsed="1"/>
-    <w:lsdException w:name="Plain Text" w:semiHidden="1" w:unhideWhenUsed="1"/>
-    <w:lsdException w:name="E-mail Signature" w:semiHidden="1" w:unhideWhenUsed="1"/>
-    <w:lsdException w:name="HTML Top of Form" w:semiHidden="1" w:unhideWhenUsed="1"/>
-    <w:lsdException w:name="HTML Bottom of Form" w:semiHidden="1" w:unhideWhenUsed="1"/>
-    <w:lsdException w:name="Normal (Web)" w:semiHidden="1" w:unhideWhenUsed="1"/>
-    <w:lsdException w:name="HTML Acronym" w:semiHidden="1" w:unhideWhenUsed="1"/>
-    <w:lsdException w:name="HTML Address" w:semiHidden="1" w:unhideWhenUsed="1"/>
-    <w:lsdException w:name="HTML Cite" w:semiHidden="1" w:unhideWhenUsed="1"/>
-    <w:lsdException w:name="HTML Code" w:semiHidden="1" w:unhideWhenUsed="1"/>
-    <w:lsdException w:name="HTML Definition" w:semiHidden="1" w:unhideWhenUsed="1"/>
-    <w:lsdException w:name="HTML Keyboard" w:semiHidden="1" w:unhideWhenUsed="1"/>
-    <w:lsdException w:name="HTML Preformatted" w:semiHidden="1" w:unhideWhenUsed="1"/>
-    <w:lsdException w:name="HTML Sample" w:semiHidden="1" w:unhideWhenUsed="1"/>
-    <w:lsdException w:name="HTML Typewriter" w:semiHidden="1" w:unhideWhenUsed="1"/>
-    <w:lsdException w:name="HTML Variable" w:semiHidden="1" w:unhideWhenUsed="1"/>
-    <w:lsdException w:name="Normal Table" w:semiHidden="1" w:unhideWhenUsed="1"/>
-    <w:lsdException w:name="annotation subject" w:semiHidden="1" w:unhideWhenUsed="1"/>
-    <w:lsdException w:name="No List" w:semiHidden="1" w:unhideWhenUsed="1"/>
-    <w:lsdException w:name="Outline List 1" w:semiHidden="1" w:unhideWhenUsed="1"/>
-    <w:lsdException w:name="Outline List 2" w:semiHidden="1" w:unhideWhenUsed="1"/>
-    <w:lsdException w:name="Outline List 3" w:semiHidden="1" w:unhideWhenUsed="1"/>
-    <w:lsdException w:name="Table Simple 1" w:semiHidden="1" w:unhideWhenUsed="1"/>
-    <w:lsdException w:name="Table Simple 2" w:semiHidden="1" w:unhideWhenUsed="1"/>
-    <w:lsdException w:name="Table Simple 3" w:semiHidden="1" w:unhideWhenUsed="1"/>
-    <w:lsdException w:name="Table Classic 1" w:semiHidden="1" w:unhideWhenUsed="1"/>
-    <w:lsdException w:name="Table Classic 2" w:semiHidden="1" w:unhideWhenUsed="1"/>
-    <w:lsdException w:name="Table Classic 3" w:semiHidden="1" w:unhideWhenUsed="1"/>
-    <w:lsdException w:name="Table Classic 4" w:semiHidden="1" w:unhideWhenUsed="1"/>
-    <w:lsdException w:name="Table Colorful 1" w:semiHidden="1" w:unhideWhenUsed="1"/>
-    <w:lsdException w:name="Table Colorful 2" w:semiHidden="1" w:unhideWhenUsed="1"/>
-    <w:lsdException w:name="Table Colorful 3" w:semiHidden="1" w:unhideWhenUsed="1"/>
-    <w:lsdException w:name="Table Columns 1" w:semiHidden="1" w:unhideWhenUsed="1"/>
-    <w:lsdException w:name="Table Columns 2" w:semiHidden="1" w:unhideWhenUsed="1"/>
-    <w:lsdException w:name="Table Columns 3" w:semiHidden="1" w:unhideWhenUsed="1"/>
-    <w:lsdException w:name="Table Columns 4" w:semiHidden="1" w:unhideWhenUsed="1"/>
-    <w:lsdException w:name="Table Columns 5" w:semiHidden="1" w:unhideWhenUsed="1"/>
-    <w:lsdException w:name="Table Grid 1" w:semiHidden="1" w:unhideWhenUsed="1"/>
-    <w:lsdException w:name="Table Grid 2" w:semiHidden="1" w:unhideWhenUsed="1"/>
-    <w:lsdException w:name="Table Grid 3" w:semiHidden="1" w:unhideWhenUsed="1"/>
-    <w:lsdException w:name="Table Grid 4" w:semiHidden="1" w:unhideWhenUsed="1"/>
-    <w:lsdException w:name="Table Grid 5" w:semiHidden="1" w:unhideWhenUsed="1"/>
-    <w:lsdException w:name="Table Grid 6" w:semiHidden="1" w:unhideWhenUsed="1"/>
-    <w:lsdException w:name="Table Grid 7" w:semiHidden="1" w:unhideWhenUsed="1"/>
-    <w:lsdException w:name="Table Grid 8" w:semiHidden="1" w:unhideWhenUsed="1"/>
-    <w:lsdException w:name="Table List 1" w:semiHidden="1" w:unhideWhenUsed="1"/>
-    <w:lsdException w:name="Table List 2" w:semiHidden="1" w:unhideWhenUsed="1"/>
-    <w:lsdException w:name="Table List 3" w:semiHidden="1" w:unhideWhenUsed="1"/>
-    <w:lsdException w:name="Table List 4" w:semiHidden="1" w:unhideWhenUsed="1"/>
-    <w:lsdException w:name="Table List 5" w:semiHidden="1" w:unhideWhenUsed="1"/>
-    <w:lsdException w:name="Table List 6" w:semiHidden="1" w:unhideWhenUsed="1"/>
-    <w:lsdException w:name="Table List 7" w:semiHidden="1" w:unhideWhenUsed="1"/>
-    <w:lsdException w:name="Table List 8" w:semiHidden="1" w:unhideWhenUsed="1"/>
-    <w:lsdException w:name="Table 3D effects 1" w:semiHidden="1" w:unhideWhenUsed="1"/>
-    <w:lsdException w:name="Table 3D effects 2" w:semiHidden="1" w:unhideWhenUsed="1"/>
-    <w:lsdException w:name="Table 3D effects 3" w:semiHidden="1" w:unhideWhenUsed="1"/>
-    <w:lsdException w:name="Table Contemporary" w:semiHidden="1" w:unhideWhenUsed="1"/>
-    <w:lsdException w:name="Table Elegant" w:semiHidden="1" w:unhideWhenUsed="1"/>
-    <w:lsdException w:name="Table Professional" w:semiHidden="1" w:unhideWhenUsed="1"/>
-    <w:lsdException w:name="Table Subtle 1" w:semiHidden="1" w:unhideWhenUsed="1"/>
-    <w:lsdException w:name="Table Subtle 2" w:semiHidden="1" w:unhideWhenUsed="1"/>
-    <w:lsdException w:name="Table Web 1" w:semiHidden="1" w:unhideWhenUsed="1"/>
-    <w:lsdException w:name="Table Web 2" w:semiHidden="1" w:unhideWhenUsed="1"/>
-    <w:lsdException w:name="Table Web 3" w:semiHidden="1" w:unhideWhenUsed="1"/>
-    <w:lsdException w:name="Balloon Text" w:semiHidden="1" w:unhideWhenUsed="1"/>
-    <w:lsdException w:name="Table Grid" w:uiPriority="39"/>
-    <w:lsdException w:name="Table Theme" w:semiHidden="1" w:unhideWhenUsed="1"/>
-    <w:lsdException w:name="Placeholder Text" w:semiHidden="1"/>
-    <w:lsdException w:name="No Spacing" w:uiPriority="1" w:qFormat="1"/>
-    <w:lsdException w:name="Light Shading" w:uiPriority="60"/>
-    <w:lsdException w:name="Light List" w:uiPriority="61"/>
-    <w:lsdException w:name="Light Grid" w:uiPriority="62"/>
-    <w:lsdException w:name="Medium Shading 1" w:uiPriority="63"/>
-    <w:lsdException w:name="Medium Shading 2" w:uiPriority="64"/>
-    <w:lsdException w:name="Medium List 1" w:uiPriority="65"/>
-    <w:lsdException w:name="Medium List 2" w:uiPriority="66"/>
-    <w:lsdException w:name="Medium Grid 1" w:uiPriority="67"/>
-    <w:lsdException w:name="Medium Grid 2" w:uiPriority="68"/>
-    <w:lsdException w:name="Medium Grid 3" w:uiPriority="69"/>
-    <w:lsdException w:name="Dark List" w:uiPriority="70"/>
-    <w:lsdException w:name="Colorful Shading" w:uiPriority="71"/>
-    <w:lsdException w:name="Colorful List" w:uiPriority="72"/>
-    <w:lsdException w:name="Colorful Grid" w:uiPriority="73"/>
-    <w:lsdException w:name="Light Shading Accent 1" w:uiPriority="60"/>
-    <w:lsdException w:name="Light List Accent 1" w:uiPriority="61"/>
-    <w:lsdException w:name="Light Grid Accent 1" w:uiPriority="62"/>
-    <w:lsdException w:name="Medium Shading 1 Accent 1" w:uiPriority="63"/>
-    <w:lsdException w:name="Medium Shading 2 Accent 1" w:uiPriority="64"/>
-    <w:lsdException w:name="Medium List 1 Accent 1" w:uiPriority="65"/>
-    <w:lsdException w:name="Revision" w:semiHidden="1"/>
-    <w:lsdException w:name="List Paragraph" w:uiPriority="34" w:qFormat="1"/>
-    <w:lsdException w:name="Quote" w:uiPriority="29" w:qFormat="1"/>
-    <w:lsdException w:name="Intense Quote" w:uiPriority="30" w:qFormat="1"/>
-    <w:lsdException w:name="Medium List 2 Accent 1" w:uiPriority="66"/>
-    <w:lsdException w:name="Medium Grid 1 Accent 1" w:uiPriority="67"/>
-    <w:lsdException w:name="Medium Grid 2 Accent 1" w:uiPriority="68"/>
-    <w:lsdException w:name="Medium Grid 3 Accent 1" w:uiPriority="69"/>
-    <w:lsdException w:name="Dark List Accent 1" w:uiPriority="70"/>
-    <w:lsdException w:name="Colorful Shading Accent 1" w:uiPriority="71"/>
-    <w:lsdException w:name="Colorful List Accent 1" w:uiPriority="72"/>
-    <w:lsdException w:name="Colorful Grid Accent 1" w:uiPriority="73"/>
-    <w:lsdException w:name="Light Shading Accent 2" w:uiPriority="60"/>
-    <w:lsdException w:name="Light List Accent 2" w:uiPriority="61"/>
-    <w:lsdException w:name="Light Grid Accent 2" w:uiPriority="62"/>
-    <w:lsdException w:name="Medium Shading 1 Accent 2" w:uiPriority="63"/>
-    <w:lsdException w:name="Medium Shading 2 Accent 2" w:uiPriority="64"/>
-    <w:lsdException w:name="Medium List 1 Accent 2" w:uiPriority="65"/>
-    <w:lsdException w:name="Medium List 2 Accent 2" w:uiPriority="66"/>
-    <w:lsdException w:name="Medium Grid 1 Accent 2" w:uiPriority="67"/>
-    <w:lsdException w:name="Medium Grid 2 Accent 2" w:uiPriority="68"/>
-    <w:lsdException w:name="Medium Grid 3 Accent 2" w:uiPriority="69"/>
-    <w:lsdException w:name="Dark List Accent 2" w:uiPriority="70"/>
-    <w:lsdException w:name="Colorful Shading Accent 2" w:uiPriority="71"/>
-    <w:lsdException w:name="Colorful List Accent 2" w:uiPriority="72"/>
-    <w:lsdException w:name="Colorful Grid Accent 2" w:uiPriority="73"/>
-    <w:lsdException w:name="Light Shading Accent 3" w:uiPriority="60"/>
-    <w:lsdException w:name="Light List Accent 3" w:uiPriority="61"/>
-    <w:lsdException w:name="Light Grid Accent 3" w:uiPriority="62"/>
-    <w:lsdException w:name="Medium Shading 1 Accent 3" w:uiPriority="63"/>
-    <w:lsdException w:name="Medium Shading 2 Accent 3" w:uiPriority="64"/>
-    <w:lsdException w:name="Medium List 1 Accent 3" w:uiPriority="65"/>
-    <w:lsdException w:name="Medium List 2 Accent 3" w:uiPriority="66"/>
-    <w:lsdException w:name="Medium Grid 1 Accent 3" w:uiPriority="67"/>
-    <w:lsdException w:name="Medium Grid 2 Accent 3" w:uiPriority="68"/>
-    <w:lsdException w:name="Medium Grid 3 Accent 3" w:uiPriority="69"/>
-    <w:lsdException w:name="Dark List Accent 3" w:uiPriority="70"/>
-    <w:lsdException w:name="Colorful Shading Accent 3" w:uiPriority="71"/>
-    <w:lsdException w:name="Colorful List Accent 3" w:uiPriority="72"/>
-    <w:lsdException w:name="Colorful Grid Accent 3" w:uiPriority="73"/>
-    <w:lsdException w:name="Light Shading Accent 4" w:uiPriority="60"/>
-    <w:lsdException w:name="Light List Accent 4" w:uiPriority="61"/>
-    <w:lsdException w:name="Light Grid Accent 4" w:uiPriority="62"/>
-    <w:lsdException w:name="Medium Shading 1 Accent 4" w:uiPriority="63"/>
-    <w:lsdException w:name="Medium Shading 2 Accent 4" w:uiPriority="64"/>
-    <w:lsdException w:name="Medium List 1 Accent 4" w:uiPriority="65"/>
-    <w:lsdException w:name="Medium List 2 Accent 4" w:uiPriority="66"/>
-    <w:lsdException w:name="Medium Grid 1 Accent 4" w:uiPriority="67"/>
-    <w:lsdException w:name="Medium Grid 2 Accent 4" w:uiPriority="68"/>
-    <w:lsdException w:name="Medium Grid 3 Accent 4" w:uiPriority="69"/>
-    <w:lsdException w:name="Dark List Accent 4" w:uiPriority="70"/>
-    <w:lsdException w:name="Colorful Shading Accent 4" w:uiPriority="71"/>
-    <w:lsdException w:name="Colorful List Accent 4" w:uiPriority="72"/>
-    <w:lsdException w:name="Colorful Grid Accent 4" w:uiPriority="73"/>
-    <w:lsdException w:name="Light Shading Accent 5" w:uiPriority="60"/>
-    <w:lsdException w:name="Light List Accent 5" w:uiPriority="61"/>
-    <w:lsdException w:name="Light Grid Accent 5" w:uiPriority="62"/>
-    <w:lsdException w:name="Medium Shading 1 Accent 5" w:uiPriority="63"/>
-    <w:lsdException w:name="Medium Shading 2 Accent 5" w:uiPriority="64"/>
-    <w:lsdException w:name="Medium List 1 Accent 5" w:uiPriority="65"/>
-    <w:lsdException w:name="Medium List 2 Accent 5" w:uiPriority="66"/>
-    <w:lsdException w:name="Medium Grid 1 Accent 5" w:uiPriority="67"/>
-    <w:lsdException w:name="Medium Grid 2 Accent 5" w:uiPriority="68"/>
-    <w:lsdException w:name="Medium Grid 3 Accent 5" w:uiPriority="69"/>
-    <w:lsdException w:name="Dark List Accent 5" w:uiPriority="70"/>
-    <w:lsdException w:name="Colorful Shading Accent 5" w:uiPriority="71"/>
-    <w:lsdException w:name="Colorful List Accent 5" w:uiPriority="72"/>
-    <w:lsdException w:name="Colorful Grid Accent 5" w:uiPriority="73"/>
-    <w:lsdException w:name="Light Shading Accent 6" w:uiPriority="60"/>
-    <w:lsdException w:name="Light List Accent 6" w:uiPriority="61"/>
-    <w:lsdException w:name="Light Grid Accent 6" w:uiPriority="62"/>
-    <w:lsdException w:name="Medium Shading 1 Accent 6" w:uiPriority="63"/>
-    <w:lsdException w:name="Medium Shading 2 Accent 6" w:uiPriority="64"/>
-    <w:lsdException w:name="Medium List 1 Accent 6" w:uiPriority="65"/>
-    <w:lsdException w:name="Medium List 2 Accent 6" w:uiPriority="66"/>
-    <w:lsdException w:name="Medium Grid 1 Accent 6" w:uiPriority="67"/>
-    <w:lsdException w:name="Medium Grid 2 Accent 6" w:uiPriority="68"/>
-    <w:lsdException w:name="Medium Grid 3 Accent 6" w:uiPriority="69"/>
-    <w:lsdException w:name="Dark List Accent 6" w:uiPriority="70"/>
-    <w:lsdException w:name="Colorful Shading Accent 6" w:uiPriority="71"/>
-    <w:lsdException w:name="Colorful List Accent 6" w:uiPriority="72"/>
-    <w:lsdException w:name="Colorful Grid Accent 6" w:uiPriority="73"/>
-    <w:lsdException w:name="Subtle Emphasis" w:uiPriority="19" w:qFormat="1"/>
-    <w:lsdException w:name="Intense Emphasis" w:uiPriority="21" w:qFormat="1"/>
-    <w:lsdException w:name="Subtle Reference" w:uiPriority="31" w:qFormat="1"/>
-    <w:lsdException w:name="Intense Reference" w:uiPriority="32" w:qFormat="1"/>
-    <w:lsdException w:name="Book Title" w:uiPriority="33" w:qFormat="1"/>
-    <w:lsdException w:name="Bibliography" w:semiHidden="1" w:uiPriority="37" w:unhideWhenUsed="1"/>
-    <w:lsdException w:name="TOC Heading" w:semiHidden="1" w:uiPriority="39" w:unhideWhenUsed="1" w:qFormat="1"/>
-    <w:lsdException w:name="Plain Table 1" w:uiPriority="41"/>
-    <w:lsdException w:name="Plain Table 2" w:uiPriority="42"/>
-    <w:lsdException w:name="Plain Table 3" w:uiPriority="43"/>
-    <w:lsdException w:name="Plain Table 4" w:uiPriority="44"/>
-    <w:lsdException w:name="Plain Table 5" w:uiPriority="45"/>
-    <w:lsdException w:name="Grid Table Light" w:uiPriority="40"/>
-    <w:lsdException w:name="Grid Table 1 Light" w:uiPriority="46"/>
-    <w:lsdException w:name="Grid Table 2" w:uiPriority="47"/>
-    <w:lsdException w:name="Grid Table 3" w:uiPriority="48"/>
-    <w:lsdException w:name="Grid Table 4" w:uiPriority="49"/>
-    <w:lsdException w:name="Grid Table 5 Dark" w:uiPriority="50"/>
-    <w:lsdException w:name="Grid Table 6 Colorful" w:uiPriority="51"/>
-    <w:lsdException w:name="Grid Table 7 Colorful" w:uiPriority="52"/>
-    <w:lsdException w:name="Grid Table 1 Light Accent 1" w:uiPriority="46"/>
-    <w:lsdException w:name="Grid Table 2 Accent 1" w:uiPriority="47"/>
-    <w:lsdException w:name="Grid Table 3 Accent 1" w:uiPriority="48"/>
-    <w:lsdException w:name="Grid Table 4 Accent 1" w:uiPriority="49"/>
-    <w:lsdException w:name="Grid Table 5 Dark Accent 1" w:uiPriority="50"/>
-    <w:lsdException w:name="Grid Table 6 Colorful Accent 1" w:uiPriority="51"/>
-    <w:lsdException w:name="Grid Table 7 Colorful Accent 1" w:uiPriority="52"/>
-    <w:lsdException w:name="Grid Table 1 Light Accent 2" w:uiPriority="46"/>
-    <w:lsdException w:name="Grid Table 2 Accent 2" w:uiPriority="47"/>
-    <w:lsdException w:name="Grid Table 3 Accent 2" w:uiPriority="48"/>
-    <w:lsdException w:name="Grid Table 4 Accent 2" w:uiPriority="49"/>
-    <w:lsdException w:name="Grid Table 5 Dark Accent 2" w:uiPriority="50"/>
-    <w:lsdException w:name="Grid Table 6 Colorful Accent 2" w:uiPriority="51"/>
-    <w:lsdException w:name="Grid Table 7 Colorful Accent 2" w:uiPriority="52"/>
-    <w:lsdException w:name="Grid Table 1 Light Accent 3" w:uiPriority="46"/>
-    <w:lsdException w:name="Grid Table 2 Accent 3" w:uiPriority="47"/>
-    <w:lsdException w:name="Grid Table 3 Accent 3" w:uiPriority="48"/>
-    <w:lsdException w:name="Grid Table 4 Accent 3" w:uiPriority="49"/>
-    <w:lsdException w:name="Grid Table 5 Dark Accent 3" w:uiPriority="50"/>
-    <w:lsdException w:name="Grid Table 6 Colorful Accent 3" w:uiPriority="51"/>
-    <w:lsdException w:name="Grid Table 7 Colorful Accent 3" w:uiPriority="52"/>
-    <w:lsdException w:name="Grid Table 1 Light Accent 4" w:uiPriority="46"/>
-    <w:lsdException w:name="Grid Table 2 Accent 4" w:uiPriority="47"/>
-    <w:lsdException w:name="Grid Table 3 Accent 4" w:uiPriority="48"/>
-    <w:lsdException w:name="Grid Table 4 Accent 4" w:uiPriority="49"/>
-    <w:lsdException w:name="Grid Table 5 Dark Accent 4" w:uiPriority="50"/>
-    <w:lsdException w:name="Grid Table 6 Colorful Accent 4" w:uiPriority="51"/>
-    <w:lsdException w:name="Grid Table 7 Colorful Accent 4" w:uiPriority="52"/>
-    <w:lsdException w:name="Grid Table 1 Light Accent 5" w:uiPriority="46"/>
-    <w:lsdException w:name="Grid Table 2 Accent 5" w:uiPriority="47"/>
-    <w:lsdException w:name="Grid Table 3 Accent 5" w:uiPriority="48"/>
-    <w:lsdException w:name="Grid Table 4 Accent 5" w:uiPriority="49"/>
-    <w:lsdException w:name="Grid Table 5 Dark Accent 5" w:uiPriority="50"/>
-    <w:lsdException w:name="Grid Table 6 Colorful Accent 5" w:uiPriority="51"/>
-    <w:lsdException w:name="Grid Table 7 Colorful Accent 5" w:uiPriority="52"/>
-    <w:lsdException w:name="Grid Table 1 Light Accent 6" w:uiPriority="46"/>
-    <w:lsdException w:name="Grid Table 2 Accent 6" w:uiPriority="47"/>
-    <w:lsdException w:name="Grid Table 3 Accent 6" w:uiPriority="48"/>
-    <w:lsdException w:name="Grid Table 4 Accent 6" w:uiPriority="49"/>
-    <w:lsdException w:name="Grid Table 5 Dark Accent 6" w:uiPriority="50"/>
-    <w:lsdException w:name="Grid Table 6 Colorful Accent 6" w:uiPriority="51"/>
-    <w:lsdException w:name="Grid Table 7 Colorful Accent 6" w:uiPriority="52"/>
-    <w:lsdException w:name="List Table 1 Light" w:uiPriority="46"/>
-    <w:lsdException w:name="List Table 2" w:uiPriority="47"/>
-    <w:lsdException w:name="List Table 3" w:uiPriority="48"/>
-    <w:lsdException w:name="List Table 4" w:uiPriority="49"/>
-    <w:lsdException w:name="List Table 5 Dark" w:uiPriority="50"/>
-    <w:lsdException w:name="List Table 6 Colorful" w:uiPriority="51"/>
-    <w:lsdException w:name="List Table 7 Colorful" w:uiPriority="52"/>
-    <w:lsdException w:name="List Table 1 Light Accent 1" w:uiPriority="46"/>
-    <w:lsdException w:name="List Table 2 Accent 1" w:uiPriority="47"/>
-    <w:lsdException w:name="List Table 3 Accent 1" w:uiPriority="48"/>
-    <w:lsdException w:name="List Table 4 Accent 1" w:uiPriority="49"/>
-    <w:lsdException w:name="List Table 5 Dark Accent 1" w:uiPriority="50"/>
-    <w:lsdException w:name="List Table 6 Colorful Accent 1" w:uiPriority="51"/>
-    <w:lsdException w:name="List Table 7 Colorful Accent 1" w:uiPriority="52"/>
-    <w:lsdException w:name="List Table 1 Light Accent 2" w:uiPriority="46"/>
-    <w:lsdException w:name="List Table 2 Accent 2" w:uiPriority="47"/>
-    <w:lsdException w:name="List Table 3 Accent 2" w:uiPriority="48"/>
-    <w:lsdException w:name="List Table 4 Accent 2" w:uiPriority="49"/>
-    <w:lsdException w:name="List Table 5 Dark Accent 2" w:uiPriority="50"/>
-    <w:lsdException w:name="List Table 6 Colorful Accent 2" w:uiPriority="51"/>
-    <w:lsdException w:name="List Table 7 Colorful Accent 2" w:uiPriority="52"/>
-    <w:lsdException w:name="List Table 1 Light Accent 3" w:uiPriority="46"/>
-    <w:lsdException w:name="List Table 2 Accent 3" w:uiPriority="47"/>
-    <w:lsdException w:name="List Table 3 Accent 3" w:uiPriority="48"/>
-    <w:lsdException w:name="List Table 4 Accent 3" w:uiPriority="49"/>
-    <w:lsdException w:name="List Table 5 Dark Accent 3" w:uiPriority="50"/>
-    <w:lsdException w:name="List Table 6 Colorful Accent 3" w:uiPriority="51"/>
-    <w:lsdException w:name="List Table 7 Colorful Accent 3" w:uiPriority="52"/>
-    <w:lsdException w:name="List Table 1 Light Accent 4" w:uiPriority="46"/>
-    <w:lsdException w:name="List Table 2 Accent 4" w:uiPriority="47"/>
-    <w:lsdException w:name="List Table 3 Accent 4" w:uiPriority="48"/>
-    <w:lsdException w:name="List Table 4 Accent 4" w:uiPriority="49"/>
-    <w:lsdException w:name="List Table 5 Dark Accent 4" w:uiPriority="50"/>
-    <w:lsdException w:name="List Table 6 Colorful Accent 4" w:uiPriority="51"/>
-    <w:lsdException w:name="List Table 7 Colorful Accent 4" w:uiPriority="52"/>
-    <w:lsdException w:name="List Table 1 Light Accent 5" w:uiPriority="46"/>
-    <w:lsdException w:name="List Table 2 Accent 5" w:uiPriority="47"/>
-    <w:lsdException w:name="List Table 3 Accent 5" w:uiPriority="48"/>
-    <w:lsdException w:name="List Table 4 Accent 5" w:uiPriority="49"/>
-    <w:lsdException w:name="List Table 5 Dark Accent 5" w:uiPriority="50"/>
-    <w:lsdException w:name="List Table 6 Colorful Accent 5" w:uiPriority="51"/>
-    <w:lsdException w:name="List Table 7 Colorful Accent 5" w:uiPriority="52"/>
-    <w:lsdException w:name="List Table 1 Light Accent 6" w:uiPriority="46"/>
-    <w:lsdException w:name="List Table 2 Accent 6" w:uiPriority="47"/>
-    <w:lsdException w:name="List Table 3 Accent 6" w:uiPriority="48"/>
-    <w:lsdException w:name="List Table 4 Accent 6" w:uiPriority="49"/>
-    <w:lsdException w:name="List Table 5 Dark Accent 6" w:uiPriority="50"/>
-    <w:lsdException w:name="List Table 6 Colorful Accent 6" w:uiPriority="51"/>
-    <w:lsdException w:name="List Table 7 Colorful Accent 6" w:uiPriority="52"/>
-  </w:latentStyles>
-  <w:style w:type="paragraph" w:default="1" w:styleId="Normal">
-    <w:name w:val="Normal"/>
-    <w:qFormat/>
-  </w:style>
-  <w:style w:type="character" w:default="1" w:styleId="DefaultParagraphFont">
-    <w:name w:val="Default Paragraph Font"/>
-    <w:uiPriority w:val="1"/>
-    <w:semiHidden/>
-    <w:unhideWhenUsed/>
-  </w:style>
-  <w:style w:type="table" w:default="1" w:styleId="TableNormal">
-    <w:name w:val="Normal Table"/>
-    <w:uiPriority w:val="99"/>
-    <w:semiHidden/>
-    <w:unhideWhenUsed/>
-    <w:tblPr>
-      <w:tblInd w:w="0" w:type="dxa"/>
-      <w:tblCellMar>
-        <w:top w:w="0" w:type="dxa"/>
-        <w:left w:w="108" w:type="dxa"/>
-        <w:bottom w:w="0" w:type="dxa"/>
-        <w:right w:w="108" w:type="dxa"/>
-      </w:tblCellMar>
-    </w:tblPr>
-  </w:style>
-  <w:style w:type="numbering" w:default="1" w:styleId="NoList">
-    <w:name w:val="No List"/>
-    <w:uiPriority w:val="99"/>
-    <w:semiHidden/>
-    <w:unhideWhenUsed/>
-  </w:style>
-  <w:style w:type="paragraph" w:customStyle="1" w:styleId="8763CD5793824C9985DCB798525F52A1">
-    <w:name w:val="8763CD5793824C9985DCB798525F52A1"/>
-    <w:rsid w:val="00031192"/>
-  </w:style>
-</w:styles>
-</file>
-
-<file path=word/glossary/webSettings.xml><?xml version="1.0" encoding="utf-8"?>
-<w:webSettings xmlns:mc="http://schemas.openxmlformats.org/markup-compatibility/2006" xmlns:r="http://schemas.openxmlformats.org/officeDocument/2006/relationships" xmlns:w="http://schemas.openxmlformats.org/wordprocessingml/2006/main" xmlns:w14="http://schemas.microsoft.com/office/word/2010/wordml" xmlns:w15="http://schemas.microsoft.com/office/word/2012/wordml" xmlns:w16se="http://schemas.microsoft.com/office/word/2015/wordml/symex" mc:Ignorable="w14 w15 w16se">
-  <w:optimizeForBrowser/>
-  <w:allowPNG/>
-</w:webSettings>
 </file>
 
 <file path=word/theme/theme1.xml><?xml version="1.0" encoding="utf-8"?>
